--- a/Documents/README.md.docx
+++ b/Documents/README.md.docx
@@ -18,15 +18,7 @@
         <w:rPr>
           <w:rFonts w:hint="default" w:ascii="Times New Roman" w:hAnsi="Times New Roman" w:cs="Times New Roman"/>
         </w:rPr>
-        <w:t>B</w:t>
-      </w:r>
-      <w:bookmarkStart w:id="0" w:name="_GoBack"/>
-      <w:bookmarkEnd w:id="0"/>
-      <w:r>
-        <w:rPr>
-          <w:rFonts w:hint="default" w:ascii="Times New Roman" w:hAnsi="Times New Roman" w:cs="Times New Roman"/>
-        </w:rPr>
-        <w:t>log Management Application</w:t>
+        <w:t>Blog Management Application</w:t>
       </w:r>
     </w:p>
     <w:p>
@@ -640,6 +632,7 @@
     <w:p>
       <w:pPr>
         <w:numPr>
+          <w:ilvl w:val="0"/>
           <w:numId w:val="0"/>
         </w:numPr>
         <w:rPr>
@@ -652,6 +645,7 @@
     <w:p>
       <w:pPr>
         <w:numPr>
+          <w:ilvl w:val="0"/>
           <w:numId w:val="0"/>
         </w:numPr>
         <w:rPr>
@@ -676,6 +670,7 @@
     <w:p>
       <w:pPr>
         <w:numPr>
+          <w:ilvl w:val="0"/>
           <w:numId w:val="0"/>
         </w:numPr>
         <w:rPr>
@@ -804,6 +799,7 @@
     <w:p>
       <w:pPr>
         <w:numPr>
+          <w:ilvl w:val="0"/>
           <w:numId w:val="0"/>
         </w:numPr>
         <w:ind w:left="420" w:leftChars="0"/>
@@ -902,6 +898,7 @@
     <w:p>
       <w:pPr>
         <w:numPr>
+          <w:ilvl w:val="0"/>
           <w:numId w:val="0"/>
         </w:numPr>
         <w:rPr>
@@ -915,6 +912,7 @@
     <w:p>
       <w:pPr>
         <w:numPr>
+          <w:ilvl w:val="0"/>
           <w:numId w:val="0"/>
         </w:numPr>
         <w:rPr>
@@ -971,6 +969,7 @@
     <w:p>
       <w:pPr>
         <w:numPr>
+          <w:ilvl w:val="0"/>
           <w:numId w:val="0"/>
         </w:numPr>
         <w:rPr>
@@ -983,6 +982,7 @@
     <w:p>
       <w:pPr>
         <w:numPr>
+          <w:ilvl w:val="0"/>
           <w:numId w:val="0"/>
         </w:numPr>
         <w:rPr>
@@ -1004,6 +1004,7 @@
     <w:p>
       <w:pPr>
         <w:numPr>
+          <w:ilvl w:val="0"/>
           <w:numId w:val="0"/>
         </w:numPr>
         <w:rPr>
@@ -1033,6 +1034,7 @@
     <w:p>
       <w:pPr>
         <w:numPr>
+          <w:ilvl w:val="0"/>
           <w:numId w:val="0"/>
         </w:numPr>
         <w:rPr>
@@ -1053,6 +1055,7 @@
     <w:p>
       <w:pPr>
         <w:numPr>
+          <w:ilvl w:val="0"/>
           <w:numId w:val="0"/>
         </w:numPr>
         <w:rPr>
@@ -1073,6 +1076,7 @@
     <w:p>
       <w:pPr>
         <w:numPr>
+          <w:ilvl w:val="0"/>
           <w:numId w:val="0"/>
         </w:numPr>
         <w:rPr>
@@ -1085,6 +1089,7 @@
     <w:p>
       <w:pPr>
         <w:numPr>
+          <w:ilvl w:val="0"/>
           <w:numId w:val="0"/>
         </w:numPr>
         <w:rPr>
@@ -1107,6 +1112,7 @@
     <w:p>
       <w:pPr>
         <w:numPr>
+          <w:ilvl w:val="0"/>
           <w:numId w:val="0"/>
         </w:numPr>
         <w:rPr>
@@ -1127,6 +1133,7 @@
     <w:p>
       <w:pPr>
         <w:numPr>
+          <w:ilvl w:val="0"/>
           <w:numId w:val="0"/>
         </w:numPr>
         <w:rPr>
@@ -1147,6 +1154,7 @@
     <w:p>
       <w:pPr>
         <w:numPr>
+          <w:ilvl w:val="0"/>
           <w:numId w:val="0"/>
         </w:numPr>
         <w:rPr>
@@ -3053,8 +3061,9 @@
     <w:p>
       <w:pPr>
         <w:rPr>
-          <w:rFonts w:hint="default" w:ascii="Times New Roman" w:hAnsi="Times New Roman" w:cs="Times New Roman"/>
-          <w:lang w:val="en-US"/>
+          <w:rFonts w:hint="default" w:ascii="Times New Roman" w:hAnsi="Times New Roman" w:eastAsia="SimSun" w:cs="Times New Roman"/>
+          <w:sz w:val="24"/>
+          <w:szCs w:val="24"/>
         </w:rPr>
       </w:pPr>
       <w:r>
@@ -3064,6 +3073,329 @@
           <w:szCs w:val="24"/>
         </w:rPr>
         <w:t>This README provides a guide to setting up, running, and understanding the design decisions behind your Blog Management application.</w:t>
+      </w:r>
+    </w:p>
+    <w:p>
+      <w:pPr>
+        <w:rPr>
+          <w:rFonts w:hint="default" w:ascii="Times New Roman" w:hAnsi="Times New Roman" w:eastAsia="SimSun" w:cs="Times New Roman"/>
+          <w:sz w:val="24"/>
+          <w:szCs w:val="24"/>
+        </w:rPr>
+      </w:pPr>
+      <w:r>
+        <w:rPr>
+          <w:rFonts w:hint="default" w:ascii="Times New Roman" w:hAnsi="Times New Roman" w:eastAsia="SimSun" w:cs="Times New Roman"/>
+          <w:sz w:val="24"/>
+          <w:szCs w:val="24"/>
+        </w:rPr>
+        <w:br w:type="page"/>
+      </w:r>
+    </w:p>
+    <w:p>
+      <w:pPr>
+        <w:rPr>
+          <w:rFonts w:hint="default"/>
+          <w:lang w:val="en-US"/>
+        </w:rPr>
+      </w:pPr>
+      <w:r>
+        <w:rPr>
+          <w:rFonts w:hint="default"/>
+          <w:lang w:val="en-US"/>
+        </w:rPr>
+        <w:t xml:space="preserve">Output of the application : </w:t>
+      </w:r>
+    </w:p>
+    <w:p/>
+    <w:p/>
+    <w:p/>
+    <w:p>
+      <w:r>
+        <w:drawing>
+          <wp:inline distT="0" distB="0" distL="114300" distR="114300">
+            <wp:extent cx="4317365" cy="2046605"/>
+            <wp:effectExtent l="0" t="0" r="10795" b="10795"/>
+            <wp:docPr id="1" name="Picture 1"/>
+            <wp:cNvGraphicFramePr>
+              <a:graphicFrameLocks xmlns:a="http://schemas.openxmlformats.org/drawingml/2006/main" noChangeAspect="1"/>
+            </wp:cNvGraphicFramePr>
+            <a:graphic xmlns:a="http://schemas.openxmlformats.org/drawingml/2006/main">
+              <a:graphicData uri="http://schemas.openxmlformats.org/drawingml/2006/picture">
+                <pic:pic xmlns:pic="http://schemas.openxmlformats.org/drawingml/2006/picture">
+                  <pic:nvPicPr>
+                    <pic:cNvPr id="1" name="Picture 1"/>
+                    <pic:cNvPicPr>
+                      <a:picLocks noChangeAspect="1"/>
+                    </pic:cNvPicPr>
+                  </pic:nvPicPr>
+                  <pic:blipFill>
+                    <a:blip r:embed="rId4"/>
+                    <a:stretch>
+                      <a:fillRect/>
+                    </a:stretch>
+                  </pic:blipFill>
+                  <pic:spPr>
+                    <a:xfrm>
+                      <a:off x="0" y="0"/>
+                      <a:ext cx="4317365" cy="2046605"/>
+                    </a:xfrm>
+                    <a:prstGeom prst="rect">
+                      <a:avLst/>
+                    </a:prstGeom>
+                    <a:noFill/>
+                    <a:ln>
+                      <a:noFill/>
+                    </a:ln>
+                  </pic:spPr>
+                </pic:pic>
+              </a:graphicData>
+            </a:graphic>
+          </wp:inline>
+        </w:drawing>
+      </w:r>
+    </w:p>
+    <w:p/>
+    <w:p/>
+    <w:p/>
+    <w:p/>
+    <w:p>
+      <w:bookmarkStart w:id="0" w:name="_GoBack"/>
+      <w:bookmarkEnd w:id="0"/>
+    </w:p>
+    <w:p>
+      <w:r>
+        <w:drawing>
+          <wp:inline distT="0" distB="0" distL="114300" distR="114300">
+            <wp:extent cx="4311650" cy="3355340"/>
+            <wp:effectExtent l="0" t="0" r="1270" b="12700"/>
+            <wp:docPr id="2" name="Picture 2"/>
+            <wp:cNvGraphicFramePr>
+              <a:graphicFrameLocks xmlns:a="http://schemas.openxmlformats.org/drawingml/2006/main" noChangeAspect="1"/>
+            </wp:cNvGraphicFramePr>
+            <a:graphic xmlns:a="http://schemas.openxmlformats.org/drawingml/2006/main">
+              <a:graphicData uri="http://schemas.openxmlformats.org/drawingml/2006/picture">
+                <pic:pic xmlns:pic="http://schemas.openxmlformats.org/drawingml/2006/picture">
+                  <pic:nvPicPr>
+                    <pic:cNvPr id="2" name="Picture 2"/>
+                    <pic:cNvPicPr>
+                      <a:picLocks noChangeAspect="1"/>
+                    </pic:cNvPicPr>
+                  </pic:nvPicPr>
+                  <pic:blipFill>
+                    <a:blip r:embed="rId5"/>
+                    <a:stretch>
+                      <a:fillRect/>
+                    </a:stretch>
+                  </pic:blipFill>
+                  <pic:spPr>
+                    <a:xfrm>
+                      <a:off x="0" y="0"/>
+                      <a:ext cx="4311650" cy="3355340"/>
+                    </a:xfrm>
+                    <a:prstGeom prst="rect">
+                      <a:avLst/>
+                    </a:prstGeom>
+                    <a:noFill/>
+                    <a:ln>
+                      <a:noFill/>
+                    </a:ln>
+                  </pic:spPr>
+                </pic:pic>
+              </a:graphicData>
+            </a:graphic>
+          </wp:inline>
+        </w:drawing>
+      </w:r>
+    </w:p>
+    <w:p/>
+    <w:p/>
+    <w:p/>
+    <w:p>
+      <w:r>
+        <w:drawing>
+          <wp:inline distT="0" distB="0" distL="114300" distR="114300">
+            <wp:extent cx="4402455" cy="3426460"/>
+            <wp:effectExtent l="0" t="0" r="1905" b="2540"/>
+            <wp:docPr id="3" name="Picture 3"/>
+            <wp:cNvGraphicFramePr>
+              <a:graphicFrameLocks xmlns:a="http://schemas.openxmlformats.org/drawingml/2006/main" noChangeAspect="1"/>
+            </wp:cNvGraphicFramePr>
+            <a:graphic xmlns:a="http://schemas.openxmlformats.org/drawingml/2006/main">
+              <a:graphicData uri="http://schemas.openxmlformats.org/drawingml/2006/picture">
+                <pic:pic xmlns:pic="http://schemas.openxmlformats.org/drawingml/2006/picture">
+                  <pic:nvPicPr>
+                    <pic:cNvPr id="3" name="Picture 3"/>
+                    <pic:cNvPicPr>
+                      <a:picLocks noChangeAspect="1"/>
+                    </pic:cNvPicPr>
+                  </pic:nvPicPr>
+                  <pic:blipFill>
+                    <a:blip r:embed="rId6"/>
+                    <a:stretch>
+                      <a:fillRect/>
+                    </a:stretch>
+                  </pic:blipFill>
+                  <pic:spPr>
+                    <a:xfrm>
+                      <a:off x="0" y="0"/>
+                      <a:ext cx="4402455" cy="3426460"/>
+                    </a:xfrm>
+                    <a:prstGeom prst="rect">
+                      <a:avLst/>
+                    </a:prstGeom>
+                    <a:noFill/>
+                    <a:ln>
+                      <a:noFill/>
+                    </a:ln>
+                  </pic:spPr>
+                </pic:pic>
+              </a:graphicData>
+            </a:graphic>
+          </wp:inline>
+        </w:drawing>
+      </w:r>
+    </w:p>
+    <w:p/>
+    <w:p>
+      <w:r>
+        <w:drawing>
+          <wp:inline distT="0" distB="0" distL="114300" distR="114300">
+            <wp:extent cx="4366895" cy="2943860"/>
+            <wp:effectExtent l="0" t="0" r="6985" b="12700"/>
+            <wp:docPr id="4" name="Picture 4"/>
+            <wp:cNvGraphicFramePr>
+              <a:graphicFrameLocks xmlns:a="http://schemas.openxmlformats.org/drawingml/2006/main" noChangeAspect="1"/>
+            </wp:cNvGraphicFramePr>
+            <a:graphic xmlns:a="http://schemas.openxmlformats.org/drawingml/2006/main">
+              <a:graphicData uri="http://schemas.openxmlformats.org/drawingml/2006/picture">
+                <pic:pic xmlns:pic="http://schemas.openxmlformats.org/drawingml/2006/picture">
+                  <pic:nvPicPr>
+                    <pic:cNvPr id="4" name="Picture 4"/>
+                    <pic:cNvPicPr>
+                      <a:picLocks noChangeAspect="1"/>
+                    </pic:cNvPicPr>
+                  </pic:nvPicPr>
+                  <pic:blipFill>
+                    <a:blip r:embed="rId7"/>
+                    <a:stretch>
+                      <a:fillRect/>
+                    </a:stretch>
+                  </pic:blipFill>
+                  <pic:spPr>
+                    <a:xfrm>
+                      <a:off x="0" y="0"/>
+                      <a:ext cx="4366895" cy="2943860"/>
+                    </a:xfrm>
+                    <a:prstGeom prst="rect">
+                      <a:avLst/>
+                    </a:prstGeom>
+                    <a:noFill/>
+                    <a:ln>
+                      <a:noFill/>
+                    </a:ln>
+                  </pic:spPr>
+                </pic:pic>
+              </a:graphicData>
+            </a:graphic>
+          </wp:inline>
+        </w:drawing>
+      </w:r>
+    </w:p>
+    <w:p>
+      <w:r>
+        <w:drawing>
+          <wp:inline distT="0" distB="0" distL="114300" distR="114300">
+            <wp:extent cx="4223385" cy="2232025"/>
+            <wp:effectExtent l="0" t="0" r="13335" b="8255"/>
+            <wp:docPr id="5" name="Picture 5"/>
+            <wp:cNvGraphicFramePr>
+              <a:graphicFrameLocks xmlns:a="http://schemas.openxmlformats.org/drawingml/2006/main" noChangeAspect="1"/>
+            </wp:cNvGraphicFramePr>
+            <a:graphic xmlns:a="http://schemas.openxmlformats.org/drawingml/2006/main">
+              <a:graphicData uri="http://schemas.openxmlformats.org/drawingml/2006/picture">
+                <pic:pic xmlns:pic="http://schemas.openxmlformats.org/drawingml/2006/picture">
+                  <pic:nvPicPr>
+                    <pic:cNvPr id="5" name="Picture 5"/>
+                    <pic:cNvPicPr>
+                      <a:picLocks noChangeAspect="1"/>
+                    </pic:cNvPicPr>
+                  </pic:nvPicPr>
+                  <pic:blipFill>
+                    <a:blip r:embed="rId8"/>
+                    <a:stretch>
+                      <a:fillRect/>
+                    </a:stretch>
+                  </pic:blipFill>
+                  <pic:spPr>
+                    <a:xfrm>
+                      <a:off x="0" y="0"/>
+                      <a:ext cx="4223385" cy="2232025"/>
+                    </a:xfrm>
+                    <a:prstGeom prst="rect">
+                      <a:avLst/>
+                    </a:prstGeom>
+                    <a:noFill/>
+                    <a:ln>
+                      <a:noFill/>
+                    </a:ln>
+                  </pic:spPr>
+                </pic:pic>
+              </a:graphicData>
+            </a:graphic>
+          </wp:inline>
+        </w:drawing>
+      </w:r>
+    </w:p>
+    <w:p>
+      <w:pPr>
+        <w:rPr>
+          <w:rFonts w:hint="default"/>
+          <w:lang w:val="en-US"/>
+        </w:rPr>
+      </w:pPr>
+      <w:r>
+        <w:drawing>
+          <wp:inline distT="0" distB="0" distL="114300" distR="114300">
+            <wp:extent cx="4409440" cy="2727325"/>
+            <wp:effectExtent l="0" t="0" r="10160" b="635"/>
+            <wp:docPr id="6" name="Picture 6"/>
+            <wp:cNvGraphicFramePr>
+              <a:graphicFrameLocks xmlns:a="http://schemas.openxmlformats.org/drawingml/2006/main" noChangeAspect="1"/>
+            </wp:cNvGraphicFramePr>
+            <a:graphic xmlns:a="http://schemas.openxmlformats.org/drawingml/2006/main">
+              <a:graphicData uri="http://schemas.openxmlformats.org/drawingml/2006/picture">
+                <pic:pic xmlns:pic="http://schemas.openxmlformats.org/drawingml/2006/picture">
+                  <pic:nvPicPr>
+                    <pic:cNvPr id="6" name="Picture 6"/>
+                    <pic:cNvPicPr>
+                      <a:picLocks noChangeAspect="1"/>
+                    </pic:cNvPicPr>
+                  </pic:nvPicPr>
+                  <pic:blipFill>
+                    <a:blip r:embed="rId9"/>
+                    <a:stretch>
+                      <a:fillRect/>
+                    </a:stretch>
+                  </pic:blipFill>
+                  <pic:spPr>
+                    <a:xfrm>
+                      <a:off x="0" y="0"/>
+                      <a:ext cx="4409440" cy="2727325"/>
+                    </a:xfrm>
+                    <a:prstGeom prst="rect">
+                      <a:avLst/>
+                    </a:prstGeom>
+                    <a:noFill/>
+                    <a:ln>
+                      <a:noFill/>
+                    </a:ln>
+                  </pic:spPr>
+                </pic:pic>
+              </a:graphicData>
+            </a:graphic>
+          </wp:inline>
+        </w:drawing>
       </w:r>
     </w:p>
     <w:sectPr>
@@ -3942,7 +4274,7 @@
     <w:lsdException w:unhideWhenUsed="0" w:uiPriority="0" w:semiHidden="0" w:name="Document Map"/>
     <w:lsdException w:unhideWhenUsed="0" w:uiPriority="0" w:semiHidden="0" w:name="Plain Text"/>
     <w:lsdException w:unhideWhenUsed="0" w:uiPriority="0" w:semiHidden="0" w:name="E-mail Signature"/>
-    <w:lsdException w:unhideWhenUsed="0" w:uiPriority="0" w:semiHidden="0" w:name="Normal (Web)"/>
+    <w:lsdException w:qFormat="1" w:unhideWhenUsed="0" w:uiPriority="0" w:semiHidden="0" w:name="Normal (Web)"/>
     <w:lsdException w:unhideWhenUsed="0" w:uiPriority="0" w:semiHidden="0" w:name="HTML Acronym"/>
     <w:lsdException w:unhideWhenUsed="0" w:uiPriority="0" w:semiHidden="0" w:name="HTML Address"/>
     <w:lsdException w:unhideWhenUsed="0" w:uiPriority="0" w:semiHidden="0" w:name="HTML Cite"/>
@@ -3953,7 +4285,7 @@
     <w:lsdException w:unhideWhenUsed="0" w:uiPriority="0" w:semiHidden="0" w:name="HTML Sample"/>
     <w:lsdException w:unhideWhenUsed="0" w:uiPriority="0" w:semiHidden="0" w:name="HTML Typewriter"/>
     <w:lsdException w:unhideWhenUsed="0" w:uiPriority="0" w:semiHidden="0" w:name="HTML Variable"/>
-    <w:lsdException w:unhideWhenUsed="0" w:uiPriority="0" w:name="Normal Table"/>
+    <w:lsdException w:qFormat="1" w:unhideWhenUsed="0" w:uiPriority="0" w:name="Normal Table"/>
     <w:lsdException w:unhideWhenUsed="0" w:uiPriority="0" w:semiHidden="0" w:name="annotation subject"/>
     <w:lsdException w:unhideWhenUsed="0" w:uiPriority="0" w:semiHidden="0" w:name="Table Simple 1"/>
     <w:lsdException w:unhideWhenUsed="0" w:uiPriority="0" w:semiHidden="0" w:name="Table Simple 2"/>
@@ -4177,6 +4509,7 @@
   <w:style w:type="table" w:default="1" w:styleId="6">
     <w:name w:val="Normal Table"/>
     <w:semiHidden/>
+    <w:qFormat/>
     <w:uiPriority w:val="0"/>
     <w:tblPr>
       <w:tblCellMar>
@@ -4208,6 +4541,7 @@
   </w:style>
   <w:style w:type="paragraph" w:styleId="9">
     <w:name w:val="Normal (Web)"/>
+    <w:qFormat/>
     <w:uiPriority w:val="0"/>
     <w:pPr>
       <w:spacing w:before="0" w:beforeAutospacing="1" w:after="0" w:afterAutospacing="1"/>
@@ -4215,6 +4549,7 @@
       <w:jc w:val="left"/>
     </w:pPr>
     <w:rPr>
+      <w:rFonts w:ascii="Times New Roman" w:hAnsi="Times New Roman" w:eastAsia="SimSun" w:cs="Times New Roman"/>
       <w:kern w:val="0"/>
       <w:sz w:val="24"/>
       <w:szCs w:val="24"/>

--- a/Documents/README.md.docx
+++ b/Documents/README.md.docx
@@ -12,11 +12,15 @@
         <w:jc w:val="center"/>
         <w:rPr>
           <w:rFonts w:hint="default" w:ascii="Times New Roman" w:hAnsi="Times New Roman" w:cs="Times New Roman"/>
-        </w:rPr>
-      </w:pPr>
-      <w:r>
-        <w:rPr>
-          <w:rFonts w:hint="default" w:ascii="Times New Roman" w:hAnsi="Times New Roman" w:cs="Times New Roman"/>
+          <w:sz w:val="20"/>
+          <w:szCs w:val="20"/>
+        </w:rPr>
+      </w:pPr>
+      <w:r>
+        <w:rPr>
+          <w:rFonts w:hint="default" w:ascii="Times New Roman" w:hAnsi="Times New Roman" w:cs="Times New Roman"/>
+          <w:sz w:val="20"/>
+          <w:szCs w:val="20"/>
         </w:rPr>
         <w:t>Blog Management Application</w:t>
       </w:r>
@@ -30,11 +34,15 @@
         <w:suppressLineNumbers w:val="0"/>
         <w:rPr>
           <w:rFonts w:hint="default" w:ascii="Times New Roman" w:hAnsi="Times New Roman" w:cs="Times New Roman"/>
-        </w:rPr>
-      </w:pPr>
-      <w:r>
-        <w:rPr>
-          <w:rFonts w:hint="default" w:ascii="Times New Roman" w:hAnsi="Times New Roman" w:cs="Times New Roman"/>
+          <w:sz w:val="20"/>
+          <w:szCs w:val="20"/>
+        </w:rPr>
+      </w:pPr>
+      <w:r>
+        <w:rPr>
+          <w:rFonts w:hint="default" w:ascii="Times New Roman" w:hAnsi="Times New Roman" w:cs="Times New Roman"/>
+          <w:sz w:val="20"/>
+          <w:szCs w:val="20"/>
         </w:rPr>
         <w:t>Table of Contents</w:t>
       </w:r>
@@ -53,36 +61,48 @@
         <w:ind w:left="720" w:hanging="360"/>
         <w:rPr>
           <w:rFonts w:hint="default" w:ascii="Times New Roman" w:hAnsi="Times New Roman" w:cs="Times New Roman"/>
-        </w:rPr>
-      </w:pPr>
-      <w:r>
-        <w:rPr>
-          <w:rFonts w:hint="default" w:ascii="Times New Roman" w:hAnsi="Times New Roman" w:cs="Times New Roman"/>
+          <w:sz w:val="20"/>
+          <w:szCs w:val="20"/>
+        </w:rPr>
+      </w:pPr>
+      <w:r>
+        <w:rPr>
+          <w:rFonts w:hint="default" w:ascii="Times New Roman" w:hAnsi="Times New Roman" w:cs="Times New Roman"/>
+          <w:sz w:val="20"/>
+          <w:szCs w:val="20"/>
         </w:rPr>
         <w:fldChar w:fldCharType="begin"/>
       </w:r>
       <w:r>
         <w:rPr>
           <w:rFonts w:hint="default" w:ascii="Times New Roman" w:hAnsi="Times New Roman" w:cs="Times New Roman"/>
+          <w:sz w:val="20"/>
+          <w:szCs w:val="20"/>
         </w:rPr>
         <w:instrText xml:space="preserve"> HYPERLINK "" \l "introduction" </w:instrText>
       </w:r>
       <w:r>
         <w:rPr>
           <w:rFonts w:hint="default" w:ascii="Times New Roman" w:hAnsi="Times New Roman" w:cs="Times New Roman"/>
+          <w:sz w:val="20"/>
+          <w:szCs w:val="20"/>
         </w:rPr>
         <w:fldChar w:fldCharType="separate"/>
       </w:r>
       <w:r>
         <w:rPr>
-          <w:rStyle w:val="8"/>
-          <w:rFonts w:hint="default" w:ascii="Times New Roman" w:hAnsi="Times New Roman" w:cs="Times New Roman"/>
+          <w:rStyle w:val="9"/>
+          <w:rFonts w:hint="default" w:ascii="Times New Roman" w:hAnsi="Times New Roman" w:cs="Times New Roman"/>
+          <w:sz w:val="20"/>
+          <w:szCs w:val="20"/>
         </w:rPr>
         <w:t>Introduction</w:t>
       </w:r>
       <w:r>
         <w:rPr>
           <w:rFonts w:hint="default" w:ascii="Times New Roman" w:hAnsi="Times New Roman" w:cs="Times New Roman"/>
+          <w:sz w:val="20"/>
+          <w:szCs w:val="20"/>
         </w:rPr>
         <w:fldChar w:fldCharType="end"/>
       </w:r>
@@ -101,36 +121,48 @@
         <w:ind w:left="720" w:hanging="360"/>
         <w:rPr>
           <w:rFonts w:hint="default" w:ascii="Times New Roman" w:hAnsi="Times New Roman" w:cs="Times New Roman"/>
-        </w:rPr>
-      </w:pPr>
-      <w:r>
-        <w:rPr>
-          <w:rFonts w:hint="default" w:ascii="Times New Roman" w:hAnsi="Times New Roman" w:cs="Times New Roman"/>
+          <w:sz w:val="20"/>
+          <w:szCs w:val="20"/>
+        </w:rPr>
+      </w:pPr>
+      <w:r>
+        <w:rPr>
+          <w:rFonts w:hint="default" w:ascii="Times New Roman" w:hAnsi="Times New Roman" w:cs="Times New Roman"/>
+          <w:sz w:val="20"/>
+          <w:szCs w:val="20"/>
         </w:rPr>
         <w:fldChar w:fldCharType="begin"/>
       </w:r>
       <w:r>
         <w:rPr>
           <w:rFonts w:hint="default" w:ascii="Times New Roman" w:hAnsi="Times New Roman" w:cs="Times New Roman"/>
+          <w:sz w:val="20"/>
+          <w:szCs w:val="20"/>
         </w:rPr>
         <w:instrText xml:space="preserve"> HYPERLINK "" \l "setup-instructions" </w:instrText>
       </w:r>
       <w:r>
         <w:rPr>
           <w:rFonts w:hint="default" w:ascii="Times New Roman" w:hAnsi="Times New Roman" w:cs="Times New Roman"/>
+          <w:sz w:val="20"/>
+          <w:szCs w:val="20"/>
         </w:rPr>
         <w:fldChar w:fldCharType="separate"/>
       </w:r>
       <w:r>
         <w:rPr>
-          <w:rStyle w:val="8"/>
-          <w:rFonts w:hint="default" w:ascii="Times New Roman" w:hAnsi="Times New Roman" w:cs="Times New Roman"/>
+          <w:rStyle w:val="9"/>
+          <w:rFonts w:hint="default" w:ascii="Times New Roman" w:hAnsi="Times New Roman" w:cs="Times New Roman"/>
+          <w:sz w:val="20"/>
+          <w:szCs w:val="20"/>
         </w:rPr>
         <w:t>Setup Instructions</w:t>
       </w:r>
       <w:r>
         <w:rPr>
           <w:rFonts w:hint="default" w:ascii="Times New Roman" w:hAnsi="Times New Roman" w:cs="Times New Roman"/>
+          <w:sz w:val="20"/>
+          <w:szCs w:val="20"/>
         </w:rPr>
         <w:fldChar w:fldCharType="end"/>
       </w:r>
@@ -149,36 +181,48 @@
         <w:ind w:left="720" w:hanging="360"/>
         <w:rPr>
           <w:rFonts w:hint="default" w:ascii="Times New Roman" w:hAnsi="Times New Roman" w:cs="Times New Roman"/>
-        </w:rPr>
-      </w:pPr>
-      <w:r>
-        <w:rPr>
-          <w:rFonts w:hint="default" w:ascii="Times New Roman" w:hAnsi="Times New Roman" w:cs="Times New Roman"/>
+          <w:sz w:val="20"/>
+          <w:szCs w:val="20"/>
+        </w:rPr>
+      </w:pPr>
+      <w:r>
+        <w:rPr>
+          <w:rFonts w:hint="default" w:ascii="Times New Roman" w:hAnsi="Times New Roman" w:cs="Times New Roman"/>
+          <w:sz w:val="20"/>
+          <w:szCs w:val="20"/>
         </w:rPr>
         <w:fldChar w:fldCharType="begin"/>
       </w:r>
       <w:r>
         <w:rPr>
           <w:rFonts w:hint="default" w:ascii="Times New Roman" w:hAnsi="Times New Roman" w:cs="Times New Roman"/>
+          <w:sz w:val="20"/>
+          <w:szCs w:val="20"/>
         </w:rPr>
         <w:instrText xml:space="preserve"> HYPERLINK "" \l "running-the-application" </w:instrText>
       </w:r>
       <w:r>
         <w:rPr>
           <w:rFonts w:hint="default" w:ascii="Times New Roman" w:hAnsi="Times New Roman" w:cs="Times New Roman"/>
+          <w:sz w:val="20"/>
+          <w:szCs w:val="20"/>
         </w:rPr>
         <w:fldChar w:fldCharType="separate"/>
       </w:r>
       <w:r>
         <w:rPr>
-          <w:rStyle w:val="8"/>
-          <w:rFonts w:hint="default" w:ascii="Times New Roman" w:hAnsi="Times New Roman" w:cs="Times New Roman"/>
+          <w:rStyle w:val="9"/>
+          <w:rFonts w:hint="default" w:ascii="Times New Roman" w:hAnsi="Times New Roman" w:cs="Times New Roman"/>
+          <w:sz w:val="20"/>
+          <w:szCs w:val="20"/>
         </w:rPr>
         <w:t>Running the Application</w:t>
       </w:r>
       <w:r>
         <w:rPr>
           <w:rFonts w:hint="default" w:ascii="Times New Roman" w:hAnsi="Times New Roman" w:cs="Times New Roman"/>
+          <w:sz w:val="20"/>
+          <w:szCs w:val="20"/>
         </w:rPr>
         <w:fldChar w:fldCharType="end"/>
       </w:r>
@@ -197,36 +241,48 @@
         <w:ind w:left="720" w:hanging="360"/>
         <w:rPr>
           <w:rFonts w:hint="default" w:ascii="Times New Roman" w:hAnsi="Times New Roman" w:cs="Times New Roman"/>
-        </w:rPr>
-      </w:pPr>
-      <w:r>
-        <w:rPr>
-          <w:rFonts w:hint="default" w:ascii="Times New Roman" w:hAnsi="Times New Roman" w:cs="Times New Roman"/>
+          <w:sz w:val="20"/>
+          <w:szCs w:val="20"/>
+        </w:rPr>
+      </w:pPr>
+      <w:r>
+        <w:rPr>
+          <w:rFonts w:hint="default" w:ascii="Times New Roman" w:hAnsi="Times New Roman" w:cs="Times New Roman"/>
+          <w:sz w:val="20"/>
+          <w:szCs w:val="20"/>
         </w:rPr>
         <w:fldChar w:fldCharType="begin"/>
       </w:r>
       <w:r>
         <w:rPr>
           <w:rFonts w:hint="default" w:ascii="Times New Roman" w:hAnsi="Times New Roman" w:cs="Times New Roman"/>
+          <w:sz w:val="20"/>
+          <w:szCs w:val="20"/>
         </w:rPr>
         <w:instrText xml:space="preserve"> HYPERLINK "" \l "design-decisions" </w:instrText>
       </w:r>
       <w:r>
         <w:rPr>
           <w:rFonts w:hint="default" w:ascii="Times New Roman" w:hAnsi="Times New Roman" w:cs="Times New Roman"/>
+          <w:sz w:val="20"/>
+          <w:szCs w:val="20"/>
         </w:rPr>
         <w:fldChar w:fldCharType="separate"/>
       </w:r>
       <w:r>
         <w:rPr>
-          <w:rStyle w:val="8"/>
-          <w:rFonts w:hint="default" w:ascii="Times New Roman" w:hAnsi="Times New Roman" w:cs="Times New Roman"/>
+          <w:rStyle w:val="9"/>
+          <w:rFonts w:hint="default" w:ascii="Times New Roman" w:hAnsi="Times New Roman" w:cs="Times New Roman"/>
+          <w:sz w:val="20"/>
+          <w:szCs w:val="20"/>
         </w:rPr>
         <w:t>Design Decisions</w:t>
       </w:r>
       <w:r>
         <w:rPr>
           <w:rFonts w:hint="default" w:ascii="Times New Roman" w:hAnsi="Times New Roman" w:cs="Times New Roman"/>
+          <w:sz w:val="20"/>
+          <w:szCs w:val="20"/>
         </w:rPr>
         <w:fldChar w:fldCharType="end"/>
       </w:r>
@@ -245,36 +301,48 @@
         <w:ind w:left="720" w:hanging="360"/>
         <w:rPr>
           <w:rFonts w:hint="default" w:ascii="Times New Roman" w:hAnsi="Times New Roman" w:cs="Times New Roman"/>
-        </w:rPr>
-      </w:pPr>
-      <w:r>
-        <w:rPr>
-          <w:rFonts w:hint="default" w:ascii="Times New Roman" w:hAnsi="Times New Roman" w:cs="Times New Roman"/>
+          <w:sz w:val="20"/>
+          <w:szCs w:val="20"/>
+        </w:rPr>
+      </w:pPr>
+      <w:r>
+        <w:rPr>
+          <w:rFonts w:hint="default" w:ascii="Times New Roman" w:hAnsi="Times New Roman" w:cs="Times New Roman"/>
+          <w:sz w:val="20"/>
+          <w:szCs w:val="20"/>
         </w:rPr>
         <w:fldChar w:fldCharType="begin"/>
       </w:r>
       <w:r>
         <w:rPr>
           <w:rFonts w:hint="default" w:ascii="Times New Roman" w:hAnsi="Times New Roman" w:cs="Times New Roman"/>
+          <w:sz w:val="20"/>
+          <w:szCs w:val="20"/>
         </w:rPr>
         <w:instrText xml:space="preserve"> HYPERLINK "" \l "application-structure" </w:instrText>
       </w:r>
       <w:r>
         <w:rPr>
           <w:rFonts w:hint="default" w:ascii="Times New Roman" w:hAnsi="Times New Roman" w:cs="Times New Roman"/>
+          <w:sz w:val="20"/>
+          <w:szCs w:val="20"/>
         </w:rPr>
         <w:fldChar w:fldCharType="separate"/>
       </w:r>
       <w:r>
         <w:rPr>
-          <w:rStyle w:val="8"/>
-          <w:rFonts w:hint="default" w:ascii="Times New Roman" w:hAnsi="Times New Roman" w:cs="Times New Roman"/>
+          <w:rStyle w:val="9"/>
+          <w:rFonts w:hint="default" w:ascii="Times New Roman" w:hAnsi="Times New Roman" w:cs="Times New Roman"/>
+          <w:sz w:val="20"/>
+          <w:szCs w:val="20"/>
         </w:rPr>
         <w:t>Application Structure</w:t>
       </w:r>
       <w:r>
         <w:rPr>
           <w:rFonts w:hint="default" w:ascii="Times New Roman" w:hAnsi="Times New Roman" w:cs="Times New Roman"/>
+          <w:sz w:val="20"/>
+          <w:szCs w:val="20"/>
         </w:rPr>
         <w:fldChar w:fldCharType="end"/>
       </w:r>
@@ -288,29 +356,37 @@
         <w:suppressLineNumbers w:val="0"/>
         <w:rPr>
           <w:rFonts w:hint="default" w:ascii="Times New Roman" w:hAnsi="Times New Roman" w:cs="Times New Roman"/>
-        </w:rPr>
-      </w:pPr>
-      <w:r>
-        <w:rPr>
-          <w:rFonts w:hint="default" w:ascii="Times New Roman" w:hAnsi="Times New Roman" w:cs="Times New Roman"/>
+          <w:sz w:val="20"/>
+          <w:szCs w:val="20"/>
+        </w:rPr>
+      </w:pPr>
+      <w:r>
+        <w:rPr>
+          <w:rFonts w:hint="default" w:ascii="Times New Roman" w:hAnsi="Times New Roman" w:cs="Times New Roman"/>
+          <w:sz w:val="20"/>
+          <w:szCs w:val="20"/>
         </w:rPr>
         <w:t>Introduction</w:t>
       </w:r>
     </w:p>
     <w:p>
       <w:pPr>
-        <w:pStyle w:val="9"/>
-        <w:keepNext w:val="0"/>
-        <w:keepLines w:val="0"/>
-        <w:widowControl/>
-        <w:suppressLineNumbers w:val="0"/>
-        <w:rPr>
-          <w:rFonts w:hint="default" w:ascii="Times New Roman" w:hAnsi="Times New Roman" w:cs="Times New Roman"/>
-        </w:rPr>
-      </w:pPr>
-      <w:r>
-        <w:rPr>
-          <w:rFonts w:hint="default" w:ascii="Times New Roman" w:hAnsi="Times New Roman" w:cs="Times New Roman"/>
+        <w:pStyle w:val="10"/>
+        <w:keepNext w:val="0"/>
+        <w:keepLines w:val="0"/>
+        <w:widowControl/>
+        <w:suppressLineNumbers w:val="0"/>
+        <w:rPr>
+          <w:rFonts w:hint="default" w:ascii="Times New Roman" w:hAnsi="Times New Roman" w:cs="Times New Roman"/>
+          <w:sz w:val="20"/>
+          <w:szCs w:val="20"/>
+        </w:rPr>
+      </w:pPr>
+      <w:r>
+        <w:rPr>
+          <w:rFonts w:hint="default" w:ascii="Times New Roman" w:hAnsi="Times New Roman" w:cs="Times New Roman"/>
+          <w:sz w:val="20"/>
+          <w:szCs w:val="20"/>
         </w:rPr>
         <w:t>This is a full-stack Blog Management application developed using .NET Core for the backend and Angular for the frontend. The application allows users to create, read, update, and delete blog posts. The backend follows the CQRS (Command Query Responsibility Segregation) pattern and the frontend is developed using Angular.</w:t>
       </w:r>
@@ -324,11 +400,15 @@
         <w:suppressLineNumbers w:val="0"/>
         <w:rPr>
           <w:rFonts w:hint="default" w:ascii="Times New Roman" w:hAnsi="Times New Roman" w:cs="Times New Roman"/>
-        </w:rPr>
-      </w:pPr>
-      <w:r>
-        <w:rPr>
-          <w:rFonts w:hint="default" w:ascii="Times New Roman" w:hAnsi="Times New Roman" w:cs="Times New Roman"/>
+          <w:sz w:val="20"/>
+          <w:szCs w:val="20"/>
+        </w:rPr>
+      </w:pPr>
+      <w:r>
+        <w:rPr>
+          <w:rFonts w:hint="default" w:ascii="Times New Roman" w:hAnsi="Times New Roman" w:cs="Times New Roman"/>
+          <w:sz w:val="20"/>
+          <w:szCs w:val="20"/>
         </w:rPr>
         <w:t>Setup Instructions</w:t>
       </w:r>
@@ -342,11 +422,15 @@
         <w:suppressLineNumbers w:val="0"/>
         <w:rPr>
           <w:rFonts w:hint="default" w:ascii="Times New Roman" w:hAnsi="Times New Roman" w:cs="Times New Roman"/>
-        </w:rPr>
-      </w:pPr>
-      <w:r>
-        <w:rPr>
-          <w:rFonts w:hint="default" w:ascii="Times New Roman" w:hAnsi="Times New Roman" w:cs="Times New Roman"/>
+          <w:sz w:val="20"/>
+          <w:szCs w:val="20"/>
+        </w:rPr>
+      </w:pPr>
+      <w:r>
+        <w:rPr>
+          <w:rFonts w:hint="default" w:ascii="Times New Roman" w:hAnsi="Times New Roman" w:cs="Times New Roman"/>
+          <w:sz w:val="20"/>
+          <w:szCs w:val="20"/>
         </w:rPr>
         <w:t>Prerequisites</w:t>
       </w:r>
@@ -365,11 +449,15 @@
         <w:ind w:left="720" w:hanging="360"/>
         <w:rPr>
           <w:rFonts w:hint="default" w:ascii="Times New Roman" w:hAnsi="Times New Roman" w:cs="Times New Roman"/>
-        </w:rPr>
-      </w:pPr>
-      <w:r>
-        <w:rPr>
-          <w:rFonts w:hint="default" w:ascii="Times New Roman" w:hAnsi="Times New Roman" w:cs="Times New Roman"/>
+          <w:sz w:val="20"/>
+          <w:szCs w:val="20"/>
+        </w:rPr>
+      </w:pPr>
+      <w:r>
+        <w:rPr>
+          <w:rFonts w:hint="default" w:ascii="Times New Roman" w:hAnsi="Times New Roman" w:cs="Times New Roman"/>
+          <w:sz w:val="20"/>
+          <w:szCs w:val="20"/>
         </w:rPr>
         <w:t>.NET Core SDK 6.0 or later</w:t>
       </w:r>
@@ -388,11 +476,15 @@
         <w:ind w:left="720" w:hanging="360"/>
         <w:rPr>
           <w:rFonts w:hint="default" w:ascii="Times New Roman" w:hAnsi="Times New Roman" w:cs="Times New Roman"/>
-        </w:rPr>
-      </w:pPr>
-      <w:r>
-        <w:rPr>
-          <w:rFonts w:hint="default" w:ascii="Times New Roman" w:hAnsi="Times New Roman" w:cs="Times New Roman"/>
+          <w:sz w:val="20"/>
+          <w:szCs w:val="20"/>
+        </w:rPr>
+      </w:pPr>
+      <w:r>
+        <w:rPr>
+          <w:rFonts w:hint="default" w:ascii="Times New Roman" w:hAnsi="Times New Roman" w:cs="Times New Roman"/>
+          <w:sz w:val="20"/>
+          <w:szCs w:val="20"/>
         </w:rPr>
         <w:t>Node.js 14 or later</w:t>
       </w:r>
@@ -411,11 +503,15 @@
         <w:ind w:left="720" w:hanging="360"/>
         <w:rPr>
           <w:rFonts w:hint="default" w:ascii="Times New Roman" w:hAnsi="Times New Roman" w:cs="Times New Roman"/>
-        </w:rPr>
-      </w:pPr>
-      <w:r>
-        <w:rPr>
-          <w:rFonts w:hint="default" w:ascii="Times New Roman" w:hAnsi="Times New Roman" w:cs="Times New Roman"/>
+          <w:sz w:val="20"/>
+          <w:szCs w:val="20"/>
+        </w:rPr>
+      </w:pPr>
+      <w:r>
+        <w:rPr>
+          <w:rFonts w:hint="default" w:ascii="Times New Roman" w:hAnsi="Times New Roman" w:cs="Times New Roman"/>
+          <w:sz w:val="20"/>
+          <w:szCs w:val="20"/>
         </w:rPr>
         <w:t>Angular CLI 12 or later</w:t>
       </w:r>
@@ -434,11 +530,15 @@
         <w:ind w:left="720" w:hanging="360"/>
         <w:rPr>
           <w:rFonts w:hint="default" w:ascii="Times New Roman" w:hAnsi="Times New Roman" w:cs="Times New Roman"/>
-        </w:rPr>
-      </w:pPr>
-      <w:r>
-        <w:rPr>
-          <w:rFonts w:hint="default" w:ascii="Times New Roman" w:hAnsi="Times New Roman" w:cs="Times New Roman"/>
+          <w:sz w:val="20"/>
+          <w:szCs w:val="20"/>
+        </w:rPr>
+      </w:pPr>
+      <w:r>
+        <w:rPr>
+          <w:rFonts w:hint="default" w:ascii="Times New Roman" w:hAnsi="Times New Roman" w:cs="Times New Roman"/>
+          <w:sz w:val="20"/>
+          <w:szCs w:val="20"/>
         </w:rPr>
         <w:t>Visual Studio 2022 (recommended for .NET development)</w:t>
       </w:r>
@@ -457,11 +557,15 @@
         <w:ind w:left="720" w:hanging="360"/>
         <w:rPr>
           <w:rFonts w:hint="default" w:ascii="Times New Roman" w:hAnsi="Times New Roman" w:cs="Times New Roman"/>
-        </w:rPr>
-      </w:pPr>
-      <w:r>
-        <w:rPr>
-          <w:rFonts w:hint="default" w:ascii="Times New Roman" w:hAnsi="Times New Roman" w:cs="Times New Roman"/>
+          <w:sz w:val="20"/>
+          <w:szCs w:val="20"/>
+        </w:rPr>
+      </w:pPr>
+      <w:r>
+        <w:rPr>
+          <w:rFonts w:hint="default" w:ascii="Times New Roman" w:hAnsi="Times New Roman" w:cs="Times New Roman"/>
+          <w:sz w:val="20"/>
+          <w:szCs w:val="20"/>
         </w:rPr>
         <w:t>Git</w:t>
       </w:r>
@@ -469,16 +573,9 @@
     <w:p>
       <w:pPr>
         <w:rPr>
-          <w:rFonts w:hint="default" w:ascii="Times New Roman" w:hAnsi="Times New Roman" w:cs="Times New Roman"/>
-        </w:rPr>
-      </w:pPr>
-    </w:p>
-    <w:p>
-      <w:pPr>
-        <w:rPr>
-          <w:rFonts w:hint="default" w:ascii="Times New Roman" w:hAnsi="Times New Roman" w:eastAsia="SimSun" w:cs="Times New Roman"/>
-          <w:sz w:val="24"/>
-          <w:szCs w:val="24"/>
+          <w:rFonts w:hint="default" w:ascii="Times New Roman" w:hAnsi="Times New Roman" w:eastAsia="SimSun" w:cs="Times New Roman"/>
+          <w:sz w:val="20"/>
+          <w:szCs w:val="20"/>
         </w:rPr>
       </w:pPr>
       <w:r>
@@ -486,32 +583,32 @@
           <w:rFonts w:hint="default" w:ascii="Times New Roman" w:hAnsi="Times New Roman" w:eastAsia="SimSun" w:cs="Times New Roman"/>
           <w:b/>
           <w:bCs/>
-          <w:sz w:val="24"/>
-          <w:szCs w:val="24"/>
+          <w:sz w:val="20"/>
+          <w:szCs w:val="20"/>
         </w:rPr>
         <w:t>Backend Setup</w:t>
       </w:r>
       <w:r>
         <w:rPr>
           <w:rFonts w:hint="default" w:ascii="Times New Roman" w:hAnsi="Times New Roman" w:eastAsia="SimSun" w:cs="Times New Roman"/>
-          <w:sz w:val="24"/>
-          <w:szCs w:val="24"/>
+          <w:sz w:val="20"/>
+          <w:szCs w:val="20"/>
         </w:rPr>
         <w:br w:type="textWrapping"/>
       </w:r>
       <w:r>
         <w:rPr>
           <w:rFonts w:hint="default" w:ascii="Times New Roman" w:hAnsi="Times New Roman" w:eastAsia="SimSun" w:cs="Times New Roman"/>
-          <w:sz w:val="24"/>
-          <w:szCs w:val="24"/>
+          <w:sz w:val="20"/>
+          <w:szCs w:val="20"/>
         </w:rPr>
         <w:br w:type="textWrapping"/>
       </w:r>
       <w:r>
         <w:rPr>
           <w:rFonts w:hint="default" w:ascii="Times New Roman" w:hAnsi="Times New Roman" w:eastAsia="SimSun" w:cs="Times New Roman"/>
-          <w:sz w:val="24"/>
-          <w:szCs w:val="24"/>
+          <w:sz w:val="20"/>
+          <w:szCs w:val="20"/>
           <w:lang w:val="en-US"/>
         </w:rPr>
         <w:t xml:space="preserve">1. </w:t>
@@ -519,49 +616,49 @@
       <w:r>
         <w:rPr>
           <w:rFonts w:hint="default" w:ascii="Times New Roman" w:hAnsi="Times New Roman" w:eastAsia="SimSun" w:cs="Times New Roman"/>
-          <w:sz w:val="24"/>
-          <w:szCs w:val="24"/>
+          <w:sz w:val="20"/>
+          <w:szCs w:val="20"/>
         </w:rPr>
         <w:t xml:space="preserve">git clone </w:t>
       </w:r>
       <w:r>
         <w:rPr>
           <w:rFonts w:hint="default" w:ascii="Times New Roman" w:hAnsi="Times New Roman" w:eastAsia="SimSun" w:cs="Times New Roman"/>
-          <w:sz w:val="24"/>
-          <w:szCs w:val="24"/>
+          <w:sz w:val="20"/>
+          <w:szCs w:val="20"/>
         </w:rPr>
         <w:fldChar w:fldCharType="begin"/>
       </w:r>
       <w:r>
         <w:rPr>
           <w:rFonts w:hint="default" w:ascii="Times New Roman" w:hAnsi="Times New Roman" w:eastAsia="SimSun" w:cs="Times New Roman"/>
-          <w:sz w:val="24"/>
-          <w:szCs w:val="24"/>
+          <w:sz w:val="20"/>
+          <w:szCs w:val="20"/>
         </w:rPr>
         <w:instrText xml:space="preserve"> HYPERLINK "https://github.com/sudiptamax/BlogApplication.git" </w:instrText>
       </w:r>
       <w:r>
         <w:rPr>
           <w:rFonts w:hint="default" w:ascii="Times New Roman" w:hAnsi="Times New Roman" w:eastAsia="SimSun" w:cs="Times New Roman"/>
-          <w:sz w:val="24"/>
-          <w:szCs w:val="24"/>
+          <w:sz w:val="20"/>
+          <w:szCs w:val="20"/>
         </w:rPr>
         <w:fldChar w:fldCharType="separate"/>
       </w:r>
       <w:r>
         <w:rPr>
-          <w:rStyle w:val="8"/>
-          <w:rFonts w:hint="default" w:ascii="Times New Roman" w:hAnsi="Times New Roman" w:eastAsia="SimSun" w:cs="Times New Roman"/>
-          <w:sz w:val="24"/>
-          <w:szCs w:val="24"/>
+          <w:rStyle w:val="9"/>
+          <w:rFonts w:hint="default" w:ascii="Times New Roman" w:hAnsi="Times New Roman" w:eastAsia="SimSun" w:cs="Times New Roman"/>
+          <w:sz w:val="20"/>
+          <w:szCs w:val="20"/>
         </w:rPr>
         <w:t>https://github.com/sudiptamax/BlogApplication.git</w:t>
       </w:r>
       <w:r>
         <w:rPr>
           <w:rFonts w:hint="default" w:ascii="Times New Roman" w:hAnsi="Times New Roman" w:eastAsia="SimSun" w:cs="Times New Roman"/>
-          <w:sz w:val="24"/>
-          <w:szCs w:val="24"/>
+          <w:sz w:val="20"/>
+          <w:szCs w:val="20"/>
         </w:rPr>
         <w:fldChar w:fldCharType="end"/>
       </w:r>
@@ -574,15 +671,15 @@
         </w:numPr>
         <w:rPr>
           <w:rFonts w:hint="default" w:ascii="Times New Roman" w:hAnsi="Times New Roman" w:eastAsia="SimSun" w:cs="Times New Roman"/>
-          <w:sz w:val="24"/>
-          <w:szCs w:val="24"/>
-        </w:rPr>
-      </w:pPr>
-      <w:r>
-        <w:rPr>
-          <w:rFonts w:hint="default" w:ascii="Times New Roman" w:hAnsi="Times New Roman" w:eastAsia="SimSun" w:cs="Times New Roman"/>
-          <w:sz w:val="24"/>
-          <w:szCs w:val="24"/>
+          <w:sz w:val="20"/>
+          <w:szCs w:val="20"/>
+        </w:rPr>
+      </w:pPr>
+      <w:r>
+        <w:rPr>
+          <w:rFonts w:hint="default" w:ascii="Times New Roman" w:hAnsi="Times New Roman" w:eastAsia="SimSun" w:cs="Times New Roman"/>
+          <w:sz w:val="20"/>
+          <w:szCs w:val="20"/>
         </w:rPr>
         <w:t>dotnet restore</w:t>
       </w:r>
@@ -595,15 +692,15 @@
         </w:numPr>
         <w:rPr>
           <w:rFonts w:hint="default" w:ascii="Times New Roman" w:hAnsi="Times New Roman" w:eastAsia="SimSun" w:cs="Times New Roman"/>
-          <w:sz w:val="24"/>
-          <w:szCs w:val="24"/>
-        </w:rPr>
-      </w:pPr>
-      <w:r>
-        <w:rPr>
-          <w:rFonts w:hint="default" w:ascii="Times New Roman" w:hAnsi="Times New Roman" w:eastAsia="SimSun" w:cs="Times New Roman"/>
-          <w:sz w:val="24"/>
-          <w:szCs w:val="24"/>
+          <w:sz w:val="20"/>
+          <w:szCs w:val="20"/>
+        </w:rPr>
+      </w:pPr>
+      <w:r>
+        <w:rPr>
+          <w:rFonts w:hint="default" w:ascii="Times New Roman" w:hAnsi="Times New Roman" w:eastAsia="SimSun" w:cs="Times New Roman"/>
+          <w:sz w:val="20"/>
+          <w:szCs w:val="20"/>
         </w:rPr>
         <w:t>dotnet ef database update</w:t>
       </w:r>
@@ -616,15 +713,15 @@
         </w:numPr>
         <w:rPr>
           <w:rFonts w:hint="default" w:ascii="Times New Roman" w:hAnsi="Times New Roman" w:eastAsia="SimSun" w:cs="Times New Roman"/>
-          <w:sz w:val="24"/>
-          <w:szCs w:val="24"/>
-        </w:rPr>
-      </w:pPr>
-      <w:r>
-        <w:rPr>
-          <w:rFonts w:hint="default" w:ascii="Times New Roman" w:hAnsi="Times New Roman" w:eastAsia="SimSun" w:cs="Times New Roman"/>
-          <w:sz w:val="24"/>
-          <w:szCs w:val="24"/>
+          <w:sz w:val="20"/>
+          <w:szCs w:val="20"/>
+        </w:rPr>
+      </w:pPr>
+      <w:r>
+        <w:rPr>
+          <w:rFonts w:hint="default" w:ascii="Times New Roman" w:hAnsi="Times New Roman" w:eastAsia="SimSun" w:cs="Times New Roman"/>
+          <w:sz w:val="20"/>
+          <w:szCs w:val="20"/>
         </w:rPr>
         <w:t>dotnet run</w:t>
       </w:r>
@@ -637,8 +734,8 @@
         </w:numPr>
         <w:rPr>
           <w:rFonts w:hint="default" w:ascii="Times New Roman" w:hAnsi="Times New Roman" w:eastAsia="SimSun" w:cs="Times New Roman"/>
-          <w:sz w:val="24"/>
-          <w:szCs w:val="24"/>
+          <w:sz w:val="20"/>
+          <w:szCs w:val="20"/>
         </w:rPr>
       </w:pPr>
     </w:p>
@@ -652,8 +749,8 @@
           <w:rFonts w:hint="default" w:ascii="Times New Roman" w:hAnsi="Times New Roman" w:eastAsia="SimSun" w:cs="Times New Roman"/>
           <w:b/>
           <w:bCs/>
-          <w:sz w:val="24"/>
-          <w:szCs w:val="24"/>
+          <w:sz w:val="20"/>
+          <w:szCs w:val="20"/>
         </w:rPr>
       </w:pPr>
       <w:r>
@@ -661,8 +758,8 @@
           <w:rFonts w:hint="default" w:ascii="Times New Roman" w:hAnsi="Times New Roman" w:eastAsia="SimSun" w:cs="Times New Roman"/>
           <w:b/>
           <w:bCs/>
-          <w:sz w:val="24"/>
-          <w:szCs w:val="24"/>
+          <w:sz w:val="20"/>
+          <w:szCs w:val="20"/>
         </w:rPr>
         <w:t>Frontend Setup</w:t>
       </w:r>
@@ -675,8 +772,8 @@
         </w:numPr>
         <w:rPr>
           <w:rFonts w:hint="default" w:ascii="Times New Roman" w:hAnsi="Times New Roman" w:eastAsia="SimSun" w:cs="Times New Roman"/>
-          <w:sz w:val="24"/>
-          <w:szCs w:val="24"/>
+          <w:sz w:val="20"/>
+          <w:szCs w:val="20"/>
         </w:rPr>
       </w:pPr>
     </w:p>
@@ -688,32 +785,32 @@
         </w:numPr>
         <w:rPr>
           <w:rFonts w:hint="default" w:ascii="Times New Roman" w:hAnsi="Times New Roman" w:eastAsia="SimSun" w:cs="Times New Roman"/>
-          <w:sz w:val="24"/>
-          <w:szCs w:val="24"/>
-          <w:lang w:val="en-US"/>
-        </w:rPr>
-      </w:pPr>
-      <w:r>
-        <w:rPr>
-          <w:rFonts w:hint="default" w:ascii="Times New Roman" w:hAnsi="Times New Roman" w:eastAsia="SimSun" w:cs="Times New Roman"/>
-          <w:sz w:val="24"/>
-          <w:szCs w:val="24"/>
+          <w:sz w:val="20"/>
+          <w:szCs w:val="20"/>
+          <w:lang w:val="en-US"/>
+        </w:rPr>
+      </w:pPr>
+      <w:r>
+        <w:rPr>
+          <w:rFonts w:hint="default" w:ascii="Times New Roman" w:hAnsi="Times New Roman" w:eastAsia="SimSun" w:cs="Times New Roman"/>
+          <w:sz w:val="20"/>
+          <w:szCs w:val="20"/>
         </w:rPr>
         <w:t>Navigate to the frontend directory:</w:t>
       </w:r>
       <w:r>
         <w:rPr>
           <w:rFonts w:hint="default" w:ascii="Times New Roman" w:hAnsi="Times New Roman" w:eastAsia="SimSun" w:cs="Times New Roman"/>
-          <w:sz w:val="24"/>
-          <w:szCs w:val="24"/>
+          <w:sz w:val="20"/>
+          <w:szCs w:val="20"/>
         </w:rPr>
         <w:br w:type="textWrapping"/>
       </w:r>
       <w:r>
         <w:rPr>
           <w:rFonts w:hint="default" w:ascii="Times New Roman" w:hAnsi="Times New Roman" w:eastAsia="SimSun" w:cs="Times New Roman"/>
-          <w:sz w:val="24"/>
-          <w:szCs w:val="24"/>
+          <w:sz w:val="20"/>
+          <w:szCs w:val="20"/>
           <w:lang w:val="en-US"/>
         </w:rPr>
         <w:tab/>
@@ -721,8 +818,8 @@
       <w:r>
         <w:rPr>
           <w:rFonts w:hint="default" w:ascii="Times New Roman" w:hAnsi="Times New Roman" w:eastAsia="SimSun" w:cs="Times New Roman"/>
-          <w:sz w:val="24"/>
-          <w:szCs w:val="24"/>
+          <w:sz w:val="20"/>
+          <w:szCs w:val="20"/>
         </w:rPr>
         <w:t>cd BlogApplication/BlogClientApp</w:t>
       </w:r>
@@ -735,32 +832,32 @@
         </w:numPr>
         <w:rPr>
           <w:rFonts w:hint="default" w:ascii="Times New Roman" w:hAnsi="Times New Roman" w:eastAsia="SimSun" w:cs="Times New Roman"/>
-          <w:sz w:val="24"/>
-          <w:szCs w:val="24"/>
-          <w:lang w:val="en-US"/>
-        </w:rPr>
-      </w:pPr>
-      <w:r>
-        <w:rPr>
-          <w:rFonts w:hint="default" w:ascii="Times New Roman" w:hAnsi="Times New Roman" w:eastAsia="SimSun" w:cs="Times New Roman"/>
-          <w:sz w:val="24"/>
-          <w:szCs w:val="24"/>
+          <w:sz w:val="20"/>
+          <w:szCs w:val="20"/>
+          <w:lang w:val="en-US"/>
+        </w:rPr>
+      </w:pPr>
+      <w:r>
+        <w:rPr>
+          <w:rFonts w:hint="default" w:ascii="Times New Roman" w:hAnsi="Times New Roman" w:eastAsia="SimSun" w:cs="Times New Roman"/>
+          <w:sz w:val="20"/>
+          <w:szCs w:val="20"/>
         </w:rPr>
         <w:t>Install the dependencies:</w:t>
       </w:r>
       <w:r>
         <w:rPr>
           <w:rFonts w:hint="default" w:ascii="Times New Roman" w:hAnsi="Times New Roman" w:eastAsia="SimSun" w:cs="Times New Roman"/>
-          <w:sz w:val="24"/>
-          <w:szCs w:val="24"/>
+          <w:sz w:val="20"/>
+          <w:szCs w:val="20"/>
         </w:rPr>
         <w:br w:type="textWrapping"/>
       </w:r>
       <w:r>
         <w:rPr>
           <w:rFonts w:hint="default" w:ascii="Times New Roman" w:hAnsi="Times New Roman" w:eastAsia="SimSun" w:cs="Times New Roman"/>
-          <w:sz w:val="24"/>
-          <w:szCs w:val="24"/>
+          <w:sz w:val="20"/>
+          <w:szCs w:val="20"/>
           <w:lang w:val="en-US"/>
         </w:rPr>
         <w:tab/>
@@ -768,8 +865,8 @@
       <w:r>
         <w:rPr>
           <w:rFonts w:hint="default" w:ascii="Times New Roman" w:hAnsi="Times New Roman" w:eastAsia="SimSun" w:cs="Times New Roman"/>
-          <w:sz w:val="24"/>
-          <w:szCs w:val="24"/>
+          <w:sz w:val="20"/>
+          <w:szCs w:val="20"/>
         </w:rPr>
         <w:t>npm install</w:t>
       </w:r>
@@ -782,16 +879,16 @@
         </w:numPr>
         <w:rPr>
           <w:rFonts w:hint="default" w:ascii="Times New Roman" w:hAnsi="Times New Roman" w:eastAsia="SimSun" w:cs="Times New Roman"/>
-          <w:sz w:val="24"/>
-          <w:szCs w:val="24"/>
-          <w:lang w:val="en-US"/>
-        </w:rPr>
-      </w:pPr>
-      <w:r>
-        <w:rPr>
-          <w:rFonts w:hint="default" w:ascii="Times New Roman" w:hAnsi="Times New Roman" w:eastAsia="SimSun" w:cs="Times New Roman"/>
-          <w:sz w:val="24"/>
-          <w:szCs w:val="24"/>
+          <w:sz w:val="20"/>
+          <w:szCs w:val="20"/>
+          <w:lang w:val="en-US"/>
+        </w:rPr>
+      </w:pPr>
+      <w:r>
+        <w:rPr>
+          <w:rFonts w:hint="default" w:ascii="Times New Roman" w:hAnsi="Times New Roman" w:eastAsia="SimSun" w:cs="Times New Roman"/>
+          <w:sz w:val="20"/>
+          <w:szCs w:val="20"/>
         </w:rPr>
         <w:t>Run the application</w:t>
       </w:r>
@@ -805,15 +902,15 @@
         <w:ind w:left="420" w:leftChars="0"/>
         <w:rPr>
           <w:rFonts w:hint="default" w:ascii="Times New Roman" w:hAnsi="Times New Roman" w:eastAsia="SimSun" w:cs="Times New Roman"/>
-          <w:sz w:val="24"/>
-          <w:szCs w:val="24"/>
-        </w:rPr>
-      </w:pPr>
-      <w:r>
-        <w:rPr>
-          <w:rFonts w:hint="default" w:ascii="Times New Roman" w:hAnsi="Times New Roman" w:eastAsia="SimSun" w:cs="Times New Roman"/>
-          <w:sz w:val="24"/>
-          <w:szCs w:val="24"/>
+          <w:sz w:val="20"/>
+          <w:szCs w:val="20"/>
+        </w:rPr>
+      </w:pPr>
+      <w:r>
+        <w:rPr>
+          <w:rFonts w:hint="default" w:ascii="Times New Roman" w:hAnsi="Times New Roman" w:eastAsia="SimSun" w:cs="Times New Roman"/>
+          <w:sz w:val="20"/>
+          <w:szCs w:val="20"/>
           <w:lang w:val="en-US"/>
         </w:rPr>
         <w:tab/>
@@ -821,8 +918,8 @@
       <w:r>
         <w:rPr>
           <w:rFonts w:hint="default" w:ascii="Times New Roman" w:hAnsi="Times New Roman" w:eastAsia="SimSun" w:cs="Times New Roman"/>
-          <w:sz w:val="24"/>
-          <w:szCs w:val="24"/>
+          <w:sz w:val="20"/>
+          <w:szCs w:val="20"/>
         </w:rPr>
         <w:t>ng serve</w:t>
       </w:r>
@@ -836,61 +933,61 @@
         <w:ind w:left="0" w:leftChars="0" w:firstLine="0" w:firstLineChars="0"/>
         <w:rPr>
           <w:rFonts w:hint="default" w:ascii="Times New Roman" w:hAnsi="Times New Roman" w:eastAsia="SimSun" w:cs="Times New Roman"/>
-          <w:sz w:val="24"/>
-          <w:szCs w:val="24"/>
-          <w:lang w:val="en-US"/>
-        </w:rPr>
-      </w:pPr>
-      <w:r>
-        <w:rPr>
-          <w:rFonts w:hint="default" w:ascii="Times New Roman" w:hAnsi="Times New Roman" w:eastAsia="SimSun" w:cs="Times New Roman"/>
-          <w:sz w:val="24"/>
-          <w:szCs w:val="24"/>
+          <w:sz w:val="20"/>
+          <w:szCs w:val="20"/>
+          <w:lang w:val="en-US"/>
+        </w:rPr>
+      </w:pPr>
+      <w:r>
+        <w:rPr>
+          <w:rFonts w:hint="default" w:ascii="Times New Roman" w:hAnsi="Times New Roman" w:eastAsia="SimSun" w:cs="Times New Roman"/>
+          <w:sz w:val="20"/>
+          <w:szCs w:val="20"/>
         </w:rPr>
         <w:t xml:space="preserve">Open your browser and navigate to </w:t>
       </w:r>
       <w:r>
         <w:rPr>
-          <w:rStyle w:val="7"/>
-          <w:rFonts w:hint="default" w:ascii="Times New Roman" w:hAnsi="Times New Roman" w:eastAsia="SimSun" w:cs="Times New Roman"/>
-          <w:sz w:val="24"/>
-          <w:szCs w:val="24"/>
+          <w:rStyle w:val="8"/>
+          <w:rFonts w:hint="default" w:ascii="Times New Roman" w:hAnsi="Times New Roman" w:eastAsia="SimSun" w:cs="Times New Roman"/>
+          <w:sz w:val="20"/>
+          <w:szCs w:val="20"/>
         </w:rPr>
         <w:fldChar w:fldCharType="begin"/>
       </w:r>
       <w:r>
         <w:rPr>
-          <w:rStyle w:val="7"/>
-          <w:rFonts w:hint="default" w:ascii="Times New Roman" w:hAnsi="Times New Roman" w:eastAsia="SimSun" w:cs="Times New Roman"/>
-          <w:sz w:val="24"/>
-          <w:szCs w:val="24"/>
+          <w:rStyle w:val="8"/>
+          <w:rFonts w:hint="default" w:ascii="Times New Roman" w:hAnsi="Times New Roman" w:eastAsia="SimSun" w:cs="Times New Roman"/>
+          <w:sz w:val="20"/>
+          <w:szCs w:val="20"/>
         </w:rPr>
         <w:instrText xml:space="preserve"> HYPERLINK "http://localhost:4200." </w:instrText>
       </w:r>
       <w:r>
         <w:rPr>
-          <w:rStyle w:val="7"/>
-          <w:rFonts w:hint="default" w:ascii="Times New Roman" w:hAnsi="Times New Roman" w:eastAsia="SimSun" w:cs="Times New Roman"/>
-          <w:sz w:val="24"/>
-          <w:szCs w:val="24"/>
+          <w:rStyle w:val="8"/>
+          <w:rFonts w:hint="default" w:ascii="Times New Roman" w:hAnsi="Times New Roman" w:eastAsia="SimSun" w:cs="Times New Roman"/>
+          <w:sz w:val="20"/>
+          <w:szCs w:val="20"/>
         </w:rPr>
         <w:fldChar w:fldCharType="separate"/>
       </w:r>
       <w:r>
         <w:rPr>
+          <w:rStyle w:val="9"/>
+          <w:rFonts w:hint="default" w:ascii="Times New Roman" w:hAnsi="Times New Roman" w:eastAsia="SimSun" w:cs="Times New Roman"/>
+          <w:sz w:val="20"/>
+          <w:szCs w:val="20"/>
+        </w:rPr>
+        <w:t>http://localhost:4200.</w:t>
+      </w:r>
+      <w:r>
+        <w:rPr>
           <w:rStyle w:val="8"/>
           <w:rFonts w:hint="default" w:ascii="Times New Roman" w:hAnsi="Times New Roman" w:eastAsia="SimSun" w:cs="Times New Roman"/>
-          <w:sz w:val="24"/>
-          <w:szCs w:val="24"/>
-        </w:rPr>
-        <w:t>http://localhost:4200.</w:t>
-      </w:r>
-      <w:r>
-        <w:rPr>
-          <w:rStyle w:val="7"/>
-          <w:rFonts w:hint="default" w:ascii="Times New Roman" w:hAnsi="Times New Roman" w:eastAsia="SimSun" w:cs="Times New Roman"/>
-          <w:sz w:val="24"/>
-          <w:szCs w:val="24"/>
+          <w:sz w:val="20"/>
+          <w:szCs w:val="20"/>
         </w:rPr>
         <w:fldChar w:fldCharType="end"/>
       </w:r>
@@ -903,8 +1000,8 @@
         </w:numPr>
         <w:rPr>
           <w:rFonts w:hint="default" w:ascii="Times New Roman" w:hAnsi="Times New Roman" w:eastAsia="SimSun" w:cs="Times New Roman"/>
-          <w:sz w:val="24"/>
-          <w:szCs w:val="24"/>
+          <w:sz w:val="20"/>
+          <w:szCs w:val="20"/>
           <w:lang w:val="en-US"/>
         </w:rPr>
       </w:pPr>
@@ -919,49 +1016,17 @@
           <w:rFonts w:hint="default" w:ascii="Times New Roman" w:hAnsi="Times New Roman" w:eastAsia="SimSun" w:cs="Times New Roman"/>
           <w:b/>
           <w:bCs/>
-          <w:sz w:val="24"/>
-          <w:szCs w:val="24"/>
-        </w:rPr>
-      </w:pPr>
-      <w:r>
-        <w:rPr>
-          <w:rFonts w:hint="default" w:ascii="Times New Roman" w:hAnsi="Times New Roman" w:eastAsia="SimSun" w:cs="Times New Roman"/>
-          <w:sz w:val="24"/>
-          <w:szCs w:val="24"/>
-        </w:rPr>
-        <w:br w:type="textWrapping"/>
-      </w:r>
-      <w:r>
-        <w:rPr>
-          <w:rFonts w:hint="default" w:ascii="Times New Roman" w:hAnsi="Times New Roman" w:eastAsia="SimSun" w:cs="Times New Roman"/>
-          <w:sz w:val="24"/>
-          <w:szCs w:val="24"/>
-        </w:rPr>
-        <w:br w:type="textWrapping"/>
-      </w:r>
-      <w:r>
-        <w:rPr>
-          <w:rFonts w:hint="default" w:ascii="Times New Roman" w:hAnsi="Times New Roman" w:eastAsia="SimSun" w:cs="Times New Roman"/>
-          <w:sz w:val="24"/>
-          <w:szCs w:val="24"/>
-        </w:rPr>
-        <w:br w:type="textWrapping"/>
-      </w:r>
-      <w:r>
-        <w:rPr>
-          <w:rFonts w:hint="default" w:ascii="Times New Roman" w:hAnsi="Times New Roman" w:eastAsia="SimSun" w:cs="Times New Roman"/>
-          <w:sz w:val="24"/>
-          <w:szCs w:val="24"/>
-        </w:rPr>
-        <w:br w:type="textWrapping"/>
-      </w:r>
+          <w:sz w:val="20"/>
+          <w:szCs w:val="20"/>
+        </w:rPr>
+      </w:pPr>
       <w:r>
         <w:rPr>
           <w:rFonts w:hint="default" w:ascii="Times New Roman" w:hAnsi="Times New Roman" w:eastAsia="SimSun" w:cs="Times New Roman"/>
           <w:b/>
           <w:bCs/>
-          <w:sz w:val="24"/>
-          <w:szCs w:val="24"/>
+          <w:sz w:val="20"/>
+          <w:szCs w:val="20"/>
         </w:rPr>
         <w:t>Running the Application</w:t>
       </w:r>
@@ -974,8 +1039,8 @@
         </w:numPr>
         <w:rPr>
           <w:rFonts w:hint="default" w:ascii="Times New Roman" w:hAnsi="Times New Roman" w:eastAsia="SimSun" w:cs="Times New Roman"/>
-          <w:sz w:val="24"/>
-          <w:szCs w:val="24"/>
+          <w:sz w:val="20"/>
+          <w:szCs w:val="20"/>
         </w:rPr>
       </w:pPr>
     </w:p>
@@ -987,15 +1052,15 @@
         </w:numPr>
         <w:rPr>
           <w:rFonts w:hint="default" w:ascii="Times New Roman" w:hAnsi="Times New Roman" w:eastAsia="SimSun" w:cs="Times New Roman"/>
-          <w:sz w:val="24"/>
-          <w:szCs w:val="24"/>
-        </w:rPr>
-      </w:pPr>
-      <w:r>
-        <w:rPr>
-          <w:rFonts w:hint="default" w:ascii="Times New Roman" w:hAnsi="Times New Roman" w:eastAsia="SimSun" w:cs="Times New Roman"/>
-          <w:sz w:val="24"/>
-          <w:szCs w:val="24"/>
+          <w:sz w:val="20"/>
+          <w:szCs w:val="20"/>
+        </w:rPr>
+      </w:pPr>
+      <w:r>
+        <w:rPr>
+          <w:rFonts w:hint="default" w:ascii="Times New Roman" w:hAnsi="Times New Roman" w:eastAsia="SimSun" w:cs="Times New Roman"/>
+          <w:sz w:val="20"/>
+          <w:szCs w:val="20"/>
           <w:u w:val="single"/>
         </w:rPr>
         <w:t>Backend</w:t>
@@ -1009,15 +1074,15 @@
         </w:numPr>
         <w:rPr>
           <w:rFonts w:hint="default" w:ascii="Times New Roman" w:hAnsi="Times New Roman" w:eastAsia="SimSun" w:cs="Times New Roman"/>
-          <w:sz w:val="24"/>
-          <w:szCs w:val="24"/>
-        </w:rPr>
-      </w:pPr>
-      <w:r>
-        <w:rPr>
-          <w:rFonts w:hint="default" w:ascii="Times New Roman" w:hAnsi="Times New Roman" w:eastAsia="SimSun" w:cs="Times New Roman"/>
-          <w:sz w:val="24"/>
-          <w:szCs w:val="24"/>
+          <w:sz w:val="20"/>
+          <w:szCs w:val="20"/>
+        </w:rPr>
+      </w:pPr>
+      <w:r>
+        <w:rPr>
+          <w:rFonts w:hint="default" w:ascii="Times New Roman" w:hAnsi="Times New Roman" w:eastAsia="SimSun" w:cs="Times New Roman"/>
+          <w:sz w:val="20"/>
+          <w:szCs w:val="20"/>
           <w:u w:val="single"/>
         </w:rPr>
         <w:t>To run the backend API server</w:t>
@@ -1025,8 +1090,8 @@
       <w:r>
         <w:rPr>
           <w:rFonts w:hint="default" w:ascii="Times New Roman" w:hAnsi="Times New Roman" w:eastAsia="SimSun" w:cs="Times New Roman"/>
-          <w:sz w:val="24"/>
-          <w:szCs w:val="24"/>
+          <w:sz w:val="20"/>
+          <w:szCs w:val="20"/>
         </w:rPr>
         <w:t>:</w:t>
       </w:r>
@@ -1039,15 +1104,15 @@
         </w:numPr>
         <w:rPr>
           <w:rFonts w:hint="default" w:ascii="Times New Roman" w:hAnsi="Times New Roman" w:eastAsia="SimSun" w:cs="Times New Roman"/>
-          <w:sz w:val="24"/>
-          <w:szCs w:val="24"/>
-        </w:rPr>
-      </w:pPr>
-      <w:r>
-        <w:rPr>
-          <w:rFonts w:hint="default" w:ascii="Times New Roman" w:hAnsi="Times New Roman" w:eastAsia="SimSun" w:cs="Times New Roman"/>
-          <w:sz w:val="24"/>
-          <w:szCs w:val="24"/>
+          <w:sz w:val="20"/>
+          <w:szCs w:val="20"/>
+        </w:rPr>
+      </w:pPr>
+      <w:r>
+        <w:rPr>
+          <w:rFonts w:hint="default" w:ascii="Times New Roman" w:hAnsi="Times New Roman" w:eastAsia="SimSun" w:cs="Times New Roman"/>
+          <w:sz w:val="20"/>
+          <w:szCs w:val="20"/>
         </w:rPr>
         <w:t xml:space="preserve">cd BlogApplication/BlogApi </w:t>
       </w:r>
@@ -1060,15 +1125,15 @@
         </w:numPr>
         <w:rPr>
           <w:rFonts w:hint="default" w:ascii="Times New Roman" w:hAnsi="Times New Roman" w:eastAsia="SimSun" w:cs="Times New Roman"/>
-          <w:sz w:val="24"/>
-          <w:szCs w:val="24"/>
-        </w:rPr>
-      </w:pPr>
-      <w:r>
-        <w:rPr>
-          <w:rFonts w:hint="default" w:ascii="Times New Roman" w:hAnsi="Times New Roman" w:eastAsia="SimSun" w:cs="Times New Roman"/>
-          <w:sz w:val="24"/>
-          <w:szCs w:val="24"/>
+          <w:sz w:val="20"/>
+          <w:szCs w:val="20"/>
+        </w:rPr>
+      </w:pPr>
+      <w:r>
+        <w:rPr>
+          <w:rFonts w:hint="default" w:ascii="Times New Roman" w:hAnsi="Times New Roman" w:eastAsia="SimSun" w:cs="Times New Roman"/>
+          <w:sz w:val="20"/>
+          <w:szCs w:val="20"/>
         </w:rPr>
         <w:t>dotnet run</w:t>
       </w:r>
@@ -1081,8 +1146,8 @@
         </w:numPr>
         <w:rPr>
           <w:rFonts w:hint="default" w:ascii="Times New Roman" w:hAnsi="Times New Roman" w:eastAsia="SimSun" w:cs="Times New Roman"/>
-          <w:sz w:val="24"/>
-          <w:szCs w:val="24"/>
+          <w:sz w:val="20"/>
+          <w:szCs w:val="20"/>
         </w:rPr>
       </w:pPr>
     </w:p>
@@ -1094,16 +1159,16 @@
         </w:numPr>
         <w:rPr>
           <w:rFonts w:hint="default" w:ascii="Times New Roman" w:hAnsi="Times New Roman" w:eastAsia="SimSun" w:cs="Times New Roman"/>
-          <w:sz w:val="24"/>
-          <w:szCs w:val="24"/>
-          <w:lang w:val="en-US"/>
-        </w:rPr>
-      </w:pPr>
-      <w:r>
-        <w:rPr>
-          <w:rFonts w:hint="default" w:ascii="Times New Roman" w:hAnsi="Times New Roman" w:eastAsia="SimSun" w:cs="Times New Roman"/>
-          <w:sz w:val="24"/>
-          <w:szCs w:val="24"/>
+          <w:sz w:val="20"/>
+          <w:szCs w:val="20"/>
+          <w:lang w:val="en-US"/>
+        </w:rPr>
+      </w:pPr>
+      <w:r>
+        <w:rPr>
+          <w:rFonts w:hint="default" w:ascii="Times New Roman" w:hAnsi="Times New Roman" w:eastAsia="SimSun" w:cs="Times New Roman"/>
+          <w:sz w:val="20"/>
+          <w:szCs w:val="20"/>
           <w:u w:val="single"/>
         </w:rPr>
         <w:t>Frontend</w:t>
@@ -1117,15 +1182,15 @@
         </w:numPr>
         <w:rPr>
           <w:rFonts w:hint="default" w:ascii="Times New Roman" w:hAnsi="Times New Roman" w:eastAsia="SimSun" w:cs="Times New Roman"/>
-          <w:sz w:val="24"/>
-          <w:szCs w:val="24"/>
-        </w:rPr>
-      </w:pPr>
-      <w:r>
-        <w:rPr>
-          <w:rFonts w:hint="default" w:ascii="Times New Roman" w:hAnsi="Times New Roman" w:eastAsia="SimSun" w:cs="Times New Roman"/>
-          <w:sz w:val="24"/>
-          <w:szCs w:val="24"/>
+          <w:sz w:val="20"/>
+          <w:szCs w:val="20"/>
+        </w:rPr>
+      </w:pPr>
+      <w:r>
+        <w:rPr>
+          <w:rFonts w:hint="default" w:ascii="Times New Roman" w:hAnsi="Times New Roman" w:eastAsia="SimSun" w:cs="Times New Roman"/>
+          <w:sz w:val="20"/>
+          <w:szCs w:val="20"/>
         </w:rPr>
         <w:t>To run the frontend Angular application:</w:t>
       </w:r>
@@ -1138,15 +1203,15 @@
         </w:numPr>
         <w:rPr>
           <w:rFonts w:hint="default" w:ascii="Times New Roman" w:hAnsi="Times New Roman" w:eastAsia="SimSun" w:cs="Times New Roman"/>
-          <w:sz w:val="24"/>
-          <w:szCs w:val="24"/>
-        </w:rPr>
-      </w:pPr>
-      <w:r>
-        <w:rPr>
-          <w:rFonts w:hint="default" w:ascii="Times New Roman" w:hAnsi="Times New Roman" w:eastAsia="SimSun" w:cs="Times New Roman"/>
-          <w:sz w:val="24"/>
-          <w:szCs w:val="24"/>
+          <w:sz w:val="20"/>
+          <w:szCs w:val="20"/>
+        </w:rPr>
+      </w:pPr>
+      <w:r>
+        <w:rPr>
+          <w:rFonts w:hint="default" w:ascii="Times New Roman" w:hAnsi="Times New Roman" w:eastAsia="SimSun" w:cs="Times New Roman"/>
+          <w:sz w:val="20"/>
+          <w:szCs w:val="20"/>
         </w:rPr>
         <w:t xml:space="preserve">cd BlogApplication/BlogClientApp </w:t>
       </w:r>
@@ -1159,16 +1224,16 @@
         </w:numPr>
         <w:rPr>
           <w:rFonts w:hint="default" w:ascii="Times New Roman" w:hAnsi="Times New Roman" w:eastAsia="SimSun" w:cs="Times New Roman"/>
-          <w:sz w:val="24"/>
-          <w:szCs w:val="24"/>
-          <w:lang w:val="en-US"/>
-        </w:rPr>
-      </w:pPr>
-      <w:r>
-        <w:rPr>
-          <w:rFonts w:hint="default" w:ascii="Times New Roman" w:hAnsi="Times New Roman" w:eastAsia="SimSun" w:cs="Times New Roman"/>
-          <w:sz w:val="24"/>
-          <w:szCs w:val="24"/>
+          <w:sz w:val="20"/>
+          <w:szCs w:val="20"/>
+          <w:lang w:val="en-US"/>
+        </w:rPr>
+      </w:pPr>
+      <w:r>
+        <w:rPr>
+          <w:rFonts w:hint="default" w:ascii="Times New Roman" w:hAnsi="Times New Roman" w:eastAsia="SimSun" w:cs="Times New Roman"/>
+          <w:sz w:val="20"/>
+          <w:szCs w:val="20"/>
         </w:rPr>
         <w:t>ng serve</w:t>
       </w:r>
@@ -1177,28 +1242,269 @@
       <w:pPr>
         <w:rPr>
           <w:rFonts w:hint="default" w:ascii="Times New Roman" w:hAnsi="Times New Roman" w:eastAsia="SimSun" w:cs="Times New Roman"/>
-          <w:sz w:val="24"/>
-          <w:szCs w:val="24"/>
-        </w:rPr>
-      </w:pPr>
-    </w:p>
-    <w:p>
-      <w:pPr>
-        <w:rPr>
-          <w:rFonts w:hint="default" w:ascii="Times New Roman" w:hAnsi="Times New Roman" w:eastAsia="SimSun" w:cs="Times New Roman"/>
-          <w:sz w:val="24"/>
-          <w:szCs w:val="24"/>
-          <w:lang w:val="en-US"/>
-        </w:rPr>
-      </w:pPr>
-      <w:r>
-        <w:rPr>
-          <w:rFonts w:hint="default" w:ascii="Times New Roman" w:hAnsi="Times New Roman" w:eastAsia="SimSun" w:cs="Times New Roman"/>
-          <w:sz w:val="24"/>
-          <w:szCs w:val="24"/>
-          <w:lang w:val="en-US"/>
-        </w:rPr>
-        <w:t xml:space="preserve">Url: </w:t>
+          <w:sz w:val="20"/>
+          <w:szCs w:val="20"/>
+        </w:rPr>
+      </w:pPr>
+    </w:p>
+    <w:p>
+      <w:pPr>
+        <w:rPr>
+          <w:rFonts w:hint="default" w:ascii="Times New Roman" w:hAnsi="Times New Roman" w:cs="Times New Roman"/>
+          <w:sz w:val="20"/>
+          <w:szCs w:val="20"/>
+        </w:rPr>
+      </w:pPr>
+      <w:r>
+        <w:rPr>
+          <w:rFonts w:hint="default" w:ascii="Times New Roman" w:hAnsi="Times New Roman" w:eastAsia="SimSun" w:cs="Times New Roman"/>
+          <w:sz w:val="20"/>
+          <w:szCs w:val="20"/>
+          <w:lang w:val="en-US"/>
+        </w:rPr>
+        <w:t xml:space="preserve">Url:  </w:t>
+      </w:r>
+      <w:r>
+        <w:rPr>
+          <w:rFonts w:hint="default" w:ascii="Times New Roman" w:hAnsi="Times New Roman" w:eastAsia="SimSun" w:cs="Times New Roman"/>
+          <w:sz w:val="20"/>
+          <w:szCs w:val="20"/>
+        </w:rPr>
+        <w:t xml:space="preserve">Navigate to </w:t>
+      </w:r>
+      <w:r>
+        <w:rPr>
+          <w:rStyle w:val="8"/>
+          <w:rFonts w:hint="default" w:ascii="Times New Roman" w:hAnsi="Times New Roman" w:eastAsia="SimSun" w:cs="Times New Roman"/>
+          <w:sz w:val="20"/>
+          <w:szCs w:val="20"/>
+        </w:rPr>
+        <w:fldChar w:fldCharType="begin"/>
+      </w:r>
+      <w:r>
+        <w:rPr>
+          <w:rStyle w:val="8"/>
+          <w:rFonts w:hint="default" w:ascii="Times New Roman" w:hAnsi="Times New Roman" w:eastAsia="SimSun" w:cs="Times New Roman"/>
+          <w:sz w:val="20"/>
+          <w:szCs w:val="20"/>
+        </w:rPr>
+        <w:instrText xml:space="preserve"> HYPERLINK "http://localhost:4200" </w:instrText>
+      </w:r>
+      <w:r>
+        <w:rPr>
+          <w:rStyle w:val="8"/>
+          <w:rFonts w:hint="default" w:ascii="Times New Roman" w:hAnsi="Times New Roman" w:eastAsia="SimSun" w:cs="Times New Roman"/>
+          <w:sz w:val="20"/>
+          <w:szCs w:val="20"/>
+        </w:rPr>
+        <w:fldChar w:fldCharType="separate"/>
+      </w:r>
+      <w:r>
+        <w:rPr>
+          <w:rStyle w:val="9"/>
+          <w:rFonts w:hint="default" w:ascii="Times New Roman" w:hAnsi="Times New Roman" w:eastAsia="SimSun" w:cs="Times New Roman"/>
+          <w:sz w:val="20"/>
+          <w:szCs w:val="20"/>
+        </w:rPr>
+        <w:t>http://localhost:4200</w:t>
+      </w:r>
+      <w:r>
+        <w:rPr>
+          <w:rStyle w:val="8"/>
+          <w:rFonts w:hint="default" w:ascii="Times New Roman" w:hAnsi="Times New Roman" w:eastAsia="SimSun" w:cs="Times New Roman"/>
+          <w:sz w:val="20"/>
+          <w:szCs w:val="20"/>
+        </w:rPr>
+        <w:fldChar w:fldCharType="end"/>
+      </w:r>
+      <w:r>
+        <w:rPr>
+          <w:rFonts w:hint="default" w:ascii="Times New Roman" w:hAnsi="Times New Roman" w:eastAsia="SimSun" w:cs="Times New Roman"/>
+          <w:sz w:val="20"/>
+          <w:szCs w:val="20"/>
+        </w:rPr>
+        <w:t xml:space="preserve"> in your web browser.</w:t>
+      </w:r>
+      <w:r>
+        <w:rPr>
+          <w:rFonts w:hint="default" w:ascii="Times New Roman" w:hAnsi="Times New Roman" w:eastAsia="SimSun" w:cs="Times New Roman"/>
+          <w:sz w:val="20"/>
+          <w:szCs w:val="20"/>
+        </w:rPr>
+        <w:br w:type="textWrapping"/>
+      </w:r>
+      <w:r>
+        <w:rPr>
+          <w:rFonts w:hint="default" w:ascii="Times New Roman" w:hAnsi="Times New Roman" w:eastAsia="SimSun" w:cs="Times New Roman"/>
+          <w:sz w:val="20"/>
+          <w:szCs w:val="20"/>
+        </w:rPr>
+        <w:br w:type="textWrapping"/>
+      </w:r>
+      <w:r>
+        <w:rPr>
+          <w:rFonts w:hint="default" w:ascii="Times New Roman" w:hAnsi="Times New Roman" w:eastAsia="SimSun" w:cs="Times New Roman"/>
+          <w:sz w:val="20"/>
+          <w:szCs w:val="20"/>
+        </w:rPr>
+        <w:br w:type="textWrapping"/>
+      </w:r>
+      <w:r>
+        <w:rPr>
+          <w:rFonts w:hint="default" w:ascii="Times New Roman" w:hAnsi="Times New Roman" w:cs="Times New Roman"/>
+          <w:sz w:val="20"/>
+          <w:szCs w:val="20"/>
+        </w:rPr>
+        <w:t>Design Decisions</w:t>
+      </w:r>
+    </w:p>
+    <w:p>
+      <w:pPr>
+        <w:pStyle w:val="4"/>
+        <w:keepNext w:val="0"/>
+        <w:keepLines w:val="0"/>
+        <w:widowControl/>
+        <w:suppressLineNumbers w:val="0"/>
+        <w:rPr>
+          <w:rFonts w:hint="default" w:ascii="Times New Roman" w:hAnsi="Times New Roman" w:cs="Times New Roman"/>
+          <w:sz w:val="20"/>
+          <w:szCs w:val="20"/>
+        </w:rPr>
+      </w:pPr>
+      <w:r>
+        <w:rPr>
+          <w:rFonts w:hint="default" w:ascii="Times New Roman" w:hAnsi="Times New Roman" w:cs="Times New Roman"/>
+          <w:sz w:val="20"/>
+          <w:szCs w:val="20"/>
+        </w:rPr>
+        <w:t>CQRS Pattern</w:t>
+      </w:r>
+    </w:p>
+    <w:p>
+      <w:pPr>
+        <w:pStyle w:val="10"/>
+        <w:keepNext w:val="0"/>
+        <w:keepLines w:val="0"/>
+        <w:widowControl/>
+        <w:suppressLineNumbers w:val="0"/>
+        <w:rPr>
+          <w:rFonts w:hint="default" w:ascii="Times New Roman" w:hAnsi="Times New Roman" w:cs="Times New Roman"/>
+          <w:sz w:val="20"/>
+          <w:szCs w:val="20"/>
+        </w:rPr>
+      </w:pPr>
+      <w:r>
+        <w:rPr>
+          <w:rFonts w:hint="default" w:ascii="Times New Roman" w:hAnsi="Times New Roman" w:cs="Times New Roman"/>
+          <w:sz w:val="20"/>
+          <w:szCs w:val="20"/>
+        </w:rPr>
+        <w:t>The backend API is designed using the CQRS pattern to separate the concerns of reading and writing data. This allows for more scalable and maintainable code. Commands handle operations that change the state (create, update, delete), while queries handle read-only operations.</w:t>
+      </w:r>
+    </w:p>
+    <w:p>
+      <w:pPr>
+        <w:pStyle w:val="4"/>
+        <w:keepNext w:val="0"/>
+        <w:keepLines w:val="0"/>
+        <w:widowControl/>
+        <w:suppressLineNumbers w:val="0"/>
+        <w:rPr>
+          <w:rFonts w:hint="default" w:ascii="Times New Roman" w:hAnsi="Times New Roman" w:cs="Times New Roman"/>
+          <w:sz w:val="20"/>
+          <w:szCs w:val="20"/>
+        </w:rPr>
+      </w:pPr>
+      <w:r>
+        <w:rPr>
+          <w:rFonts w:hint="default" w:ascii="Times New Roman" w:hAnsi="Times New Roman" w:cs="Times New Roman"/>
+          <w:sz w:val="20"/>
+          <w:szCs w:val="20"/>
+        </w:rPr>
+        <w:t>Angular Frontend</w:t>
+      </w:r>
+    </w:p>
+    <w:p>
+      <w:pPr>
+        <w:pStyle w:val="10"/>
+        <w:keepNext w:val="0"/>
+        <w:keepLines w:val="0"/>
+        <w:widowControl/>
+        <w:suppressLineNumbers w:val="0"/>
+        <w:rPr>
+          <w:rFonts w:hint="default" w:ascii="Times New Roman" w:hAnsi="Times New Roman" w:cs="Times New Roman"/>
+          <w:sz w:val="20"/>
+          <w:szCs w:val="20"/>
+        </w:rPr>
+      </w:pPr>
+      <w:r>
+        <w:rPr>
+          <w:rFonts w:hint="default" w:ascii="Times New Roman" w:hAnsi="Times New Roman" w:cs="Times New Roman"/>
+          <w:sz w:val="20"/>
+          <w:szCs w:val="20"/>
+        </w:rPr>
+        <w:t>The frontend is developed using Angular for its powerful features and modular structure, which helps in creating a maintainable and scalable front-end application.</w:t>
+      </w:r>
+    </w:p>
+    <w:p>
+      <w:pPr>
+        <w:pStyle w:val="4"/>
+        <w:keepNext w:val="0"/>
+        <w:keepLines w:val="0"/>
+        <w:widowControl/>
+        <w:suppressLineNumbers w:val="0"/>
+        <w:rPr>
+          <w:rFonts w:hint="default" w:ascii="Times New Roman" w:hAnsi="Times New Roman" w:cs="Times New Roman"/>
+          <w:sz w:val="20"/>
+          <w:szCs w:val="20"/>
+        </w:rPr>
+      </w:pPr>
+      <w:r>
+        <w:rPr>
+          <w:rFonts w:hint="default" w:ascii="Times New Roman" w:hAnsi="Times New Roman" w:cs="Times New Roman"/>
+          <w:sz w:val="20"/>
+          <w:szCs w:val="20"/>
+        </w:rPr>
+        <w:t>Encrypted IDs</w:t>
+      </w:r>
+    </w:p>
+    <w:p>
+      <w:pPr>
+        <w:pStyle w:val="10"/>
+        <w:keepNext w:val="0"/>
+        <w:keepLines w:val="0"/>
+        <w:widowControl/>
+        <w:suppressLineNumbers w:val="0"/>
+        <w:rPr>
+          <w:rFonts w:hint="default" w:ascii="Times New Roman" w:hAnsi="Times New Roman" w:cs="Times New Roman"/>
+          <w:sz w:val="20"/>
+          <w:szCs w:val="20"/>
+        </w:rPr>
+      </w:pPr>
+      <w:r>
+        <w:rPr>
+          <w:rFonts w:hint="default" w:ascii="Times New Roman" w:hAnsi="Times New Roman" w:cs="Times New Roman"/>
+          <w:sz w:val="20"/>
+          <w:szCs w:val="20"/>
+        </w:rPr>
+        <w:t>For security reasons, blog post IDs are encrypted using SHA-256. This ensures that sensitive data is not exposed directly through URLs.</w:t>
+      </w:r>
+    </w:p>
+    <w:p>
+      <w:pPr>
+        <w:rPr>
+          <w:rFonts w:hint="default" w:ascii="Times New Roman" w:hAnsi="Times New Roman" w:cs="Times New Roman"/>
+          <w:sz w:val="20"/>
+          <w:szCs w:val="20"/>
+        </w:rPr>
+      </w:pPr>
+      <w:r>
+        <w:rPr>
+          <w:rFonts w:hint="default" w:ascii="Times New Roman" w:hAnsi="Times New Roman" w:cs="Times New Roman"/>
+          <w:sz w:val="20"/>
+          <w:szCs w:val="20"/>
+        </w:rPr>
+        <w:br w:type="page"/>
       </w:r>
     </w:p>
     <w:p>
@@ -1210,138 +1516,19 @@
         <w:suppressLineNumbers w:val="0"/>
         <w:rPr>
           <w:rFonts w:hint="default" w:ascii="Times New Roman" w:hAnsi="Times New Roman" w:cs="Times New Roman"/>
-        </w:rPr>
-      </w:pPr>
-      <w:r>
-        <w:rPr>
-          <w:rFonts w:hint="default" w:ascii="Times New Roman" w:hAnsi="Times New Roman" w:eastAsia="SimSun" w:cs="Times New Roman"/>
-          <w:sz w:val="24"/>
-          <w:szCs w:val="24"/>
-        </w:rPr>
-        <w:t xml:space="preserve">Navigate to </w:t>
-      </w:r>
-      <w:r>
-        <w:rPr>
-          <w:rStyle w:val="7"/>
-          <w:rFonts w:hint="default" w:ascii="Times New Roman" w:hAnsi="Times New Roman" w:eastAsia="SimSun" w:cs="Times New Roman"/>
-          <w:sz w:val="24"/>
-          <w:szCs w:val="24"/>
-        </w:rPr>
-        <w:fldChar w:fldCharType="begin"/>
-      </w:r>
-      <w:r>
-        <w:rPr>
-          <w:rStyle w:val="7"/>
-          <w:rFonts w:hint="default" w:ascii="Times New Roman" w:hAnsi="Times New Roman" w:eastAsia="SimSun" w:cs="Times New Roman"/>
-          <w:sz w:val="24"/>
-          <w:szCs w:val="24"/>
-        </w:rPr>
-        <w:instrText xml:space="preserve"> HYPERLINK "http://localhost:4200" </w:instrText>
-      </w:r>
-      <w:r>
-        <w:rPr>
-          <w:rStyle w:val="7"/>
-          <w:rFonts w:hint="default" w:ascii="Times New Roman" w:hAnsi="Times New Roman" w:eastAsia="SimSun" w:cs="Times New Roman"/>
-          <w:sz w:val="24"/>
-          <w:szCs w:val="24"/>
-        </w:rPr>
-        <w:fldChar w:fldCharType="separate"/>
-      </w:r>
-      <w:r>
-        <w:rPr>
-          <w:rStyle w:val="8"/>
-          <w:rFonts w:hint="default" w:ascii="Times New Roman" w:hAnsi="Times New Roman" w:eastAsia="SimSun" w:cs="Times New Roman"/>
-          <w:sz w:val="24"/>
-          <w:szCs w:val="24"/>
-        </w:rPr>
-        <w:t>http://localhost:4200</w:t>
-      </w:r>
-      <w:r>
-        <w:rPr>
-          <w:rStyle w:val="7"/>
-          <w:rFonts w:hint="default" w:ascii="Times New Roman" w:hAnsi="Times New Roman" w:eastAsia="SimSun" w:cs="Times New Roman"/>
-          <w:sz w:val="24"/>
-          <w:szCs w:val="24"/>
-        </w:rPr>
-        <w:fldChar w:fldCharType="end"/>
-      </w:r>
-      <w:r>
-        <w:rPr>
-          <w:rFonts w:hint="default" w:ascii="Times New Roman" w:hAnsi="Times New Roman" w:eastAsia="SimSun" w:cs="Times New Roman"/>
-          <w:sz w:val="24"/>
-          <w:szCs w:val="24"/>
-        </w:rPr>
-        <w:t xml:space="preserve"> in your web browser.</w:t>
-      </w:r>
-      <w:r>
-        <w:rPr>
-          <w:rFonts w:hint="default" w:ascii="Times New Roman" w:hAnsi="Times New Roman" w:eastAsia="SimSun" w:cs="Times New Roman"/>
-          <w:sz w:val="24"/>
-          <w:szCs w:val="24"/>
-        </w:rPr>
-        <w:br w:type="textWrapping"/>
-      </w:r>
-      <w:r>
-        <w:rPr>
-          <w:rFonts w:hint="default" w:ascii="Times New Roman" w:hAnsi="Times New Roman" w:eastAsia="SimSun" w:cs="Times New Roman"/>
-          <w:sz w:val="24"/>
-          <w:szCs w:val="24"/>
-        </w:rPr>
-        <w:br w:type="textWrapping"/>
-      </w:r>
-      <w:r>
-        <w:rPr>
-          <w:rFonts w:hint="default" w:ascii="Times New Roman" w:hAnsi="Times New Roman" w:eastAsia="SimSun" w:cs="Times New Roman"/>
-          <w:sz w:val="24"/>
-          <w:szCs w:val="24"/>
-        </w:rPr>
-        <w:br w:type="textWrapping"/>
-      </w:r>
-      <w:r>
-        <w:rPr>
-          <w:rFonts w:hint="default" w:ascii="Times New Roman" w:hAnsi="Times New Roman" w:eastAsia="SimSun" w:cs="Times New Roman"/>
-          <w:sz w:val="24"/>
-          <w:szCs w:val="24"/>
-        </w:rPr>
-        <w:br w:type="textWrapping"/>
-      </w:r>
-      <w:r>
-        <w:rPr>
-          <w:rFonts w:hint="default" w:ascii="Times New Roman" w:hAnsi="Times New Roman" w:eastAsia="SimSun" w:cs="Times New Roman"/>
-          <w:sz w:val="24"/>
-          <w:szCs w:val="24"/>
-        </w:rPr>
-        <w:br w:type="textWrapping"/>
-      </w:r>
-      <w:r>
-        <w:rPr>
-          <w:rFonts w:hint="default" w:ascii="Times New Roman" w:hAnsi="Times New Roman" w:eastAsia="SimSun" w:cs="Times New Roman"/>
-          <w:sz w:val="24"/>
-          <w:szCs w:val="24"/>
-        </w:rPr>
-        <w:br w:type="textWrapping"/>
-      </w:r>
-      <w:r>
-        <w:rPr>
-          <w:rFonts w:hint="default" w:ascii="Times New Roman" w:hAnsi="Times New Roman" w:eastAsia="SimSun" w:cs="Times New Roman"/>
-          <w:sz w:val="24"/>
-          <w:szCs w:val="24"/>
-        </w:rPr>
-        <w:br w:type="textWrapping"/>
-      </w:r>
-      <w:r>
-        <w:rPr>
-          <w:rFonts w:hint="default" w:ascii="Times New Roman" w:hAnsi="Times New Roman" w:eastAsia="SimSun" w:cs="Times New Roman"/>
-          <w:sz w:val="24"/>
-          <w:szCs w:val="24"/>
-        </w:rPr>
-        <w:br w:type="textWrapping"/>
-      </w:r>
-      <w:r>
-        <w:rPr>
-          <w:rFonts w:hint="default" w:ascii="Times New Roman" w:hAnsi="Times New Roman" w:cs="Times New Roman"/>
-        </w:rPr>
-        <w:t>Design Decisions</w:t>
+          <w:sz w:val="20"/>
+          <w:szCs w:val="20"/>
+        </w:rPr>
+      </w:pPr>
+      <w:bookmarkStart w:id="0" w:name="_GoBack"/>
+      <w:bookmarkEnd w:id="0"/>
+      <w:r>
+        <w:rPr>
+          <w:rFonts w:hint="default" w:ascii="Times New Roman" w:hAnsi="Times New Roman" w:cs="Times New Roman"/>
+          <w:sz w:val="20"/>
+          <w:szCs w:val="20"/>
+        </w:rPr>
+        <w:t>Application Structure</w:t>
       </w:r>
     </w:p>
     <w:p>
@@ -1353,150 +1540,15 @@
         <w:suppressLineNumbers w:val="0"/>
         <w:rPr>
           <w:rFonts w:hint="default" w:ascii="Times New Roman" w:hAnsi="Times New Roman" w:cs="Times New Roman"/>
-        </w:rPr>
-      </w:pPr>
-      <w:r>
-        <w:rPr>
-          <w:rFonts w:hint="default" w:ascii="Times New Roman" w:hAnsi="Times New Roman" w:cs="Times New Roman"/>
-        </w:rPr>
-        <w:t>CQRS Pattern</w:t>
-      </w:r>
-    </w:p>
-    <w:p>
-      <w:pPr>
-        <w:pStyle w:val="9"/>
-        <w:keepNext w:val="0"/>
-        <w:keepLines w:val="0"/>
-        <w:widowControl/>
-        <w:suppressLineNumbers w:val="0"/>
-        <w:rPr>
-          <w:rFonts w:hint="default" w:ascii="Times New Roman" w:hAnsi="Times New Roman" w:cs="Times New Roman"/>
-        </w:rPr>
-      </w:pPr>
-      <w:r>
-        <w:rPr>
-          <w:rFonts w:hint="default" w:ascii="Times New Roman" w:hAnsi="Times New Roman" w:cs="Times New Roman"/>
-        </w:rPr>
-        <w:t>The backend API is designed using the CQRS pattern to separate the concerns of reading and writing data. This allows for more scalable and maintainable code. Commands handle operations that change the state (create, update, delete), while queries handle read-only operations.</w:t>
-      </w:r>
-    </w:p>
-    <w:p>
-      <w:pPr>
-        <w:pStyle w:val="4"/>
-        <w:keepNext w:val="0"/>
-        <w:keepLines w:val="0"/>
-        <w:widowControl/>
-        <w:suppressLineNumbers w:val="0"/>
-        <w:rPr>
-          <w:rFonts w:hint="default" w:ascii="Times New Roman" w:hAnsi="Times New Roman" w:cs="Times New Roman"/>
-        </w:rPr>
-      </w:pPr>
-      <w:r>
-        <w:rPr>
-          <w:rFonts w:hint="default" w:ascii="Times New Roman" w:hAnsi="Times New Roman" w:cs="Times New Roman"/>
-        </w:rPr>
-        <w:t>Angular Frontend</w:t>
-      </w:r>
-    </w:p>
-    <w:p>
-      <w:pPr>
-        <w:pStyle w:val="9"/>
-        <w:keepNext w:val="0"/>
-        <w:keepLines w:val="0"/>
-        <w:widowControl/>
-        <w:suppressLineNumbers w:val="0"/>
-        <w:rPr>
-          <w:rFonts w:hint="default" w:ascii="Times New Roman" w:hAnsi="Times New Roman" w:cs="Times New Roman"/>
-        </w:rPr>
-      </w:pPr>
-      <w:r>
-        <w:rPr>
-          <w:rFonts w:hint="default" w:ascii="Times New Roman" w:hAnsi="Times New Roman" w:cs="Times New Roman"/>
-        </w:rPr>
-        <w:t>The frontend is developed using Angular for its powerful features and modular structure, which helps in creating a maintainable and scalable front-end application.</w:t>
-      </w:r>
-    </w:p>
-    <w:p>
-      <w:pPr>
-        <w:pStyle w:val="4"/>
-        <w:keepNext w:val="0"/>
-        <w:keepLines w:val="0"/>
-        <w:widowControl/>
-        <w:suppressLineNumbers w:val="0"/>
-        <w:rPr>
-          <w:rFonts w:hint="default" w:ascii="Times New Roman" w:hAnsi="Times New Roman" w:cs="Times New Roman"/>
-        </w:rPr>
-      </w:pPr>
-      <w:r>
-        <w:rPr>
-          <w:rFonts w:hint="default" w:ascii="Times New Roman" w:hAnsi="Times New Roman" w:cs="Times New Roman"/>
-        </w:rPr>
-        <w:t>Encrypted IDs</w:t>
-      </w:r>
-    </w:p>
-    <w:p>
-      <w:pPr>
-        <w:pStyle w:val="9"/>
-        <w:keepNext w:val="0"/>
-        <w:keepLines w:val="0"/>
-        <w:widowControl/>
-        <w:suppressLineNumbers w:val="0"/>
-        <w:rPr>
-          <w:rFonts w:hint="default" w:ascii="Times New Roman" w:hAnsi="Times New Roman" w:cs="Times New Roman"/>
-        </w:rPr>
-      </w:pPr>
-      <w:r>
-        <w:rPr>
-          <w:rFonts w:hint="default" w:ascii="Times New Roman" w:hAnsi="Times New Roman" w:cs="Times New Roman"/>
-        </w:rPr>
-        <w:t>For security reasons, blog post IDs are encrypted using SHA-256. This ensures that sensitive data is not exposed directly through URLs.</w:t>
-      </w:r>
-    </w:p>
-    <w:p>
-      <w:pPr>
-        <w:rPr>
-          <w:rFonts w:hint="default" w:ascii="Times New Roman" w:hAnsi="Times New Roman" w:cs="Times New Roman"/>
-        </w:rPr>
-      </w:pPr>
-      <w:r>
-        <w:rPr>
-          <w:rFonts w:hint="default" w:ascii="Times New Roman" w:hAnsi="Times New Roman" w:cs="Times New Roman"/>
-        </w:rPr>
-        <w:br w:type="page"/>
-      </w:r>
-    </w:p>
-    <w:p>
-      <w:pPr>
-        <w:pStyle w:val="3"/>
-        <w:keepNext w:val="0"/>
-        <w:keepLines w:val="0"/>
-        <w:widowControl/>
-        <w:suppressLineNumbers w:val="0"/>
-        <w:rPr>
-          <w:rFonts w:hint="default" w:ascii="Times New Roman" w:hAnsi="Times New Roman" w:cs="Times New Roman"/>
-        </w:rPr>
-      </w:pPr>
-      <w:r>
-        <w:rPr>
-          <w:rFonts w:hint="default" w:ascii="Times New Roman" w:hAnsi="Times New Roman" w:cs="Times New Roman"/>
-        </w:rPr>
-        <w:t>Application Structure</w:t>
-      </w:r>
-    </w:p>
-    <w:p>
-      <w:pPr>
-        <w:pStyle w:val="4"/>
-        <w:keepNext w:val="0"/>
-        <w:keepLines w:val="0"/>
-        <w:widowControl/>
-        <w:suppressLineNumbers w:val="0"/>
-        <w:rPr>
-          <w:rFonts w:hint="default" w:ascii="Times New Roman" w:hAnsi="Times New Roman" w:cs="Times New Roman"/>
-        </w:rPr>
-      </w:pPr>
-      <w:r>
-        <w:rPr>
-          <w:rFonts w:hint="default" w:ascii="Times New Roman" w:hAnsi="Times New Roman" w:cs="Times New Roman"/>
+          <w:sz w:val="20"/>
+          <w:szCs w:val="20"/>
+        </w:rPr>
+      </w:pPr>
+      <w:r>
+        <w:rPr>
+          <w:rFonts w:hint="default" w:ascii="Times New Roman" w:hAnsi="Times New Roman" w:cs="Times New Roman"/>
+          <w:sz w:val="20"/>
+          <w:szCs w:val="20"/>
         </w:rPr>
         <w:t>Backend (BlogApi)</w:t>
       </w:r>
@@ -1515,18 +1567,24 @@
         <w:ind w:left="720" w:hanging="360"/>
         <w:rPr>
           <w:rFonts w:hint="default" w:ascii="Times New Roman" w:hAnsi="Times New Roman" w:cs="Times New Roman"/>
-        </w:rPr>
-      </w:pPr>
-      <w:r>
-        <w:rPr>
-          <w:rStyle w:val="10"/>
-          <w:rFonts w:hint="default" w:ascii="Times New Roman" w:hAnsi="Times New Roman" w:cs="Times New Roman"/>
+          <w:sz w:val="20"/>
+          <w:szCs w:val="20"/>
+        </w:rPr>
+      </w:pPr>
+      <w:r>
+        <w:rPr>
+          <w:rStyle w:val="11"/>
+          <w:rFonts w:hint="default" w:ascii="Times New Roman" w:hAnsi="Times New Roman" w:cs="Times New Roman"/>
+          <w:sz w:val="20"/>
+          <w:szCs w:val="20"/>
         </w:rPr>
         <w:t>Controllers</w:t>
       </w:r>
       <w:r>
         <w:rPr>
           <w:rFonts w:hint="default" w:ascii="Times New Roman" w:hAnsi="Times New Roman" w:cs="Times New Roman"/>
+          <w:sz w:val="20"/>
+          <w:szCs w:val="20"/>
         </w:rPr>
         <w:t>: Handle HTTP requests and delegate to appropriate handlers.</w:t>
       </w:r>
@@ -1545,18 +1603,24 @@
         <w:ind w:left="720" w:hanging="360"/>
         <w:rPr>
           <w:rFonts w:hint="default" w:ascii="Times New Roman" w:hAnsi="Times New Roman" w:cs="Times New Roman"/>
-        </w:rPr>
-      </w:pPr>
-      <w:r>
-        <w:rPr>
-          <w:rStyle w:val="10"/>
-          <w:rFonts w:hint="default" w:ascii="Times New Roman" w:hAnsi="Times New Roman" w:cs="Times New Roman"/>
+          <w:sz w:val="20"/>
+          <w:szCs w:val="20"/>
+        </w:rPr>
+      </w:pPr>
+      <w:r>
+        <w:rPr>
+          <w:rStyle w:val="11"/>
+          <w:rFonts w:hint="default" w:ascii="Times New Roman" w:hAnsi="Times New Roman" w:cs="Times New Roman"/>
+          <w:sz w:val="20"/>
+          <w:szCs w:val="20"/>
         </w:rPr>
         <w:t>Handlers</w:t>
       </w:r>
       <w:r>
         <w:rPr>
           <w:rFonts w:hint="default" w:ascii="Times New Roman" w:hAnsi="Times New Roman" w:cs="Times New Roman"/>
+          <w:sz w:val="20"/>
+          <w:szCs w:val="20"/>
         </w:rPr>
         <w:t>: Contain the business logic for handling commands and queries.</w:t>
       </w:r>
@@ -1575,18 +1639,24 @@
         <w:ind w:left="720" w:hanging="360"/>
         <w:rPr>
           <w:rFonts w:hint="default" w:ascii="Times New Roman" w:hAnsi="Times New Roman" w:cs="Times New Roman"/>
-        </w:rPr>
-      </w:pPr>
-      <w:r>
-        <w:rPr>
-          <w:rStyle w:val="10"/>
-          <w:rFonts w:hint="default" w:ascii="Times New Roman" w:hAnsi="Times New Roman" w:cs="Times New Roman"/>
+          <w:sz w:val="20"/>
+          <w:szCs w:val="20"/>
+        </w:rPr>
+      </w:pPr>
+      <w:r>
+        <w:rPr>
+          <w:rStyle w:val="11"/>
+          <w:rFonts w:hint="default" w:ascii="Times New Roman" w:hAnsi="Times New Roman" w:cs="Times New Roman"/>
+          <w:sz w:val="20"/>
+          <w:szCs w:val="20"/>
         </w:rPr>
         <w:t>Commands</w:t>
       </w:r>
       <w:r>
         <w:rPr>
           <w:rFonts w:hint="default" w:ascii="Times New Roman" w:hAnsi="Times New Roman" w:cs="Times New Roman"/>
+          <w:sz w:val="20"/>
+          <w:szCs w:val="20"/>
         </w:rPr>
         <w:t>: Represent operations that change the state.</w:t>
       </w:r>
@@ -1605,18 +1675,24 @@
         <w:ind w:left="720" w:hanging="360"/>
         <w:rPr>
           <w:rFonts w:hint="default" w:ascii="Times New Roman" w:hAnsi="Times New Roman" w:cs="Times New Roman"/>
-        </w:rPr>
-      </w:pPr>
-      <w:r>
-        <w:rPr>
-          <w:rStyle w:val="10"/>
-          <w:rFonts w:hint="default" w:ascii="Times New Roman" w:hAnsi="Times New Roman" w:cs="Times New Roman"/>
+          <w:sz w:val="20"/>
+          <w:szCs w:val="20"/>
+        </w:rPr>
+      </w:pPr>
+      <w:r>
+        <w:rPr>
+          <w:rStyle w:val="11"/>
+          <w:rFonts w:hint="default" w:ascii="Times New Roman" w:hAnsi="Times New Roman" w:cs="Times New Roman"/>
+          <w:sz w:val="20"/>
+          <w:szCs w:val="20"/>
         </w:rPr>
         <w:t>Queries</w:t>
       </w:r>
       <w:r>
         <w:rPr>
           <w:rFonts w:hint="default" w:ascii="Times New Roman" w:hAnsi="Times New Roman" w:cs="Times New Roman"/>
+          <w:sz w:val="20"/>
+          <w:szCs w:val="20"/>
         </w:rPr>
         <w:t>: Represent read-only operations.</w:t>
       </w:r>
@@ -1635,18 +1711,24 @@
         <w:ind w:left="720" w:hanging="360"/>
         <w:rPr>
           <w:rFonts w:hint="default" w:ascii="Times New Roman" w:hAnsi="Times New Roman" w:cs="Times New Roman"/>
-        </w:rPr>
-      </w:pPr>
-      <w:r>
-        <w:rPr>
-          <w:rStyle w:val="10"/>
-          <w:rFonts w:hint="default" w:ascii="Times New Roman" w:hAnsi="Times New Roman" w:cs="Times New Roman"/>
+          <w:sz w:val="20"/>
+          <w:szCs w:val="20"/>
+        </w:rPr>
+      </w:pPr>
+      <w:r>
+        <w:rPr>
+          <w:rStyle w:val="11"/>
+          <w:rFonts w:hint="default" w:ascii="Times New Roman" w:hAnsi="Times New Roman" w:cs="Times New Roman"/>
+          <w:sz w:val="20"/>
+          <w:szCs w:val="20"/>
         </w:rPr>
         <w:t>Repositories</w:t>
       </w:r>
       <w:r>
         <w:rPr>
           <w:rFonts w:hint="default" w:ascii="Times New Roman" w:hAnsi="Times New Roman" w:cs="Times New Roman"/>
+          <w:sz w:val="20"/>
+          <w:szCs w:val="20"/>
         </w:rPr>
         <w:t>: Handle data access logic.</w:t>
       </w:r>
@@ -1665,18 +1747,24 @@
         <w:ind w:left="720" w:hanging="360"/>
         <w:rPr>
           <w:rFonts w:hint="default" w:ascii="Times New Roman" w:hAnsi="Times New Roman" w:cs="Times New Roman"/>
-        </w:rPr>
-      </w:pPr>
-      <w:r>
-        <w:rPr>
-          <w:rStyle w:val="10"/>
-          <w:rFonts w:hint="default" w:ascii="Times New Roman" w:hAnsi="Times New Roman" w:cs="Times New Roman"/>
+          <w:sz w:val="20"/>
+          <w:szCs w:val="20"/>
+        </w:rPr>
+      </w:pPr>
+      <w:r>
+        <w:rPr>
+          <w:rStyle w:val="11"/>
+          <w:rFonts w:hint="default" w:ascii="Times New Roman" w:hAnsi="Times New Roman" w:cs="Times New Roman"/>
+          <w:sz w:val="20"/>
+          <w:szCs w:val="20"/>
         </w:rPr>
         <w:t>Models</w:t>
       </w:r>
       <w:r>
         <w:rPr>
           <w:rFonts w:hint="default" w:ascii="Times New Roman" w:hAnsi="Times New Roman" w:cs="Times New Roman"/>
+          <w:sz w:val="20"/>
+          <w:szCs w:val="20"/>
         </w:rPr>
         <w:t>: Represent the data structures used in the application.</w:t>
       </w:r>
@@ -1685,6 +1773,8 @@
       <w:pPr>
         <w:rPr>
           <w:rFonts w:hint="default" w:ascii="Times New Roman" w:hAnsi="Times New Roman" w:cs="Times New Roman"/>
+          <w:sz w:val="20"/>
+          <w:szCs w:val="20"/>
           <w:lang w:val="en-US"/>
         </w:rPr>
       </w:pPr>
@@ -1693,6 +1783,8 @@
           <w:rFonts w:hint="default" w:ascii="Times New Roman" w:hAnsi="Times New Roman" w:cs="Times New Roman"/>
           <w:b/>
           <w:bCs/>
+          <w:sz w:val="20"/>
+          <w:szCs w:val="20"/>
           <w:lang w:val="en-US"/>
         </w:rPr>
         <w:t>BlogApi</w:t>
@@ -1702,12 +1794,16 @@
       <w:pPr>
         <w:rPr>
           <w:rFonts w:hint="default" w:ascii="Times New Roman" w:hAnsi="Times New Roman" w:cs="Times New Roman"/>
-          <w:lang w:val="en-US"/>
-        </w:rPr>
-      </w:pPr>
-      <w:r>
-        <w:rPr>
-          <w:rFonts w:hint="default" w:ascii="Times New Roman" w:hAnsi="Times New Roman" w:cs="Times New Roman"/>
+          <w:sz w:val="20"/>
+          <w:szCs w:val="20"/>
+          <w:lang w:val="en-US"/>
+        </w:rPr>
+      </w:pPr>
+      <w:r>
+        <w:rPr>
+          <w:rFonts w:hint="default" w:ascii="Times New Roman" w:hAnsi="Times New Roman" w:cs="Times New Roman"/>
+          <w:sz w:val="20"/>
+          <w:szCs w:val="20"/>
           <w:lang w:val="en-US"/>
         </w:rPr>
         <w:t>│   BlogApi.sln</w:t>
@@ -1717,12 +1813,16 @@
       <w:pPr>
         <w:rPr>
           <w:rFonts w:hint="default" w:ascii="Times New Roman" w:hAnsi="Times New Roman" w:cs="Times New Roman"/>
-          <w:lang w:val="en-US"/>
-        </w:rPr>
-      </w:pPr>
-      <w:r>
-        <w:rPr>
-          <w:rFonts w:hint="default" w:ascii="Times New Roman" w:hAnsi="Times New Roman" w:cs="Times New Roman"/>
+          <w:sz w:val="20"/>
+          <w:szCs w:val="20"/>
+          <w:lang w:val="en-US"/>
+        </w:rPr>
+      </w:pPr>
+      <w:r>
+        <w:rPr>
+          <w:rFonts w:hint="default" w:ascii="Times New Roman" w:hAnsi="Times New Roman" w:cs="Times New Roman"/>
+          <w:sz w:val="20"/>
+          <w:szCs w:val="20"/>
           <w:lang w:val="en-US"/>
         </w:rPr>
         <w:t>│   Program.cs</w:t>
@@ -1732,12 +1832,16 @@
       <w:pPr>
         <w:rPr>
           <w:rFonts w:hint="default" w:ascii="Times New Roman" w:hAnsi="Times New Roman" w:cs="Times New Roman"/>
-          <w:lang w:val="en-US"/>
-        </w:rPr>
-      </w:pPr>
-      <w:r>
-        <w:rPr>
-          <w:rFonts w:hint="default" w:ascii="Times New Roman" w:hAnsi="Times New Roman" w:cs="Times New Roman"/>
+          <w:sz w:val="20"/>
+          <w:szCs w:val="20"/>
+          <w:lang w:val="en-US"/>
+        </w:rPr>
+      </w:pPr>
+      <w:r>
+        <w:rPr>
+          <w:rFonts w:hint="default" w:ascii="Times New Roman" w:hAnsi="Times New Roman" w:cs="Times New Roman"/>
+          <w:sz w:val="20"/>
+          <w:szCs w:val="20"/>
           <w:lang w:val="en-US"/>
         </w:rPr>
         <w:t>│   Startup.cs</w:t>
@@ -1747,12 +1851,16 @@
       <w:pPr>
         <w:rPr>
           <w:rFonts w:hint="default" w:ascii="Times New Roman" w:hAnsi="Times New Roman" w:cs="Times New Roman"/>
-          <w:lang w:val="en-US"/>
-        </w:rPr>
-      </w:pPr>
-      <w:r>
-        <w:rPr>
-          <w:rFonts w:hint="default" w:ascii="Times New Roman" w:hAnsi="Times New Roman" w:cs="Times New Roman"/>
+          <w:sz w:val="20"/>
+          <w:szCs w:val="20"/>
+          <w:lang w:val="en-US"/>
+        </w:rPr>
+      </w:pPr>
+      <w:r>
+        <w:rPr>
+          <w:rFonts w:hint="default" w:ascii="Times New Roman" w:hAnsi="Times New Roman" w:cs="Times New Roman"/>
+          <w:sz w:val="20"/>
+          <w:szCs w:val="20"/>
           <w:lang w:val="en-US"/>
         </w:rPr>
         <w:t>│</w:t>
@@ -1762,12 +1870,16 @@
       <w:pPr>
         <w:rPr>
           <w:rFonts w:hint="default" w:ascii="Times New Roman" w:hAnsi="Times New Roman" w:cs="Times New Roman"/>
-          <w:lang w:val="en-US"/>
-        </w:rPr>
-      </w:pPr>
-      <w:r>
-        <w:rPr>
-          <w:rFonts w:hint="default" w:ascii="Times New Roman" w:hAnsi="Times New Roman" w:cs="Times New Roman"/>
+          <w:sz w:val="20"/>
+          <w:szCs w:val="20"/>
+          <w:lang w:val="en-US"/>
+        </w:rPr>
+      </w:pPr>
+      <w:r>
+        <w:rPr>
+          <w:rFonts w:hint="default" w:ascii="Times New Roman" w:hAnsi="Times New Roman" w:cs="Times New Roman"/>
+          <w:sz w:val="20"/>
+          <w:szCs w:val="20"/>
           <w:lang w:val="en-US"/>
         </w:rPr>
         <w:t>├───</w:t>
@@ -1777,6 +1889,8 @@
           <w:rFonts w:hint="default" w:ascii="Times New Roman" w:hAnsi="Times New Roman" w:cs="Times New Roman"/>
           <w:b/>
           <w:bCs/>
+          <w:sz w:val="20"/>
+          <w:szCs w:val="20"/>
           <w:lang w:val="en-US"/>
         </w:rPr>
         <w:t>Controllers</w:t>
@@ -1786,12 +1900,16 @@
       <w:pPr>
         <w:rPr>
           <w:rFonts w:hint="default" w:ascii="Times New Roman" w:hAnsi="Times New Roman" w:cs="Times New Roman"/>
-          <w:lang w:val="en-US"/>
-        </w:rPr>
-      </w:pPr>
-      <w:r>
-        <w:rPr>
-          <w:rFonts w:hint="default" w:ascii="Times New Roman" w:hAnsi="Times New Roman" w:cs="Times New Roman"/>
+          <w:sz w:val="20"/>
+          <w:szCs w:val="20"/>
+          <w:lang w:val="en-US"/>
+        </w:rPr>
+      </w:pPr>
+      <w:r>
+        <w:rPr>
+          <w:rFonts w:hint="default" w:ascii="Times New Roman" w:hAnsi="Times New Roman" w:cs="Times New Roman"/>
+          <w:sz w:val="20"/>
+          <w:szCs w:val="20"/>
           <w:lang w:val="en-US"/>
         </w:rPr>
         <w:t>│       BlogController.cs</w:t>
@@ -1801,12 +1919,16 @@
       <w:pPr>
         <w:rPr>
           <w:rFonts w:hint="default" w:ascii="Times New Roman" w:hAnsi="Times New Roman" w:cs="Times New Roman"/>
-          <w:lang w:val="en-US"/>
-        </w:rPr>
-      </w:pPr>
-      <w:r>
-        <w:rPr>
-          <w:rFonts w:hint="default" w:ascii="Times New Roman" w:hAnsi="Times New Roman" w:cs="Times New Roman"/>
+          <w:sz w:val="20"/>
+          <w:szCs w:val="20"/>
+          <w:lang w:val="en-US"/>
+        </w:rPr>
+      </w:pPr>
+      <w:r>
+        <w:rPr>
+          <w:rFonts w:hint="default" w:ascii="Times New Roman" w:hAnsi="Times New Roman" w:cs="Times New Roman"/>
+          <w:sz w:val="20"/>
+          <w:szCs w:val="20"/>
           <w:lang w:val="en-US"/>
         </w:rPr>
         <w:t>│</w:t>
@@ -1816,12 +1938,16 @@
       <w:pPr>
         <w:rPr>
           <w:rFonts w:hint="default" w:ascii="Times New Roman" w:hAnsi="Times New Roman" w:cs="Times New Roman"/>
-          <w:lang w:val="en-US"/>
-        </w:rPr>
-      </w:pPr>
-      <w:r>
-        <w:rPr>
-          <w:rFonts w:hint="default" w:ascii="Times New Roman" w:hAnsi="Times New Roman" w:cs="Times New Roman"/>
+          <w:sz w:val="20"/>
+          <w:szCs w:val="20"/>
+          <w:lang w:val="en-US"/>
+        </w:rPr>
+      </w:pPr>
+      <w:r>
+        <w:rPr>
+          <w:rFonts w:hint="default" w:ascii="Times New Roman" w:hAnsi="Times New Roman" w:cs="Times New Roman"/>
+          <w:sz w:val="20"/>
+          <w:szCs w:val="20"/>
           <w:lang w:val="en-US"/>
         </w:rPr>
         <w:t>├───</w:t>
@@ -1831,6 +1957,8 @@
           <w:rFonts w:hint="default" w:ascii="Times New Roman" w:hAnsi="Times New Roman" w:cs="Times New Roman"/>
           <w:b/>
           <w:bCs/>
+          <w:sz w:val="20"/>
+          <w:szCs w:val="20"/>
           <w:lang w:val="en-US"/>
         </w:rPr>
         <w:t>Handlers</w:t>
@@ -1840,12 +1968,16 @@
       <w:pPr>
         <w:rPr>
           <w:rFonts w:hint="default" w:ascii="Times New Roman" w:hAnsi="Times New Roman" w:cs="Times New Roman"/>
-          <w:lang w:val="en-US"/>
-        </w:rPr>
-      </w:pPr>
-      <w:r>
-        <w:rPr>
-          <w:rFonts w:hint="default" w:ascii="Times New Roman" w:hAnsi="Times New Roman" w:cs="Times New Roman"/>
+          <w:sz w:val="20"/>
+          <w:szCs w:val="20"/>
+          <w:lang w:val="en-US"/>
+        </w:rPr>
+      </w:pPr>
+      <w:r>
+        <w:rPr>
+          <w:rFonts w:hint="default" w:ascii="Times New Roman" w:hAnsi="Times New Roman" w:cs="Times New Roman"/>
+          <w:sz w:val="20"/>
+          <w:szCs w:val="20"/>
           <w:lang w:val="en-US"/>
         </w:rPr>
         <w:t>│   ├───</w:t>
@@ -1855,6 +1987,8 @@
           <w:rFonts w:hint="default" w:ascii="Times New Roman" w:hAnsi="Times New Roman" w:cs="Times New Roman"/>
           <w:b/>
           <w:bCs/>
+          <w:sz w:val="20"/>
+          <w:szCs w:val="20"/>
           <w:lang w:val="en-US"/>
         </w:rPr>
         <w:t>Commands</w:t>
@@ -1864,12 +1998,16 @@
       <w:pPr>
         <w:rPr>
           <w:rFonts w:hint="default" w:ascii="Times New Roman" w:hAnsi="Times New Roman" w:cs="Times New Roman"/>
-          <w:lang w:val="en-US"/>
-        </w:rPr>
-      </w:pPr>
-      <w:r>
-        <w:rPr>
-          <w:rFonts w:hint="default" w:ascii="Times New Roman" w:hAnsi="Times New Roman" w:cs="Times New Roman"/>
+          <w:sz w:val="20"/>
+          <w:szCs w:val="20"/>
+          <w:lang w:val="en-US"/>
+        </w:rPr>
+      </w:pPr>
+      <w:r>
+        <w:rPr>
+          <w:rFonts w:hint="default" w:ascii="Times New Roman" w:hAnsi="Times New Roman" w:cs="Times New Roman"/>
+          <w:sz w:val="20"/>
+          <w:szCs w:val="20"/>
           <w:lang w:val="en-US"/>
         </w:rPr>
         <w:t>│   │       CreateBlogPostHandler.cs</w:t>
@@ -1879,12 +2017,16 @@
       <w:pPr>
         <w:rPr>
           <w:rFonts w:hint="default" w:ascii="Times New Roman" w:hAnsi="Times New Roman" w:cs="Times New Roman"/>
-          <w:lang w:val="en-US"/>
-        </w:rPr>
-      </w:pPr>
-      <w:r>
-        <w:rPr>
-          <w:rFonts w:hint="default" w:ascii="Times New Roman" w:hAnsi="Times New Roman" w:cs="Times New Roman"/>
+          <w:sz w:val="20"/>
+          <w:szCs w:val="20"/>
+          <w:lang w:val="en-US"/>
+        </w:rPr>
+      </w:pPr>
+      <w:r>
+        <w:rPr>
+          <w:rFonts w:hint="default" w:ascii="Times New Roman" w:hAnsi="Times New Roman" w:cs="Times New Roman"/>
+          <w:sz w:val="20"/>
+          <w:szCs w:val="20"/>
           <w:lang w:val="en-US"/>
         </w:rPr>
         <w:t>│   │       UpdateBlogPostHandler.cs</w:t>
@@ -1894,12 +2036,16 @@
       <w:pPr>
         <w:rPr>
           <w:rFonts w:hint="default" w:ascii="Times New Roman" w:hAnsi="Times New Roman" w:cs="Times New Roman"/>
-          <w:lang w:val="en-US"/>
-        </w:rPr>
-      </w:pPr>
-      <w:r>
-        <w:rPr>
-          <w:rFonts w:hint="default" w:ascii="Times New Roman" w:hAnsi="Times New Roman" w:cs="Times New Roman"/>
+          <w:sz w:val="20"/>
+          <w:szCs w:val="20"/>
+          <w:lang w:val="en-US"/>
+        </w:rPr>
+      </w:pPr>
+      <w:r>
+        <w:rPr>
+          <w:rFonts w:hint="default" w:ascii="Times New Roman" w:hAnsi="Times New Roman" w:cs="Times New Roman"/>
+          <w:sz w:val="20"/>
+          <w:szCs w:val="20"/>
           <w:lang w:val="en-US"/>
         </w:rPr>
         <w:t>│   │       DeleteBlogPostHandler.cs</w:t>
@@ -1909,12 +2055,16 @@
       <w:pPr>
         <w:rPr>
           <w:rFonts w:hint="default" w:ascii="Times New Roman" w:hAnsi="Times New Roman" w:cs="Times New Roman"/>
-          <w:lang w:val="en-US"/>
-        </w:rPr>
-      </w:pPr>
-      <w:r>
-        <w:rPr>
-          <w:rFonts w:hint="default" w:ascii="Times New Roman" w:hAnsi="Times New Roman" w:cs="Times New Roman"/>
+          <w:sz w:val="20"/>
+          <w:szCs w:val="20"/>
+          <w:lang w:val="en-US"/>
+        </w:rPr>
+      </w:pPr>
+      <w:r>
+        <w:rPr>
+          <w:rFonts w:hint="default" w:ascii="Times New Roman" w:hAnsi="Times New Roman" w:cs="Times New Roman"/>
+          <w:sz w:val="20"/>
+          <w:szCs w:val="20"/>
           <w:lang w:val="en-US"/>
         </w:rPr>
         <w:t>│   └───</w:t>
@@ -1924,6 +2074,8 @@
           <w:rFonts w:hint="default" w:ascii="Times New Roman" w:hAnsi="Times New Roman" w:cs="Times New Roman"/>
           <w:b/>
           <w:bCs/>
+          <w:sz w:val="20"/>
+          <w:szCs w:val="20"/>
           <w:lang w:val="en-US"/>
         </w:rPr>
         <w:t>Queries</w:t>
@@ -1933,12 +2085,16 @@
       <w:pPr>
         <w:rPr>
           <w:rFonts w:hint="default" w:ascii="Times New Roman" w:hAnsi="Times New Roman" w:cs="Times New Roman"/>
-          <w:lang w:val="en-US"/>
-        </w:rPr>
-      </w:pPr>
-      <w:r>
-        <w:rPr>
-          <w:rFonts w:hint="default" w:ascii="Times New Roman" w:hAnsi="Times New Roman" w:cs="Times New Roman"/>
+          <w:sz w:val="20"/>
+          <w:szCs w:val="20"/>
+          <w:lang w:val="en-US"/>
+        </w:rPr>
+      </w:pPr>
+      <w:r>
+        <w:rPr>
+          <w:rFonts w:hint="default" w:ascii="Times New Roman" w:hAnsi="Times New Roman" w:cs="Times New Roman"/>
+          <w:sz w:val="20"/>
+          <w:szCs w:val="20"/>
           <w:lang w:val="en-US"/>
         </w:rPr>
         <w:t>│           GetBlogPostByIdHandler.cs</w:t>
@@ -1948,12 +2104,16 @@
       <w:pPr>
         <w:rPr>
           <w:rFonts w:hint="default" w:ascii="Times New Roman" w:hAnsi="Times New Roman" w:cs="Times New Roman"/>
-          <w:lang w:val="en-US"/>
-        </w:rPr>
-      </w:pPr>
-      <w:r>
-        <w:rPr>
-          <w:rFonts w:hint="default" w:ascii="Times New Roman" w:hAnsi="Times New Roman" w:cs="Times New Roman"/>
+          <w:sz w:val="20"/>
+          <w:szCs w:val="20"/>
+          <w:lang w:val="en-US"/>
+        </w:rPr>
+      </w:pPr>
+      <w:r>
+        <w:rPr>
+          <w:rFonts w:hint="default" w:ascii="Times New Roman" w:hAnsi="Times New Roman" w:cs="Times New Roman"/>
+          <w:sz w:val="20"/>
+          <w:szCs w:val="20"/>
           <w:lang w:val="en-US"/>
         </w:rPr>
         <w:t>│           GetAllBlogPostsHandler.cs</w:t>
@@ -1963,12 +2123,16 @@
       <w:pPr>
         <w:rPr>
           <w:rFonts w:hint="default" w:ascii="Times New Roman" w:hAnsi="Times New Roman" w:cs="Times New Roman"/>
-          <w:lang w:val="en-US"/>
-        </w:rPr>
-      </w:pPr>
-      <w:r>
-        <w:rPr>
-          <w:rFonts w:hint="default" w:ascii="Times New Roman" w:hAnsi="Times New Roman" w:cs="Times New Roman"/>
+          <w:sz w:val="20"/>
+          <w:szCs w:val="20"/>
+          <w:lang w:val="en-US"/>
+        </w:rPr>
+      </w:pPr>
+      <w:r>
+        <w:rPr>
+          <w:rFonts w:hint="default" w:ascii="Times New Roman" w:hAnsi="Times New Roman" w:cs="Times New Roman"/>
+          <w:sz w:val="20"/>
+          <w:szCs w:val="20"/>
           <w:lang w:val="en-US"/>
         </w:rPr>
         <w:t>│</w:t>
@@ -1978,12 +2142,16 @@
       <w:pPr>
         <w:rPr>
           <w:rFonts w:hint="default" w:ascii="Times New Roman" w:hAnsi="Times New Roman" w:cs="Times New Roman"/>
-          <w:lang w:val="en-US"/>
-        </w:rPr>
-      </w:pPr>
-      <w:r>
-        <w:rPr>
-          <w:rFonts w:hint="default" w:ascii="Times New Roman" w:hAnsi="Times New Roman" w:cs="Times New Roman"/>
+          <w:sz w:val="20"/>
+          <w:szCs w:val="20"/>
+          <w:lang w:val="en-US"/>
+        </w:rPr>
+      </w:pPr>
+      <w:r>
+        <w:rPr>
+          <w:rFonts w:hint="default" w:ascii="Times New Roman" w:hAnsi="Times New Roman" w:cs="Times New Roman"/>
+          <w:sz w:val="20"/>
+          <w:szCs w:val="20"/>
           <w:lang w:val="en-US"/>
         </w:rPr>
         <w:t>├───</w:t>
@@ -1993,6 +2161,8 @@
           <w:rFonts w:hint="default" w:ascii="Times New Roman" w:hAnsi="Times New Roman" w:cs="Times New Roman"/>
           <w:b/>
           <w:bCs/>
+          <w:sz w:val="20"/>
+          <w:szCs w:val="20"/>
           <w:lang w:val="en-US"/>
         </w:rPr>
         <w:t>Commands</w:t>
@@ -2002,12 +2172,16 @@
       <w:pPr>
         <w:rPr>
           <w:rFonts w:hint="default" w:ascii="Times New Roman" w:hAnsi="Times New Roman" w:cs="Times New Roman"/>
-          <w:lang w:val="en-US"/>
-        </w:rPr>
-      </w:pPr>
-      <w:r>
-        <w:rPr>
-          <w:rFonts w:hint="default" w:ascii="Times New Roman" w:hAnsi="Times New Roman" w:cs="Times New Roman"/>
+          <w:sz w:val="20"/>
+          <w:szCs w:val="20"/>
+          <w:lang w:val="en-US"/>
+        </w:rPr>
+      </w:pPr>
+      <w:r>
+        <w:rPr>
+          <w:rFonts w:hint="default" w:ascii="Times New Roman" w:hAnsi="Times New Roman" w:cs="Times New Roman"/>
+          <w:sz w:val="20"/>
+          <w:szCs w:val="20"/>
           <w:lang w:val="en-US"/>
         </w:rPr>
         <w:t>│       CreateBlogPostCommand.cs</w:t>
@@ -2017,12 +2191,16 @@
       <w:pPr>
         <w:rPr>
           <w:rFonts w:hint="default" w:ascii="Times New Roman" w:hAnsi="Times New Roman" w:cs="Times New Roman"/>
-          <w:lang w:val="en-US"/>
-        </w:rPr>
-      </w:pPr>
-      <w:r>
-        <w:rPr>
-          <w:rFonts w:hint="default" w:ascii="Times New Roman" w:hAnsi="Times New Roman" w:cs="Times New Roman"/>
+          <w:sz w:val="20"/>
+          <w:szCs w:val="20"/>
+          <w:lang w:val="en-US"/>
+        </w:rPr>
+      </w:pPr>
+      <w:r>
+        <w:rPr>
+          <w:rFonts w:hint="default" w:ascii="Times New Roman" w:hAnsi="Times New Roman" w:cs="Times New Roman"/>
+          <w:sz w:val="20"/>
+          <w:szCs w:val="20"/>
           <w:lang w:val="en-US"/>
         </w:rPr>
         <w:t>│       UpdateBlogPostCommand.cs</w:t>
@@ -2032,12 +2210,16 @@
       <w:pPr>
         <w:rPr>
           <w:rFonts w:hint="default" w:ascii="Times New Roman" w:hAnsi="Times New Roman" w:cs="Times New Roman"/>
-          <w:lang w:val="en-US"/>
-        </w:rPr>
-      </w:pPr>
-      <w:r>
-        <w:rPr>
-          <w:rFonts w:hint="default" w:ascii="Times New Roman" w:hAnsi="Times New Roman" w:cs="Times New Roman"/>
+          <w:sz w:val="20"/>
+          <w:szCs w:val="20"/>
+          <w:lang w:val="en-US"/>
+        </w:rPr>
+      </w:pPr>
+      <w:r>
+        <w:rPr>
+          <w:rFonts w:hint="default" w:ascii="Times New Roman" w:hAnsi="Times New Roman" w:cs="Times New Roman"/>
+          <w:sz w:val="20"/>
+          <w:szCs w:val="20"/>
           <w:lang w:val="en-US"/>
         </w:rPr>
         <w:t>│       DeleteBlogPostCommand.cs</w:t>
@@ -2047,12 +2229,16 @@
       <w:pPr>
         <w:rPr>
           <w:rFonts w:hint="default" w:ascii="Times New Roman" w:hAnsi="Times New Roman" w:cs="Times New Roman"/>
-          <w:lang w:val="en-US"/>
-        </w:rPr>
-      </w:pPr>
-      <w:r>
-        <w:rPr>
-          <w:rFonts w:hint="default" w:ascii="Times New Roman" w:hAnsi="Times New Roman" w:cs="Times New Roman"/>
+          <w:sz w:val="20"/>
+          <w:szCs w:val="20"/>
+          <w:lang w:val="en-US"/>
+        </w:rPr>
+      </w:pPr>
+      <w:r>
+        <w:rPr>
+          <w:rFonts w:hint="default" w:ascii="Times New Roman" w:hAnsi="Times New Roman" w:cs="Times New Roman"/>
+          <w:sz w:val="20"/>
+          <w:szCs w:val="20"/>
           <w:lang w:val="en-US"/>
         </w:rPr>
         <w:t>│</w:t>
@@ -2062,12 +2248,16 @@
       <w:pPr>
         <w:rPr>
           <w:rFonts w:hint="default" w:ascii="Times New Roman" w:hAnsi="Times New Roman" w:cs="Times New Roman"/>
-          <w:lang w:val="en-US"/>
-        </w:rPr>
-      </w:pPr>
-      <w:r>
-        <w:rPr>
-          <w:rFonts w:hint="default" w:ascii="Times New Roman" w:hAnsi="Times New Roman" w:cs="Times New Roman"/>
+          <w:sz w:val="20"/>
+          <w:szCs w:val="20"/>
+          <w:lang w:val="en-US"/>
+        </w:rPr>
+      </w:pPr>
+      <w:r>
+        <w:rPr>
+          <w:rFonts w:hint="default" w:ascii="Times New Roman" w:hAnsi="Times New Roman" w:cs="Times New Roman"/>
+          <w:sz w:val="20"/>
+          <w:szCs w:val="20"/>
           <w:lang w:val="en-US"/>
         </w:rPr>
         <w:t>├───</w:t>
@@ -2077,6 +2267,8 @@
           <w:rFonts w:hint="default" w:ascii="Times New Roman" w:hAnsi="Times New Roman" w:cs="Times New Roman"/>
           <w:b/>
           <w:bCs/>
+          <w:sz w:val="20"/>
+          <w:szCs w:val="20"/>
           <w:lang w:val="en-US"/>
         </w:rPr>
         <w:t>Queries</w:t>
@@ -2086,12 +2278,16 @@
       <w:pPr>
         <w:rPr>
           <w:rFonts w:hint="default" w:ascii="Times New Roman" w:hAnsi="Times New Roman" w:cs="Times New Roman"/>
-          <w:lang w:val="en-US"/>
-        </w:rPr>
-      </w:pPr>
-      <w:r>
-        <w:rPr>
-          <w:rFonts w:hint="default" w:ascii="Times New Roman" w:hAnsi="Times New Roman" w:cs="Times New Roman"/>
+          <w:sz w:val="20"/>
+          <w:szCs w:val="20"/>
+          <w:lang w:val="en-US"/>
+        </w:rPr>
+      </w:pPr>
+      <w:r>
+        <w:rPr>
+          <w:rFonts w:hint="default" w:ascii="Times New Roman" w:hAnsi="Times New Roman" w:cs="Times New Roman"/>
+          <w:sz w:val="20"/>
+          <w:szCs w:val="20"/>
           <w:lang w:val="en-US"/>
         </w:rPr>
         <w:t>│       GetBlogPostByIdQuery.cs</w:t>
@@ -2101,12 +2297,16 @@
       <w:pPr>
         <w:rPr>
           <w:rFonts w:hint="default" w:ascii="Times New Roman" w:hAnsi="Times New Roman" w:cs="Times New Roman"/>
-          <w:lang w:val="en-US"/>
-        </w:rPr>
-      </w:pPr>
-      <w:r>
-        <w:rPr>
-          <w:rFonts w:hint="default" w:ascii="Times New Roman" w:hAnsi="Times New Roman" w:cs="Times New Roman"/>
+          <w:sz w:val="20"/>
+          <w:szCs w:val="20"/>
+          <w:lang w:val="en-US"/>
+        </w:rPr>
+      </w:pPr>
+      <w:r>
+        <w:rPr>
+          <w:rFonts w:hint="default" w:ascii="Times New Roman" w:hAnsi="Times New Roman" w:cs="Times New Roman"/>
+          <w:sz w:val="20"/>
+          <w:szCs w:val="20"/>
           <w:lang w:val="en-US"/>
         </w:rPr>
         <w:t>│       GetAllBlogPostsQuery.cs</w:t>
@@ -2116,12 +2316,16 @@
       <w:pPr>
         <w:rPr>
           <w:rFonts w:hint="default" w:ascii="Times New Roman" w:hAnsi="Times New Roman" w:cs="Times New Roman"/>
-          <w:lang w:val="en-US"/>
-        </w:rPr>
-      </w:pPr>
-      <w:r>
-        <w:rPr>
-          <w:rFonts w:hint="default" w:ascii="Times New Roman" w:hAnsi="Times New Roman" w:cs="Times New Roman"/>
+          <w:sz w:val="20"/>
+          <w:szCs w:val="20"/>
+          <w:lang w:val="en-US"/>
+        </w:rPr>
+      </w:pPr>
+      <w:r>
+        <w:rPr>
+          <w:rFonts w:hint="default" w:ascii="Times New Roman" w:hAnsi="Times New Roman" w:cs="Times New Roman"/>
+          <w:sz w:val="20"/>
+          <w:szCs w:val="20"/>
           <w:lang w:val="en-US"/>
         </w:rPr>
         <w:t>│</w:t>
@@ -2131,12 +2335,16 @@
       <w:pPr>
         <w:rPr>
           <w:rFonts w:hint="default" w:ascii="Times New Roman" w:hAnsi="Times New Roman" w:cs="Times New Roman"/>
-          <w:lang w:val="en-US"/>
-        </w:rPr>
-      </w:pPr>
-      <w:r>
-        <w:rPr>
-          <w:rFonts w:hint="default" w:ascii="Times New Roman" w:hAnsi="Times New Roman" w:cs="Times New Roman"/>
+          <w:sz w:val="20"/>
+          <w:szCs w:val="20"/>
+          <w:lang w:val="en-US"/>
+        </w:rPr>
+      </w:pPr>
+      <w:r>
+        <w:rPr>
+          <w:rFonts w:hint="default" w:ascii="Times New Roman" w:hAnsi="Times New Roman" w:cs="Times New Roman"/>
+          <w:sz w:val="20"/>
+          <w:szCs w:val="20"/>
           <w:lang w:val="en-US"/>
         </w:rPr>
         <w:t>├───</w:t>
@@ -2146,6 +2354,8 @@
           <w:rFonts w:hint="default" w:ascii="Times New Roman" w:hAnsi="Times New Roman" w:cs="Times New Roman"/>
           <w:b/>
           <w:bCs/>
+          <w:sz w:val="20"/>
+          <w:szCs w:val="20"/>
           <w:lang w:val="en-US"/>
         </w:rPr>
         <w:t>Repositories</w:t>
@@ -2155,12 +2365,16 @@
       <w:pPr>
         <w:rPr>
           <w:rFonts w:hint="default" w:ascii="Times New Roman" w:hAnsi="Times New Roman" w:cs="Times New Roman"/>
-          <w:lang w:val="en-US"/>
-        </w:rPr>
-      </w:pPr>
-      <w:r>
-        <w:rPr>
-          <w:rFonts w:hint="default" w:ascii="Times New Roman" w:hAnsi="Times New Roman" w:cs="Times New Roman"/>
+          <w:sz w:val="20"/>
+          <w:szCs w:val="20"/>
+          <w:lang w:val="en-US"/>
+        </w:rPr>
+      </w:pPr>
+      <w:r>
+        <w:rPr>
+          <w:rFonts w:hint="default" w:ascii="Times New Roman" w:hAnsi="Times New Roman" w:cs="Times New Roman"/>
+          <w:sz w:val="20"/>
+          <w:szCs w:val="20"/>
           <w:lang w:val="en-US"/>
         </w:rPr>
         <w:t>│       IBlogRepository.cs</w:t>
@@ -2170,12 +2384,16 @@
       <w:pPr>
         <w:rPr>
           <w:rFonts w:hint="default" w:ascii="Times New Roman" w:hAnsi="Times New Roman" w:cs="Times New Roman"/>
-          <w:lang w:val="en-US"/>
-        </w:rPr>
-      </w:pPr>
-      <w:r>
-        <w:rPr>
-          <w:rFonts w:hint="default" w:ascii="Times New Roman" w:hAnsi="Times New Roman" w:cs="Times New Roman"/>
+          <w:sz w:val="20"/>
+          <w:szCs w:val="20"/>
+          <w:lang w:val="en-US"/>
+        </w:rPr>
+      </w:pPr>
+      <w:r>
+        <w:rPr>
+          <w:rFonts w:hint="default" w:ascii="Times New Roman" w:hAnsi="Times New Roman" w:cs="Times New Roman"/>
+          <w:sz w:val="20"/>
+          <w:szCs w:val="20"/>
           <w:lang w:val="en-US"/>
         </w:rPr>
         <w:t>│       BlogRepository.cs</w:t>
@@ -2185,12 +2403,16 @@
       <w:pPr>
         <w:rPr>
           <w:rFonts w:hint="default" w:ascii="Times New Roman" w:hAnsi="Times New Roman" w:cs="Times New Roman"/>
-          <w:lang w:val="en-US"/>
-        </w:rPr>
-      </w:pPr>
-      <w:r>
-        <w:rPr>
-          <w:rFonts w:hint="default" w:ascii="Times New Roman" w:hAnsi="Times New Roman" w:cs="Times New Roman"/>
+          <w:sz w:val="20"/>
+          <w:szCs w:val="20"/>
+          <w:lang w:val="en-US"/>
+        </w:rPr>
+      </w:pPr>
+      <w:r>
+        <w:rPr>
+          <w:rFonts w:hint="default" w:ascii="Times New Roman" w:hAnsi="Times New Roman" w:cs="Times New Roman"/>
+          <w:sz w:val="20"/>
+          <w:szCs w:val="20"/>
           <w:lang w:val="en-US"/>
         </w:rPr>
         <w:t>│</w:t>
@@ -2200,12 +2422,16 @@
       <w:pPr>
         <w:rPr>
           <w:rFonts w:hint="default" w:ascii="Times New Roman" w:hAnsi="Times New Roman" w:cs="Times New Roman"/>
-          <w:lang w:val="en-US"/>
-        </w:rPr>
-      </w:pPr>
-      <w:r>
-        <w:rPr>
-          <w:rFonts w:hint="default" w:ascii="Times New Roman" w:hAnsi="Times New Roman" w:cs="Times New Roman"/>
+          <w:sz w:val="20"/>
+          <w:szCs w:val="20"/>
+          <w:lang w:val="en-US"/>
+        </w:rPr>
+      </w:pPr>
+      <w:r>
+        <w:rPr>
+          <w:rFonts w:hint="default" w:ascii="Times New Roman" w:hAnsi="Times New Roman" w:cs="Times New Roman"/>
+          <w:sz w:val="20"/>
+          <w:szCs w:val="20"/>
           <w:lang w:val="en-US"/>
         </w:rPr>
         <w:t>└───</w:t>
@@ -2215,6 +2441,8 @@
           <w:rFonts w:hint="default" w:ascii="Times New Roman" w:hAnsi="Times New Roman" w:cs="Times New Roman"/>
           <w:b/>
           <w:bCs/>
+          <w:sz w:val="20"/>
+          <w:szCs w:val="20"/>
           <w:lang w:val="en-US"/>
         </w:rPr>
         <w:t>Models</w:t>
@@ -2224,12 +2452,16 @@
       <w:pPr>
         <w:rPr>
           <w:rFonts w:hint="default" w:ascii="Times New Roman" w:hAnsi="Times New Roman" w:cs="Times New Roman"/>
-          <w:lang w:val="en-US"/>
-        </w:rPr>
-      </w:pPr>
-      <w:r>
-        <w:rPr>
-          <w:rFonts w:hint="default" w:ascii="Times New Roman" w:hAnsi="Times New Roman" w:cs="Times New Roman"/>
+          <w:sz w:val="20"/>
+          <w:szCs w:val="20"/>
+          <w:lang w:val="en-US"/>
+        </w:rPr>
+      </w:pPr>
+      <w:r>
+        <w:rPr>
+          <w:rFonts w:hint="default" w:ascii="Times New Roman" w:hAnsi="Times New Roman" w:cs="Times New Roman"/>
+          <w:sz w:val="20"/>
+          <w:szCs w:val="20"/>
           <w:lang w:val="en-US"/>
         </w:rPr>
         <w:t xml:space="preserve">        BlogPost.cs</w:t>
@@ -2239,27 +2471,35 @@
       <w:pPr>
         <w:rPr>
           <w:rFonts w:hint="default" w:ascii="Times New Roman" w:hAnsi="Times New Roman" w:cs="Times New Roman"/>
-          <w:lang w:val="en-US"/>
-        </w:rPr>
-      </w:pPr>
-    </w:p>
-    <w:p>
-      <w:pPr>
-        <w:rPr>
-          <w:rFonts w:hint="default" w:ascii="Times New Roman" w:hAnsi="Times New Roman" w:cs="Times New Roman"/>
-          <w:lang w:val="en-US"/>
-        </w:rPr>
-      </w:pPr>
-    </w:p>
-    <w:p>
-      <w:pPr>
-        <w:rPr>
-          <w:rFonts w:hint="default" w:ascii="Times New Roman" w:hAnsi="Times New Roman" w:cs="Times New Roman"/>
-        </w:rPr>
-      </w:pPr>
-      <w:r>
-        <w:rPr>
-          <w:rFonts w:hint="default" w:ascii="Times New Roman" w:hAnsi="Times New Roman" w:cs="Times New Roman"/>
+          <w:sz w:val="20"/>
+          <w:szCs w:val="20"/>
+          <w:lang w:val="en-US"/>
+        </w:rPr>
+      </w:pPr>
+    </w:p>
+    <w:p>
+      <w:pPr>
+        <w:rPr>
+          <w:rFonts w:hint="default" w:ascii="Times New Roman" w:hAnsi="Times New Roman" w:cs="Times New Roman"/>
+          <w:sz w:val="20"/>
+          <w:szCs w:val="20"/>
+          <w:lang w:val="en-US"/>
+        </w:rPr>
+      </w:pPr>
+    </w:p>
+    <w:p>
+      <w:pPr>
+        <w:rPr>
+          <w:rFonts w:hint="default" w:ascii="Times New Roman" w:hAnsi="Times New Roman" w:cs="Times New Roman"/>
+          <w:sz w:val="20"/>
+          <w:szCs w:val="20"/>
+        </w:rPr>
+      </w:pPr>
+      <w:r>
+        <w:rPr>
+          <w:rFonts w:hint="default" w:ascii="Times New Roman" w:hAnsi="Times New Roman" w:cs="Times New Roman"/>
+          <w:sz w:val="20"/>
+          <w:szCs w:val="20"/>
         </w:rPr>
         <w:br w:type="page"/>
       </w:r>
@@ -2273,11 +2513,15 @@
         <w:suppressLineNumbers w:val="0"/>
         <w:rPr>
           <w:rFonts w:hint="default" w:ascii="Times New Roman" w:hAnsi="Times New Roman" w:cs="Times New Roman"/>
-        </w:rPr>
-      </w:pPr>
-      <w:r>
-        <w:rPr>
-          <w:rFonts w:hint="default" w:ascii="Times New Roman" w:hAnsi="Times New Roman" w:cs="Times New Roman"/>
+          <w:sz w:val="20"/>
+          <w:szCs w:val="20"/>
+        </w:rPr>
+      </w:pPr>
+      <w:r>
+        <w:rPr>
+          <w:rFonts w:hint="default" w:ascii="Times New Roman" w:hAnsi="Times New Roman" w:cs="Times New Roman"/>
+          <w:sz w:val="20"/>
+          <w:szCs w:val="20"/>
         </w:rPr>
         <w:t>Frontend (BlogClientApp)</w:t>
       </w:r>
@@ -2296,18 +2540,24 @@
         <w:ind w:left="720" w:hanging="360"/>
         <w:rPr>
           <w:rFonts w:hint="default" w:ascii="Times New Roman" w:hAnsi="Times New Roman" w:cs="Times New Roman"/>
-        </w:rPr>
-      </w:pPr>
-      <w:r>
-        <w:rPr>
-          <w:rStyle w:val="10"/>
-          <w:rFonts w:hint="default" w:ascii="Times New Roman" w:hAnsi="Times New Roman" w:cs="Times New Roman"/>
+          <w:sz w:val="20"/>
+          <w:szCs w:val="20"/>
+        </w:rPr>
+      </w:pPr>
+      <w:r>
+        <w:rPr>
+          <w:rStyle w:val="11"/>
+          <w:rFonts w:hint="default" w:ascii="Times New Roman" w:hAnsi="Times New Roman" w:cs="Times New Roman"/>
+          <w:sz w:val="20"/>
+          <w:szCs w:val="20"/>
         </w:rPr>
         <w:t>Components</w:t>
       </w:r>
       <w:r>
         <w:rPr>
           <w:rFonts w:hint="default" w:ascii="Times New Roman" w:hAnsi="Times New Roman" w:cs="Times New Roman"/>
+          <w:sz w:val="20"/>
+          <w:szCs w:val="20"/>
         </w:rPr>
         <w:t>: Angular components for different views.</w:t>
       </w:r>
@@ -2326,18 +2576,24 @@
         <w:ind w:left="720" w:hanging="360"/>
         <w:rPr>
           <w:rFonts w:hint="default" w:ascii="Times New Roman" w:hAnsi="Times New Roman" w:cs="Times New Roman"/>
-        </w:rPr>
-      </w:pPr>
-      <w:r>
-        <w:rPr>
-          <w:rStyle w:val="10"/>
-          <w:rFonts w:hint="default" w:ascii="Times New Roman" w:hAnsi="Times New Roman" w:cs="Times New Roman"/>
+          <w:sz w:val="20"/>
+          <w:szCs w:val="20"/>
+        </w:rPr>
+      </w:pPr>
+      <w:r>
+        <w:rPr>
+          <w:rStyle w:val="11"/>
+          <w:rFonts w:hint="default" w:ascii="Times New Roman" w:hAnsi="Times New Roman" w:cs="Times New Roman"/>
+          <w:sz w:val="20"/>
+          <w:szCs w:val="20"/>
         </w:rPr>
         <w:t>Services</w:t>
       </w:r>
       <w:r>
         <w:rPr>
           <w:rFonts w:hint="default" w:ascii="Times New Roman" w:hAnsi="Times New Roman" w:cs="Times New Roman"/>
+          <w:sz w:val="20"/>
+          <w:szCs w:val="20"/>
         </w:rPr>
         <w:t>: Handle API calls and data manipulation.</w:t>
       </w:r>
@@ -2356,18 +2612,24 @@
         <w:ind w:left="720" w:hanging="360"/>
         <w:rPr>
           <w:rFonts w:hint="default" w:ascii="Times New Roman" w:hAnsi="Times New Roman" w:cs="Times New Roman"/>
-        </w:rPr>
-      </w:pPr>
-      <w:r>
-        <w:rPr>
-          <w:rStyle w:val="10"/>
-          <w:rFonts w:hint="default" w:ascii="Times New Roman" w:hAnsi="Times New Roman" w:cs="Times New Roman"/>
+          <w:sz w:val="20"/>
+          <w:szCs w:val="20"/>
+        </w:rPr>
+      </w:pPr>
+      <w:r>
+        <w:rPr>
+          <w:rStyle w:val="11"/>
+          <w:rFonts w:hint="default" w:ascii="Times New Roman" w:hAnsi="Times New Roman" w:cs="Times New Roman"/>
+          <w:sz w:val="20"/>
+          <w:szCs w:val="20"/>
         </w:rPr>
         <w:t>Models</w:t>
       </w:r>
       <w:r>
         <w:rPr>
           <w:rFonts w:hint="default" w:ascii="Times New Roman" w:hAnsi="Times New Roman" w:cs="Times New Roman"/>
+          <w:sz w:val="20"/>
+          <w:szCs w:val="20"/>
         </w:rPr>
         <w:t>: Define the data structures used in the frontend.</w:t>
       </w:r>
@@ -2386,18 +2648,24 @@
         <w:ind w:left="720" w:hanging="360"/>
         <w:rPr>
           <w:rFonts w:hint="default" w:ascii="Times New Roman" w:hAnsi="Times New Roman" w:cs="Times New Roman"/>
-        </w:rPr>
-      </w:pPr>
-      <w:r>
-        <w:rPr>
-          <w:rStyle w:val="10"/>
-          <w:rFonts w:hint="default" w:ascii="Times New Roman" w:hAnsi="Times New Roman" w:cs="Times New Roman"/>
+          <w:sz w:val="20"/>
+          <w:szCs w:val="20"/>
+        </w:rPr>
+      </w:pPr>
+      <w:r>
+        <w:rPr>
+          <w:rStyle w:val="11"/>
+          <w:rFonts w:hint="default" w:ascii="Times New Roman" w:hAnsi="Times New Roman" w:cs="Times New Roman"/>
+          <w:sz w:val="20"/>
+          <w:szCs w:val="20"/>
         </w:rPr>
         <w:t>Routes</w:t>
       </w:r>
       <w:r>
         <w:rPr>
           <w:rFonts w:hint="default" w:ascii="Times New Roman" w:hAnsi="Times New Roman" w:cs="Times New Roman"/>
+          <w:sz w:val="20"/>
+          <w:szCs w:val="20"/>
         </w:rPr>
         <w:t>: Define the navigation and routing for the application.</w:t>
       </w:r>
@@ -2406,14 +2674,18 @@
       <w:pPr>
         <w:rPr>
           <w:rFonts w:hint="default" w:ascii="Times New Roman" w:hAnsi="Times New Roman" w:cs="Times New Roman"/>
-          <w:lang w:val="en-US"/>
-        </w:rPr>
-      </w:pPr>
-    </w:p>
-    <w:p>
-      <w:pPr>
-        <w:rPr>
-          <w:rFonts w:hint="default" w:ascii="Times New Roman" w:hAnsi="Times New Roman" w:cs="Times New Roman"/>
+          <w:sz w:val="20"/>
+          <w:szCs w:val="20"/>
+          <w:lang w:val="en-US"/>
+        </w:rPr>
+      </w:pPr>
+    </w:p>
+    <w:p>
+      <w:pPr>
+        <w:rPr>
+          <w:rFonts w:hint="default" w:ascii="Times New Roman" w:hAnsi="Times New Roman" w:cs="Times New Roman"/>
+          <w:sz w:val="20"/>
+          <w:szCs w:val="20"/>
           <w:lang w:val="en-US"/>
         </w:rPr>
       </w:pPr>
@@ -2422,6 +2694,8 @@
           <w:rFonts w:hint="default" w:ascii="Times New Roman" w:hAnsi="Times New Roman" w:cs="Times New Roman"/>
           <w:b/>
           <w:bCs/>
+          <w:sz w:val="20"/>
+          <w:szCs w:val="20"/>
           <w:lang w:val="en-US"/>
         </w:rPr>
         <w:t>BlogClientApp</w:t>
@@ -2431,12 +2705,16 @@
       <w:pPr>
         <w:rPr>
           <w:rFonts w:hint="default" w:ascii="Times New Roman" w:hAnsi="Times New Roman" w:cs="Times New Roman"/>
-          <w:lang w:val="en-US"/>
-        </w:rPr>
-      </w:pPr>
-      <w:r>
-        <w:rPr>
-          <w:rFonts w:hint="default" w:ascii="Times New Roman" w:hAnsi="Times New Roman" w:cs="Times New Roman"/>
+          <w:sz w:val="20"/>
+          <w:szCs w:val="20"/>
+          <w:lang w:val="en-US"/>
+        </w:rPr>
+      </w:pPr>
+      <w:r>
+        <w:rPr>
+          <w:rFonts w:hint="default" w:ascii="Times New Roman" w:hAnsi="Times New Roman" w:cs="Times New Roman"/>
+          <w:sz w:val="20"/>
+          <w:szCs w:val="20"/>
           <w:lang w:val="en-US"/>
         </w:rPr>
         <w:t>│   angular.json</w:t>
@@ -2446,12 +2724,16 @@
       <w:pPr>
         <w:rPr>
           <w:rFonts w:hint="default" w:ascii="Times New Roman" w:hAnsi="Times New Roman" w:cs="Times New Roman"/>
-          <w:lang w:val="en-US"/>
-        </w:rPr>
-      </w:pPr>
-      <w:r>
-        <w:rPr>
-          <w:rFonts w:hint="default" w:ascii="Times New Roman" w:hAnsi="Times New Roman" w:cs="Times New Roman"/>
+          <w:sz w:val="20"/>
+          <w:szCs w:val="20"/>
+          <w:lang w:val="en-US"/>
+        </w:rPr>
+      </w:pPr>
+      <w:r>
+        <w:rPr>
+          <w:rFonts w:hint="default" w:ascii="Times New Roman" w:hAnsi="Times New Roman" w:cs="Times New Roman"/>
+          <w:sz w:val="20"/>
+          <w:szCs w:val="20"/>
           <w:lang w:val="en-US"/>
         </w:rPr>
         <w:t>│   package.json</w:t>
@@ -2461,12 +2743,16 @@
       <w:pPr>
         <w:rPr>
           <w:rFonts w:hint="default" w:ascii="Times New Roman" w:hAnsi="Times New Roman" w:cs="Times New Roman"/>
-          <w:lang w:val="en-US"/>
-        </w:rPr>
-      </w:pPr>
-      <w:r>
-        <w:rPr>
-          <w:rFonts w:hint="default" w:ascii="Times New Roman" w:hAnsi="Times New Roman" w:cs="Times New Roman"/>
+          <w:sz w:val="20"/>
+          <w:szCs w:val="20"/>
+          <w:lang w:val="en-US"/>
+        </w:rPr>
+      </w:pPr>
+      <w:r>
+        <w:rPr>
+          <w:rFonts w:hint="default" w:ascii="Times New Roman" w:hAnsi="Times New Roman" w:cs="Times New Roman"/>
+          <w:sz w:val="20"/>
+          <w:szCs w:val="20"/>
           <w:lang w:val="en-US"/>
         </w:rPr>
         <w:t>│   tsconfig.json</w:t>
@@ -2476,12 +2762,16 @@
       <w:pPr>
         <w:rPr>
           <w:rFonts w:hint="default" w:ascii="Times New Roman" w:hAnsi="Times New Roman" w:cs="Times New Roman"/>
-          <w:lang w:val="en-US"/>
-        </w:rPr>
-      </w:pPr>
-      <w:r>
-        <w:rPr>
-          <w:rFonts w:hint="default" w:ascii="Times New Roman" w:hAnsi="Times New Roman" w:cs="Times New Roman"/>
+          <w:sz w:val="20"/>
+          <w:szCs w:val="20"/>
+          <w:lang w:val="en-US"/>
+        </w:rPr>
+      </w:pPr>
+      <w:r>
+        <w:rPr>
+          <w:rFonts w:hint="default" w:ascii="Times New Roman" w:hAnsi="Times New Roman" w:cs="Times New Roman"/>
+          <w:sz w:val="20"/>
+          <w:szCs w:val="20"/>
           <w:lang w:val="en-US"/>
         </w:rPr>
         <w:t>│</w:t>
@@ -2491,12 +2781,16 @@
       <w:pPr>
         <w:rPr>
           <w:rFonts w:hint="default" w:ascii="Times New Roman" w:hAnsi="Times New Roman" w:cs="Times New Roman"/>
-          <w:lang w:val="en-US"/>
-        </w:rPr>
-      </w:pPr>
-      <w:r>
-        <w:rPr>
-          <w:rFonts w:hint="default" w:ascii="Times New Roman" w:hAnsi="Times New Roman" w:cs="Times New Roman"/>
+          <w:sz w:val="20"/>
+          <w:szCs w:val="20"/>
+          <w:lang w:val="en-US"/>
+        </w:rPr>
+      </w:pPr>
+      <w:r>
+        <w:rPr>
+          <w:rFonts w:hint="default" w:ascii="Times New Roman" w:hAnsi="Times New Roman" w:cs="Times New Roman"/>
+          <w:sz w:val="20"/>
+          <w:szCs w:val="20"/>
           <w:lang w:val="en-US"/>
         </w:rPr>
         <w:t>└───</w:t>
@@ -2506,6 +2800,8 @@
           <w:rFonts w:hint="default" w:ascii="Times New Roman" w:hAnsi="Times New Roman" w:cs="Times New Roman"/>
           <w:b/>
           <w:bCs/>
+          <w:sz w:val="20"/>
+          <w:szCs w:val="20"/>
           <w:lang w:val="en-US"/>
         </w:rPr>
         <w:t>src</w:t>
@@ -2515,12 +2811,16 @@
       <w:pPr>
         <w:rPr>
           <w:rFonts w:hint="default" w:ascii="Times New Roman" w:hAnsi="Times New Roman" w:cs="Times New Roman"/>
-          <w:lang w:val="en-US"/>
-        </w:rPr>
-      </w:pPr>
-      <w:r>
-        <w:rPr>
-          <w:rFonts w:hint="default" w:ascii="Times New Roman" w:hAnsi="Times New Roman" w:cs="Times New Roman"/>
+          <w:sz w:val="20"/>
+          <w:szCs w:val="20"/>
+          <w:lang w:val="en-US"/>
+        </w:rPr>
+      </w:pPr>
+      <w:r>
+        <w:rPr>
+          <w:rFonts w:hint="default" w:ascii="Times New Roman" w:hAnsi="Times New Roman" w:cs="Times New Roman"/>
+          <w:sz w:val="20"/>
+          <w:szCs w:val="20"/>
           <w:lang w:val="en-US"/>
         </w:rPr>
         <w:t xml:space="preserve">    ├───</w:t>
@@ -2530,6 +2830,8 @@
           <w:rFonts w:hint="default" w:ascii="Times New Roman" w:hAnsi="Times New Roman" w:cs="Times New Roman"/>
           <w:b/>
           <w:bCs/>
+          <w:sz w:val="20"/>
+          <w:szCs w:val="20"/>
           <w:lang w:val="en-US"/>
         </w:rPr>
         <w:t>app</w:t>
@@ -2539,12 +2841,16 @@
       <w:pPr>
         <w:rPr>
           <w:rFonts w:hint="default" w:ascii="Times New Roman" w:hAnsi="Times New Roman" w:cs="Times New Roman"/>
-          <w:lang w:val="en-US"/>
-        </w:rPr>
-      </w:pPr>
-      <w:r>
-        <w:rPr>
-          <w:rFonts w:hint="default" w:ascii="Times New Roman" w:hAnsi="Times New Roman" w:cs="Times New Roman"/>
+          <w:sz w:val="20"/>
+          <w:szCs w:val="20"/>
+          <w:lang w:val="en-US"/>
+        </w:rPr>
+      </w:pPr>
+      <w:r>
+        <w:rPr>
+          <w:rFonts w:hint="default" w:ascii="Times New Roman" w:hAnsi="Times New Roman" w:cs="Times New Roman"/>
+          <w:sz w:val="20"/>
+          <w:szCs w:val="20"/>
           <w:lang w:val="en-US"/>
         </w:rPr>
         <w:t xml:space="preserve">    │   ├───</w:t>
@@ -2554,6 +2860,8 @@
           <w:rFonts w:hint="default" w:ascii="Times New Roman" w:hAnsi="Times New Roman" w:cs="Times New Roman"/>
           <w:b/>
           <w:bCs/>
+          <w:sz w:val="20"/>
+          <w:szCs w:val="20"/>
           <w:lang w:val="en-US"/>
         </w:rPr>
         <w:t>components</w:t>
@@ -2563,12 +2871,16 @@
       <w:pPr>
         <w:rPr>
           <w:rFonts w:hint="default" w:ascii="Times New Roman" w:hAnsi="Times New Roman" w:cs="Times New Roman"/>
-          <w:lang w:val="en-US"/>
-        </w:rPr>
-      </w:pPr>
-      <w:r>
-        <w:rPr>
-          <w:rFonts w:hint="default" w:ascii="Times New Roman" w:hAnsi="Times New Roman" w:cs="Times New Roman"/>
+          <w:sz w:val="20"/>
+          <w:szCs w:val="20"/>
+          <w:lang w:val="en-US"/>
+        </w:rPr>
+      </w:pPr>
+      <w:r>
+        <w:rPr>
+          <w:rFonts w:hint="default" w:ascii="Times New Roman" w:hAnsi="Times New Roman" w:cs="Times New Roman"/>
+          <w:sz w:val="20"/>
+          <w:szCs w:val="20"/>
           <w:lang w:val="en-US"/>
         </w:rPr>
         <w:t xml:space="preserve">    │   │   ├───</w:t>
@@ -2576,6 +2888,8 @@
       <w:r>
         <w:rPr>
           <w:rFonts w:hint="default" w:ascii="Times New Roman" w:hAnsi="Times New Roman" w:cs="Times New Roman"/>
+          <w:sz w:val="20"/>
+          <w:szCs w:val="20"/>
           <w:u w:val="single"/>
           <w:lang w:val="en-US"/>
         </w:rPr>
@@ -2586,12 +2900,16 @@
       <w:pPr>
         <w:rPr>
           <w:rFonts w:hint="default" w:ascii="Times New Roman" w:hAnsi="Times New Roman" w:cs="Times New Roman"/>
-          <w:lang w:val="en-US"/>
-        </w:rPr>
-      </w:pPr>
-      <w:r>
-        <w:rPr>
-          <w:rFonts w:hint="default" w:ascii="Times New Roman" w:hAnsi="Times New Roman" w:cs="Times New Roman"/>
+          <w:sz w:val="20"/>
+          <w:szCs w:val="20"/>
+          <w:lang w:val="en-US"/>
+        </w:rPr>
+      </w:pPr>
+      <w:r>
+        <w:rPr>
+          <w:rFonts w:hint="default" w:ascii="Times New Roman" w:hAnsi="Times New Roman" w:cs="Times New Roman"/>
+          <w:sz w:val="20"/>
+          <w:szCs w:val="20"/>
           <w:lang w:val="en-US"/>
         </w:rPr>
         <w:t xml:space="preserve">    │   │   │       home.component.html</w:t>
@@ -2601,12 +2919,16 @@
       <w:pPr>
         <w:rPr>
           <w:rFonts w:hint="default" w:ascii="Times New Roman" w:hAnsi="Times New Roman" w:cs="Times New Roman"/>
-          <w:lang w:val="en-US"/>
-        </w:rPr>
-      </w:pPr>
-      <w:r>
-        <w:rPr>
-          <w:rFonts w:hint="default" w:ascii="Times New Roman" w:hAnsi="Times New Roman" w:cs="Times New Roman"/>
+          <w:sz w:val="20"/>
+          <w:szCs w:val="20"/>
+          <w:lang w:val="en-US"/>
+        </w:rPr>
+      </w:pPr>
+      <w:r>
+        <w:rPr>
+          <w:rFonts w:hint="default" w:ascii="Times New Roman" w:hAnsi="Times New Roman" w:cs="Times New Roman"/>
+          <w:sz w:val="20"/>
+          <w:szCs w:val="20"/>
           <w:lang w:val="en-US"/>
         </w:rPr>
         <w:t xml:space="preserve">    │   │   │       home.component.ts</w:t>
@@ -2616,12 +2938,16 @@
       <w:pPr>
         <w:rPr>
           <w:rFonts w:hint="default" w:ascii="Times New Roman" w:hAnsi="Times New Roman" w:cs="Times New Roman"/>
-          <w:lang w:val="en-US"/>
-        </w:rPr>
-      </w:pPr>
-      <w:r>
-        <w:rPr>
-          <w:rFonts w:hint="default" w:ascii="Times New Roman" w:hAnsi="Times New Roman" w:cs="Times New Roman"/>
+          <w:sz w:val="20"/>
+          <w:szCs w:val="20"/>
+          <w:lang w:val="en-US"/>
+        </w:rPr>
+      </w:pPr>
+      <w:r>
+        <w:rPr>
+          <w:rFonts w:hint="default" w:ascii="Times New Roman" w:hAnsi="Times New Roman" w:cs="Times New Roman"/>
+          <w:sz w:val="20"/>
+          <w:szCs w:val="20"/>
           <w:lang w:val="en-US"/>
         </w:rPr>
         <w:t xml:space="preserve">    │   │   │</w:t>
@@ -2631,12 +2957,16 @@
       <w:pPr>
         <w:rPr>
           <w:rFonts w:hint="default" w:ascii="Times New Roman" w:hAnsi="Times New Roman" w:cs="Times New Roman"/>
-          <w:lang w:val="en-US"/>
-        </w:rPr>
-      </w:pPr>
-      <w:r>
-        <w:rPr>
-          <w:rFonts w:hint="default" w:ascii="Times New Roman" w:hAnsi="Times New Roman" w:cs="Times New Roman"/>
+          <w:sz w:val="20"/>
+          <w:szCs w:val="20"/>
+          <w:lang w:val="en-US"/>
+        </w:rPr>
+      </w:pPr>
+      <w:r>
+        <w:rPr>
+          <w:rFonts w:hint="default" w:ascii="Times New Roman" w:hAnsi="Times New Roman" w:cs="Times New Roman"/>
+          <w:sz w:val="20"/>
+          <w:szCs w:val="20"/>
           <w:lang w:val="en-US"/>
         </w:rPr>
         <w:t xml:space="preserve">    │   │   ├───create-update-blog</w:t>
@@ -2646,12 +2976,16 @@
       <w:pPr>
         <w:rPr>
           <w:rFonts w:hint="default" w:ascii="Times New Roman" w:hAnsi="Times New Roman" w:cs="Times New Roman"/>
-          <w:lang w:val="en-US"/>
-        </w:rPr>
-      </w:pPr>
-      <w:r>
-        <w:rPr>
-          <w:rFonts w:hint="default" w:ascii="Times New Roman" w:hAnsi="Times New Roman" w:cs="Times New Roman"/>
+          <w:sz w:val="20"/>
+          <w:szCs w:val="20"/>
+          <w:lang w:val="en-US"/>
+        </w:rPr>
+      </w:pPr>
+      <w:r>
+        <w:rPr>
+          <w:rFonts w:hint="default" w:ascii="Times New Roman" w:hAnsi="Times New Roman" w:cs="Times New Roman"/>
+          <w:sz w:val="20"/>
+          <w:szCs w:val="20"/>
           <w:lang w:val="en-US"/>
         </w:rPr>
         <w:t xml:space="preserve">    │   │   │       create-update-blog.component.html</w:t>
@@ -2661,12 +2995,16 @@
       <w:pPr>
         <w:rPr>
           <w:rFonts w:hint="default" w:ascii="Times New Roman" w:hAnsi="Times New Roman" w:cs="Times New Roman"/>
-          <w:lang w:val="en-US"/>
-        </w:rPr>
-      </w:pPr>
-      <w:r>
-        <w:rPr>
-          <w:rFonts w:hint="default" w:ascii="Times New Roman" w:hAnsi="Times New Roman" w:cs="Times New Roman"/>
+          <w:sz w:val="20"/>
+          <w:szCs w:val="20"/>
+          <w:lang w:val="en-US"/>
+        </w:rPr>
+      </w:pPr>
+      <w:r>
+        <w:rPr>
+          <w:rFonts w:hint="default" w:ascii="Times New Roman" w:hAnsi="Times New Roman" w:cs="Times New Roman"/>
+          <w:sz w:val="20"/>
+          <w:szCs w:val="20"/>
           <w:lang w:val="en-US"/>
         </w:rPr>
         <w:t xml:space="preserve">    │   │   │       create-update-blog.component.ts</w:t>
@@ -2676,12 +3014,16 @@
       <w:pPr>
         <w:rPr>
           <w:rFonts w:hint="default" w:ascii="Times New Roman" w:hAnsi="Times New Roman" w:cs="Times New Roman"/>
-          <w:lang w:val="en-US"/>
-        </w:rPr>
-      </w:pPr>
-      <w:r>
-        <w:rPr>
-          <w:rFonts w:hint="default" w:ascii="Times New Roman" w:hAnsi="Times New Roman" w:cs="Times New Roman"/>
+          <w:sz w:val="20"/>
+          <w:szCs w:val="20"/>
+          <w:lang w:val="en-US"/>
+        </w:rPr>
+      </w:pPr>
+      <w:r>
+        <w:rPr>
+          <w:rFonts w:hint="default" w:ascii="Times New Roman" w:hAnsi="Times New Roman" w:cs="Times New Roman"/>
+          <w:sz w:val="20"/>
+          <w:szCs w:val="20"/>
           <w:lang w:val="en-US"/>
         </w:rPr>
         <w:t xml:space="preserve">    │   │   │</w:t>
@@ -2691,12 +3033,16 @@
       <w:pPr>
         <w:rPr>
           <w:rFonts w:hint="default" w:ascii="Times New Roman" w:hAnsi="Times New Roman" w:cs="Times New Roman"/>
-          <w:lang w:val="en-US"/>
-        </w:rPr>
-      </w:pPr>
-      <w:r>
-        <w:rPr>
-          <w:rFonts w:hint="default" w:ascii="Times New Roman" w:hAnsi="Times New Roman" w:cs="Times New Roman"/>
+          <w:sz w:val="20"/>
+          <w:szCs w:val="20"/>
+          <w:lang w:val="en-US"/>
+        </w:rPr>
+      </w:pPr>
+      <w:r>
+        <w:rPr>
+          <w:rFonts w:hint="default" w:ascii="Times New Roman" w:hAnsi="Times New Roman" w:cs="Times New Roman"/>
+          <w:sz w:val="20"/>
+          <w:szCs w:val="20"/>
           <w:lang w:val="en-US"/>
         </w:rPr>
         <w:t xml:space="preserve">    │   │   ├───</w:t>
@@ -2704,6 +3050,8 @@
       <w:r>
         <w:rPr>
           <w:rFonts w:hint="default" w:ascii="Times New Roman" w:hAnsi="Times New Roman" w:cs="Times New Roman"/>
+          <w:sz w:val="20"/>
+          <w:szCs w:val="20"/>
           <w:u w:val="single"/>
           <w:lang w:val="en-US"/>
         </w:rPr>
@@ -2714,12 +3062,16 @@
       <w:pPr>
         <w:rPr>
           <w:rFonts w:hint="default" w:ascii="Times New Roman" w:hAnsi="Times New Roman" w:cs="Times New Roman"/>
-          <w:lang w:val="en-US"/>
-        </w:rPr>
-      </w:pPr>
-      <w:r>
-        <w:rPr>
-          <w:rFonts w:hint="default" w:ascii="Times New Roman" w:hAnsi="Times New Roman" w:cs="Times New Roman"/>
+          <w:sz w:val="20"/>
+          <w:szCs w:val="20"/>
+          <w:lang w:val="en-US"/>
+        </w:rPr>
+      </w:pPr>
+      <w:r>
+        <w:rPr>
+          <w:rFonts w:hint="default" w:ascii="Times New Roman" w:hAnsi="Times New Roman" w:cs="Times New Roman"/>
+          <w:sz w:val="20"/>
+          <w:szCs w:val="20"/>
           <w:lang w:val="en-US"/>
         </w:rPr>
         <w:t xml:space="preserve">    │   │   │       listing.component.html</w:t>
@@ -2729,12 +3081,16 @@
       <w:pPr>
         <w:rPr>
           <w:rFonts w:hint="default" w:ascii="Times New Roman" w:hAnsi="Times New Roman" w:cs="Times New Roman"/>
-          <w:lang w:val="en-US"/>
-        </w:rPr>
-      </w:pPr>
-      <w:r>
-        <w:rPr>
-          <w:rFonts w:hint="default" w:ascii="Times New Roman" w:hAnsi="Times New Roman" w:cs="Times New Roman"/>
+          <w:sz w:val="20"/>
+          <w:szCs w:val="20"/>
+          <w:lang w:val="en-US"/>
+        </w:rPr>
+      </w:pPr>
+      <w:r>
+        <w:rPr>
+          <w:rFonts w:hint="default" w:ascii="Times New Roman" w:hAnsi="Times New Roman" w:cs="Times New Roman"/>
+          <w:sz w:val="20"/>
+          <w:szCs w:val="20"/>
           <w:lang w:val="en-US"/>
         </w:rPr>
         <w:t xml:space="preserve">    │   │   │       listing.component.ts</w:t>
@@ -2744,12 +3100,16 @@
       <w:pPr>
         <w:rPr>
           <w:rFonts w:hint="default" w:ascii="Times New Roman" w:hAnsi="Times New Roman" w:cs="Times New Roman"/>
-          <w:lang w:val="en-US"/>
-        </w:rPr>
-      </w:pPr>
-      <w:r>
-        <w:rPr>
-          <w:rFonts w:hint="default" w:ascii="Times New Roman" w:hAnsi="Times New Roman" w:cs="Times New Roman"/>
+          <w:sz w:val="20"/>
+          <w:szCs w:val="20"/>
+          <w:lang w:val="en-US"/>
+        </w:rPr>
+      </w:pPr>
+      <w:r>
+        <w:rPr>
+          <w:rFonts w:hint="default" w:ascii="Times New Roman" w:hAnsi="Times New Roman" w:cs="Times New Roman"/>
+          <w:sz w:val="20"/>
+          <w:szCs w:val="20"/>
           <w:lang w:val="en-US"/>
         </w:rPr>
         <w:t xml:space="preserve">    │   │   │</w:t>
@@ -2759,6 +3119,8 @@
       <w:pPr>
         <w:rPr>
           <w:rFonts w:hint="default" w:ascii="Times New Roman" w:hAnsi="Times New Roman" w:cs="Times New Roman"/>
+          <w:sz w:val="20"/>
+          <w:szCs w:val="20"/>
           <w:u w:val="single"/>
           <w:lang w:val="en-US"/>
         </w:rPr>
@@ -2766,6 +3128,8 @@
       <w:r>
         <w:rPr>
           <w:rFonts w:hint="default" w:ascii="Times New Roman" w:hAnsi="Times New Roman" w:cs="Times New Roman"/>
+          <w:sz w:val="20"/>
+          <w:szCs w:val="20"/>
           <w:lang w:val="en-US"/>
         </w:rPr>
         <w:t xml:space="preserve">    │   │   └───</w:t>
@@ -2773,6 +3137,8 @@
       <w:r>
         <w:rPr>
           <w:rFonts w:hint="default" w:ascii="Times New Roman" w:hAnsi="Times New Roman" w:cs="Times New Roman"/>
+          <w:sz w:val="20"/>
+          <w:szCs w:val="20"/>
           <w:u w:val="single"/>
           <w:lang w:val="en-US"/>
         </w:rPr>
@@ -2783,12 +3149,16 @@
       <w:pPr>
         <w:rPr>
           <w:rFonts w:hint="default" w:ascii="Times New Roman" w:hAnsi="Times New Roman" w:cs="Times New Roman"/>
-          <w:lang w:val="en-US"/>
-        </w:rPr>
-      </w:pPr>
-      <w:r>
-        <w:rPr>
-          <w:rFonts w:hint="default" w:ascii="Times New Roman" w:hAnsi="Times New Roman" w:cs="Times New Roman"/>
+          <w:sz w:val="20"/>
+          <w:szCs w:val="20"/>
+          <w:lang w:val="en-US"/>
+        </w:rPr>
+      </w:pPr>
+      <w:r>
+        <w:rPr>
+          <w:rFonts w:hint="default" w:ascii="Times New Roman" w:hAnsi="Times New Roman" w:cs="Times New Roman"/>
+          <w:sz w:val="20"/>
+          <w:szCs w:val="20"/>
           <w:lang w:val="en-US"/>
         </w:rPr>
         <w:t xml:space="preserve">    │   │           blog-detail.component.html</w:t>
@@ -2798,12 +3168,16 @@
       <w:pPr>
         <w:rPr>
           <w:rFonts w:hint="default" w:ascii="Times New Roman" w:hAnsi="Times New Roman" w:cs="Times New Roman"/>
-          <w:lang w:val="en-US"/>
-        </w:rPr>
-      </w:pPr>
-      <w:r>
-        <w:rPr>
-          <w:rFonts w:hint="default" w:ascii="Times New Roman" w:hAnsi="Times New Roman" w:cs="Times New Roman"/>
+          <w:sz w:val="20"/>
+          <w:szCs w:val="20"/>
+          <w:lang w:val="en-US"/>
+        </w:rPr>
+      </w:pPr>
+      <w:r>
+        <w:rPr>
+          <w:rFonts w:hint="default" w:ascii="Times New Roman" w:hAnsi="Times New Roman" w:cs="Times New Roman"/>
+          <w:sz w:val="20"/>
+          <w:szCs w:val="20"/>
           <w:lang w:val="en-US"/>
         </w:rPr>
         <w:t xml:space="preserve">    │   │           blog-detail.component.ts</w:t>
@@ -2813,12 +3187,16 @@
       <w:pPr>
         <w:rPr>
           <w:rFonts w:hint="default" w:ascii="Times New Roman" w:hAnsi="Times New Roman" w:cs="Times New Roman"/>
-          <w:lang w:val="en-US"/>
-        </w:rPr>
-      </w:pPr>
-      <w:r>
-        <w:rPr>
-          <w:rFonts w:hint="default" w:ascii="Times New Roman" w:hAnsi="Times New Roman" w:cs="Times New Roman"/>
+          <w:sz w:val="20"/>
+          <w:szCs w:val="20"/>
+          <w:lang w:val="en-US"/>
+        </w:rPr>
+      </w:pPr>
+      <w:r>
+        <w:rPr>
+          <w:rFonts w:hint="default" w:ascii="Times New Roman" w:hAnsi="Times New Roman" w:cs="Times New Roman"/>
+          <w:sz w:val="20"/>
+          <w:szCs w:val="20"/>
           <w:lang w:val="en-US"/>
         </w:rPr>
         <w:t xml:space="preserve">    │   │</w:t>
@@ -2828,12 +3206,16 @@
       <w:pPr>
         <w:rPr>
           <w:rFonts w:hint="default" w:ascii="Times New Roman" w:hAnsi="Times New Roman" w:cs="Times New Roman"/>
-          <w:lang w:val="en-US"/>
-        </w:rPr>
-      </w:pPr>
-      <w:r>
-        <w:rPr>
-          <w:rFonts w:hint="default" w:ascii="Times New Roman" w:hAnsi="Times New Roman" w:cs="Times New Roman"/>
+          <w:sz w:val="20"/>
+          <w:szCs w:val="20"/>
+          <w:lang w:val="en-US"/>
+        </w:rPr>
+      </w:pPr>
+      <w:r>
+        <w:rPr>
+          <w:rFonts w:hint="default" w:ascii="Times New Roman" w:hAnsi="Times New Roman" w:cs="Times New Roman"/>
+          <w:sz w:val="20"/>
+          <w:szCs w:val="20"/>
           <w:lang w:val="en-US"/>
         </w:rPr>
         <w:t xml:space="preserve">    │   ├───</w:t>
@@ -2841,6 +3223,8 @@
       <w:r>
         <w:rPr>
           <w:rFonts w:hint="default" w:ascii="Times New Roman" w:hAnsi="Times New Roman" w:cs="Times New Roman"/>
+          <w:sz w:val="20"/>
+          <w:szCs w:val="20"/>
           <w:u w:val="single"/>
           <w:lang w:val="en-US"/>
         </w:rPr>
@@ -2851,12 +3235,16 @@
       <w:pPr>
         <w:rPr>
           <w:rFonts w:hint="default" w:ascii="Times New Roman" w:hAnsi="Times New Roman" w:cs="Times New Roman"/>
-          <w:lang w:val="en-US"/>
-        </w:rPr>
-      </w:pPr>
-      <w:r>
-        <w:rPr>
-          <w:rFonts w:hint="default" w:ascii="Times New Roman" w:hAnsi="Times New Roman" w:cs="Times New Roman"/>
+          <w:sz w:val="20"/>
+          <w:szCs w:val="20"/>
+          <w:lang w:val="en-US"/>
+        </w:rPr>
+      </w:pPr>
+      <w:r>
+        <w:rPr>
+          <w:rFonts w:hint="default" w:ascii="Times New Roman" w:hAnsi="Times New Roman" w:cs="Times New Roman"/>
+          <w:sz w:val="20"/>
+          <w:szCs w:val="20"/>
           <w:lang w:val="en-US"/>
         </w:rPr>
         <w:t xml:space="preserve">    │   │       blog.model.ts</w:t>
@@ -2866,12 +3254,16 @@
       <w:pPr>
         <w:rPr>
           <w:rFonts w:hint="default" w:ascii="Times New Roman" w:hAnsi="Times New Roman" w:cs="Times New Roman"/>
-          <w:lang w:val="en-US"/>
-        </w:rPr>
-      </w:pPr>
-      <w:r>
-        <w:rPr>
-          <w:rFonts w:hint="default" w:ascii="Times New Roman" w:hAnsi="Times New Roman" w:cs="Times New Roman"/>
+          <w:sz w:val="20"/>
+          <w:szCs w:val="20"/>
+          <w:lang w:val="en-US"/>
+        </w:rPr>
+      </w:pPr>
+      <w:r>
+        <w:rPr>
+          <w:rFonts w:hint="default" w:ascii="Times New Roman" w:hAnsi="Times New Roman" w:cs="Times New Roman"/>
+          <w:sz w:val="20"/>
+          <w:szCs w:val="20"/>
           <w:lang w:val="en-US"/>
         </w:rPr>
         <w:t xml:space="preserve">    │   │</w:t>
@@ -2881,12 +3273,16 @@
       <w:pPr>
         <w:rPr>
           <w:rFonts w:hint="default" w:ascii="Times New Roman" w:hAnsi="Times New Roman" w:cs="Times New Roman"/>
-          <w:lang w:val="en-US"/>
-        </w:rPr>
-      </w:pPr>
-      <w:r>
-        <w:rPr>
-          <w:rFonts w:hint="default" w:ascii="Times New Roman" w:hAnsi="Times New Roman" w:cs="Times New Roman"/>
+          <w:sz w:val="20"/>
+          <w:szCs w:val="20"/>
+          <w:lang w:val="en-US"/>
+        </w:rPr>
+      </w:pPr>
+      <w:r>
+        <w:rPr>
+          <w:rFonts w:hint="default" w:ascii="Times New Roman" w:hAnsi="Times New Roman" w:cs="Times New Roman"/>
+          <w:sz w:val="20"/>
+          <w:szCs w:val="20"/>
           <w:lang w:val="en-US"/>
         </w:rPr>
         <w:t xml:space="preserve">    │   ├───</w:t>
@@ -2894,6 +3290,8 @@
       <w:r>
         <w:rPr>
           <w:rFonts w:hint="default" w:ascii="Times New Roman" w:hAnsi="Times New Roman" w:cs="Times New Roman"/>
+          <w:sz w:val="20"/>
+          <w:szCs w:val="20"/>
           <w:u w:val="single"/>
           <w:lang w:val="en-US"/>
         </w:rPr>
@@ -2904,12 +3302,16 @@
       <w:pPr>
         <w:rPr>
           <w:rFonts w:hint="default" w:ascii="Times New Roman" w:hAnsi="Times New Roman" w:cs="Times New Roman"/>
-          <w:lang w:val="en-US"/>
-        </w:rPr>
-      </w:pPr>
-      <w:r>
-        <w:rPr>
-          <w:rFonts w:hint="default" w:ascii="Times New Roman" w:hAnsi="Times New Roman" w:cs="Times New Roman"/>
+          <w:sz w:val="20"/>
+          <w:szCs w:val="20"/>
+          <w:lang w:val="en-US"/>
+        </w:rPr>
+      </w:pPr>
+      <w:r>
+        <w:rPr>
+          <w:rFonts w:hint="default" w:ascii="Times New Roman" w:hAnsi="Times New Roman" w:cs="Times New Roman"/>
+          <w:sz w:val="20"/>
+          <w:szCs w:val="20"/>
           <w:lang w:val="en-US"/>
         </w:rPr>
         <w:t xml:space="preserve">    │   │       blog.service.ts</w:t>
@@ -2919,12 +3321,16 @@
       <w:pPr>
         <w:rPr>
           <w:rFonts w:hint="default" w:ascii="Times New Roman" w:hAnsi="Times New Roman" w:cs="Times New Roman"/>
-          <w:lang w:val="en-US"/>
-        </w:rPr>
-      </w:pPr>
-      <w:r>
-        <w:rPr>
-          <w:rFonts w:hint="default" w:ascii="Times New Roman" w:hAnsi="Times New Roman" w:cs="Times New Roman"/>
+          <w:sz w:val="20"/>
+          <w:szCs w:val="20"/>
+          <w:lang w:val="en-US"/>
+        </w:rPr>
+      </w:pPr>
+      <w:r>
+        <w:rPr>
+          <w:rFonts w:hint="default" w:ascii="Times New Roman" w:hAnsi="Times New Roman" w:cs="Times New Roman"/>
+          <w:sz w:val="20"/>
+          <w:szCs w:val="20"/>
           <w:lang w:val="en-US"/>
         </w:rPr>
         <w:t xml:space="preserve">    │   │       notification.service.ts</w:t>
@@ -2934,12 +3340,16 @@
       <w:pPr>
         <w:rPr>
           <w:rFonts w:hint="default" w:ascii="Times New Roman" w:hAnsi="Times New Roman" w:cs="Times New Roman"/>
-          <w:lang w:val="en-US"/>
-        </w:rPr>
-      </w:pPr>
-      <w:r>
-        <w:rPr>
-          <w:rFonts w:hint="default" w:ascii="Times New Roman" w:hAnsi="Times New Roman" w:cs="Times New Roman"/>
+          <w:sz w:val="20"/>
+          <w:szCs w:val="20"/>
+          <w:lang w:val="en-US"/>
+        </w:rPr>
+      </w:pPr>
+      <w:r>
+        <w:rPr>
+          <w:rFonts w:hint="default" w:ascii="Times New Roman" w:hAnsi="Times New Roman" w:cs="Times New Roman"/>
+          <w:sz w:val="20"/>
+          <w:szCs w:val="20"/>
           <w:lang w:val="en-US"/>
         </w:rPr>
         <w:t xml:space="preserve">    │   │</w:t>
@@ -2949,12 +3359,16 @@
       <w:pPr>
         <w:rPr>
           <w:rFonts w:hint="default" w:ascii="Times New Roman" w:hAnsi="Times New Roman" w:cs="Times New Roman"/>
-          <w:lang w:val="en-US"/>
-        </w:rPr>
-      </w:pPr>
-      <w:r>
-        <w:rPr>
-          <w:rFonts w:hint="default" w:ascii="Times New Roman" w:hAnsi="Times New Roman" w:cs="Times New Roman"/>
+          <w:sz w:val="20"/>
+          <w:szCs w:val="20"/>
+          <w:lang w:val="en-US"/>
+        </w:rPr>
+      </w:pPr>
+      <w:r>
+        <w:rPr>
+          <w:rFonts w:hint="default" w:ascii="Times New Roman" w:hAnsi="Times New Roman" w:cs="Times New Roman"/>
+          <w:sz w:val="20"/>
+          <w:szCs w:val="20"/>
           <w:lang w:val="en-US"/>
         </w:rPr>
         <w:t xml:space="preserve">    │   └───app-routing.module.ts</w:t>
@@ -2964,12 +3378,16 @@
       <w:pPr>
         <w:rPr>
           <w:rFonts w:hint="default" w:ascii="Times New Roman" w:hAnsi="Times New Roman" w:cs="Times New Roman"/>
-          <w:lang w:val="en-US"/>
-        </w:rPr>
-      </w:pPr>
-      <w:r>
-        <w:rPr>
-          <w:rFonts w:hint="default" w:ascii="Times New Roman" w:hAnsi="Times New Roman" w:cs="Times New Roman"/>
+          <w:sz w:val="20"/>
+          <w:szCs w:val="20"/>
+          <w:lang w:val="en-US"/>
+        </w:rPr>
+      </w:pPr>
+      <w:r>
+        <w:rPr>
+          <w:rFonts w:hint="default" w:ascii="Times New Roman" w:hAnsi="Times New Roman" w:cs="Times New Roman"/>
+          <w:sz w:val="20"/>
+          <w:szCs w:val="20"/>
           <w:lang w:val="en-US"/>
         </w:rPr>
         <w:t xml:space="preserve">    │           app.module.ts</w:t>
@@ -2979,12 +3397,16 @@
       <w:pPr>
         <w:rPr>
           <w:rFonts w:hint="default" w:ascii="Times New Roman" w:hAnsi="Times New Roman" w:cs="Times New Roman"/>
-          <w:lang w:val="en-US"/>
-        </w:rPr>
-      </w:pPr>
-      <w:r>
-        <w:rPr>
-          <w:rFonts w:hint="default" w:ascii="Times New Roman" w:hAnsi="Times New Roman" w:cs="Times New Roman"/>
+          <w:sz w:val="20"/>
+          <w:szCs w:val="20"/>
+          <w:lang w:val="en-US"/>
+        </w:rPr>
+      </w:pPr>
+      <w:r>
+        <w:rPr>
+          <w:rFonts w:hint="default" w:ascii="Times New Roman" w:hAnsi="Times New Roman" w:cs="Times New Roman"/>
+          <w:sz w:val="20"/>
+          <w:szCs w:val="20"/>
           <w:lang w:val="en-US"/>
         </w:rPr>
         <w:t xml:space="preserve">    │</w:t>
@@ -2994,12 +3416,16 @@
       <w:pPr>
         <w:rPr>
           <w:rFonts w:hint="default" w:ascii="Times New Roman" w:hAnsi="Times New Roman" w:cs="Times New Roman"/>
-          <w:lang w:val="en-US"/>
-        </w:rPr>
-      </w:pPr>
-      <w:r>
-        <w:rPr>
-          <w:rFonts w:hint="default" w:ascii="Times New Roman" w:hAnsi="Times New Roman" w:cs="Times New Roman"/>
+          <w:sz w:val="20"/>
+          <w:szCs w:val="20"/>
+          <w:lang w:val="en-US"/>
+        </w:rPr>
+      </w:pPr>
+      <w:r>
+        <w:rPr>
+          <w:rFonts w:hint="default" w:ascii="Times New Roman" w:hAnsi="Times New Roman" w:cs="Times New Roman"/>
+          <w:sz w:val="20"/>
+          <w:szCs w:val="20"/>
           <w:lang w:val="en-US"/>
         </w:rPr>
         <w:t xml:space="preserve">    ├───assets</w:t>
@@ -3009,12 +3435,16 @@
       <w:pPr>
         <w:rPr>
           <w:rFonts w:hint="default" w:ascii="Times New Roman" w:hAnsi="Times New Roman" w:cs="Times New Roman"/>
-          <w:lang w:val="en-US"/>
-        </w:rPr>
-      </w:pPr>
-      <w:r>
-        <w:rPr>
-          <w:rFonts w:hint="default" w:ascii="Times New Roman" w:hAnsi="Times New Roman" w:cs="Times New Roman"/>
+          <w:sz w:val="20"/>
+          <w:szCs w:val="20"/>
+          <w:lang w:val="en-US"/>
+        </w:rPr>
+      </w:pPr>
+      <w:r>
+        <w:rPr>
+          <w:rFonts w:hint="default" w:ascii="Times New Roman" w:hAnsi="Times New Roman" w:cs="Times New Roman"/>
+          <w:sz w:val="20"/>
+          <w:szCs w:val="20"/>
           <w:lang w:val="en-US"/>
         </w:rPr>
         <w:t xml:space="preserve">    └───environments</w:t>
@@ -3024,12 +3454,16 @@
       <w:pPr>
         <w:rPr>
           <w:rFonts w:hint="default" w:ascii="Times New Roman" w:hAnsi="Times New Roman" w:cs="Times New Roman"/>
-          <w:lang w:val="en-US"/>
-        </w:rPr>
-      </w:pPr>
-      <w:r>
-        <w:rPr>
-          <w:rFonts w:hint="default" w:ascii="Times New Roman" w:hAnsi="Times New Roman" w:cs="Times New Roman"/>
+          <w:sz w:val="20"/>
+          <w:szCs w:val="20"/>
+          <w:lang w:val="en-US"/>
+        </w:rPr>
+      </w:pPr>
+      <w:r>
+        <w:rPr>
+          <w:rFonts w:hint="default" w:ascii="Times New Roman" w:hAnsi="Times New Roman" w:cs="Times New Roman"/>
+          <w:sz w:val="20"/>
+          <w:szCs w:val="20"/>
           <w:lang w:val="en-US"/>
         </w:rPr>
         <w:t xml:space="preserve">            environment.ts</w:t>
@@ -3039,12 +3473,16 @@
       <w:pPr>
         <w:rPr>
           <w:rFonts w:hint="default" w:ascii="Times New Roman" w:hAnsi="Times New Roman" w:cs="Times New Roman"/>
-          <w:lang w:val="en-US"/>
-        </w:rPr>
-      </w:pPr>
-      <w:r>
-        <w:rPr>
-          <w:rFonts w:hint="default" w:ascii="Times New Roman" w:hAnsi="Times New Roman" w:cs="Times New Roman"/>
+          <w:sz w:val="20"/>
+          <w:szCs w:val="20"/>
+          <w:lang w:val="en-US"/>
+        </w:rPr>
+      </w:pPr>
+      <w:r>
+        <w:rPr>
+          <w:rFonts w:hint="default" w:ascii="Times New Roman" w:hAnsi="Times New Roman" w:cs="Times New Roman"/>
+          <w:sz w:val="20"/>
+          <w:szCs w:val="20"/>
           <w:lang w:val="en-US"/>
         </w:rPr>
         <w:t xml:space="preserve">            environment.prod.ts</w:t>
@@ -3054,23 +3492,25 @@
       <w:pPr>
         <w:rPr>
           <w:rFonts w:hint="default" w:ascii="Times New Roman" w:hAnsi="Times New Roman" w:cs="Times New Roman"/>
-          <w:lang w:val="en-US"/>
-        </w:rPr>
-      </w:pPr>
-    </w:p>
-    <w:p>
-      <w:pPr>
-        <w:rPr>
-          <w:rFonts w:hint="default" w:ascii="Times New Roman" w:hAnsi="Times New Roman" w:eastAsia="SimSun" w:cs="Times New Roman"/>
-          <w:sz w:val="24"/>
-          <w:szCs w:val="24"/>
-        </w:rPr>
-      </w:pPr>
-      <w:r>
-        <w:rPr>
-          <w:rFonts w:hint="default" w:ascii="Times New Roman" w:hAnsi="Times New Roman" w:eastAsia="SimSun" w:cs="Times New Roman"/>
-          <w:sz w:val="24"/>
-          <w:szCs w:val="24"/>
+          <w:sz w:val="20"/>
+          <w:szCs w:val="20"/>
+          <w:lang w:val="en-US"/>
+        </w:rPr>
+      </w:pPr>
+    </w:p>
+    <w:p>
+      <w:pPr>
+        <w:rPr>
+          <w:rFonts w:hint="default" w:ascii="Times New Roman" w:hAnsi="Times New Roman" w:eastAsia="SimSun" w:cs="Times New Roman"/>
+          <w:sz w:val="20"/>
+          <w:szCs w:val="20"/>
+        </w:rPr>
+      </w:pPr>
+      <w:r>
+        <w:rPr>
+          <w:rFonts w:hint="default" w:ascii="Times New Roman" w:hAnsi="Times New Roman" w:eastAsia="SimSun" w:cs="Times New Roman"/>
+          <w:sz w:val="20"/>
+          <w:szCs w:val="20"/>
         </w:rPr>
         <w:t>This README provides a guide to setting up, running, and understanding the design decisions behind your Blog Management application.</w:t>
       </w:r>
@@ -3079,39 +3519,1362 @@
       <w:pPr>
         <w:rPr>
           <w:rFonts w:hint="default" w:ascii="Times New Roman" w:hAnsi="Times New Roman" w:eastAsia="SimSun" w:cs="Times New Roman"/>
-          <w:sz w:val="24"/>
-          <w:szCs w:val="24"/>
-        </w:rPr>
-      </w:pPr>
-      <w:r>
-        <w:rPr>
-          <w:rFonts w:hint="default" w:ascii="Times New Roman" w:hAnsi="Times New Roman" w:eastAsia="SimSun" w:cs="Times New Roman"/>
-          <w:sz w:val="24"/>
-          <w:szCs w:val="24"/>
+          <w:sz w:val="20"/>
+          <w:szCs w:val="20"/>
+        </w:rPr>
+      </w:pPr>
+      <w:r>
+        <w:rPr>
+          <w:rFonts w:hint="default" w:ascii="Times New Roman" w:hAnsi="Times New Roman" w:eastAsia="SimSun" w:cs="Times New Roman"/>
+          <w:sz w:val="20"/>
+          <w:szCs w:val="20"/>
         </w:rPr>
         <w:br w:type="page"/>
       </w:r>
     </w:p>
     <w:p>
       <w:pPr>
-        <w:rPr>
-          <w:rFonts w:hint="default"/>
-          <w:lang w:val="en-US"/>
-        </w:rPr>
-      </w:pPr>
-      <w:r>
-        <w:rPr>
-          <w:rFonts w:hint="default"/>
+        <w:pStyle w:val="4"/>
+        <w:keepNext w:val="0"/>
+        <w:keepLines w:val="0"/>
+        <w:widowControl/>
+        <w:suppressLineNumbers w:val="0"/>
+        <w:jc w:val="both"/>
+        <w:rPr>
+          <w:rFonts w:hint="default" w:ascii="Times New Roman" w:hAnsi="Times New Roman" w:cs="Times New Roman"/>
+          <w:b w:val="0"/>
+          <w:bCs w:val="0"/>
+          <w:sz w:val="20"/>
+          <w:szCs w:val="20"/>
+          <w:lang w:val="en-US"/>
+        </w:rPr>
+      </w:pPr>
+      <w:r>
+        <w:rPr>
+          <w:rFonts w:hint="default" w:ascii="Times New Roman" w:hAnsi="Times New Roman" w:cs="Times New Roman"/>
+          <w:b/>
+          <w:bCs/>
+          <w:sz w:val="20"/>
+          <w:szCs w:val="20"/>
+        </w:rPr>
+        <w:t>Potential Scalability Enhancements</w:t>
+      </w:r>
+      <w:r>
+        <w:rPr>
+          <w:rFonts w:hint="default" w:ascii="Times New Roman" w:hAnsi="Times New Roman" w:cs="Times New Roman"/>
+          <w:b/>
+          <w:bCs/>
+          <w:sz w:val="20"/>
+          <w:szCs w:val="20"/>
+        </w:rPr>
+        <w:t xml:space="preserve">: </w:t>
+      </w:r>
+      <w:r>
+        <w:rPr>
+          <w:rFonts w:hint="default" w:ascii="Times New Roman" w:hAnsi="Times New Roman" w:cs="Times New Roman"/>
+          <w:b w:val="0"/>
+          <w:bCs w:val="0"/>
+          <w:sz w:val="20"/>
+          <w:szCs w:val="20"/>
+          <w:lang w:val="en-US"/>
+        </w:rPr>
+        <w:t xml:space="preserve">There are several ways this application can scale with huge number of blog posts. As this application implementation architecture wise able to scale in following areas. </w:t>
+      </w:r>
+    </w:p>
+    <w:p>
+      <w:pPr>
+        <w:pStyle w:val="4"/>
+        <w:keepNext w:val="0"/>
+        <w:keepLines w:val="0"/>
+        <w:widowControl/>
+        <w:suppressLineNumbers w:val="0"/>
+        <w:jc w:val="both"/>
+        <w:rPr>
+          <w:rFonts w:hint="default" w:ascii="Times New Roman" w:hAnsi="Times New Roman" w:cs="Times New Roman"/>
+          <w:b w:val="0"/>
+          <w:bCs w:val="0"/>
+          <w:sz w:val="20"/>
+          <w:szCs w:val="20"/>
+          <w:lang w:val="en-US"/>
+        </w:rPr>
+      </w:pPr>
+      <w:r>
+        <w:rPr>
+          <w:rFonts w:hint="default" w:ascii="Times New Roman" w:hAnsi="Times New Roman" w:cs="Times New Roman"/>
+          <w:b/>
+          <w:bCs/>
+          <w:sz w:val="20"/>
+          <w:szCs w:val="20"/>
+          <w:u w:val="single"/>
+          <w:lang w:val="en-US"/>
+        </w:rPr>
+        <w:t>Client-Side (Angular Application) Scalability</w:t>
+      </w:r>
+    </w:p>
+    <w:p>
+      <w:pPr>
+        <w:pStyle w:val="4"/>
+        <w:keepNext w:val="0"/>
+        <w:keepLines w:val="0"/>
+        <w:widowControl/>
+        <w:suppressLineNumbers w:val="0"/>
+        <w:jc w:val="both"/>
+        <w:rPr>
+          <w:rFonts w:hint="default" w:ascii="Times New Roman" w:hAnsi="Times New Roman" w:cs="Times New Roman"/>
+          <w:b w:val="0"/>
+          <w:bCs w:val="0"/>
+          <w:sz w:val="20"/>
+          <w:szCs w:val="20"/>
+          <w:lang w:val="en-US"/>
+        </w:rPr>
+      </w:pPr>
+      <w:r>
+        <w:rPr>
+          <w:rFonts w:hint="default" w:ascii="Times New Roman" w:hAnsi="Times New Roman" w:cs="Times New Roman"/>
+          <w:b w:val="0"/>
+          <w:bCs w:val="0"/>
+          <w:sz w:val="20"/>
+          <w:szCs w:val="20"/>
+          <w:u w:val="single"/>
+          <w:lang w:val="en-US"/>
+        </w:rPr>
+        <w:t>Lazy Loading Modules</w:t>
+      </w:r>
+      <w:r>
+        <w:rPr>
+          <w:rFonts w:hint="default" w:ascii="Times New Roman" w:hAnsi="Times New Roman" w:cs="Times New Roman"/>
+          <w:b w:val="0"/>
+          <w:bCs w:val="0"/>
+          <w:sz w:val="20"/>
+          <w:szCs w:val="20"/>
+          <w:lang w:val="en-US"/>
+        </w:rPr>
+        <w:t>:</w:t>
+      </w:r>
+    </w:p>
+    <w:p>
+      <w:pPr>
+        <w:pStyle w:val="4"/>
+        <w:keepNext w:val="0"/>
+        <w:keepLines w:val="0"/>
+        <w:widowControl/>
+        <w:suppressLineNumbers w:val="0"/>
+        <w:jc w:val="both"/>
+        <w:rPr>
+          <w:rFonts w:hint="default" w:ascii="Times New Roman" w:hAnsi="Times New Roman" w:cs="Times New Roman"/>
+          <w:b w:val="0"/>
+          <w:bCs w:val="0"/>
+          <w:sz w:val="20"/>
+          <w:szCs w:val="20"/>
+          <w:lang w:val="en-US"/>
+        </w:rPr>
+      </w:pPr>
+      <w:r>
+        <w:rPr>
+          <w:rFonts w:hint="default" w:ascii="Times New Roman" w:hAnsi="Times New Roman" w:cs="Times New Roman"/>
+          <w:b w:val="0"/>
+          <w:bCs w:val="0"/>
+          <w:sz w:val="20"/>
+          <w:szCs w:val="20"/>
+          <w:lang w:val="en-US"/>
+        </w:rPr>
+        <w:t xml:space="preserve">    Implement lazy loading for feature modules to improve initial load time.</w:t>
+      </w:r>
+    </w:p>
+    <w:p>
+      <w:pPr>
+        <w:pStyle w:val="4"/>
+        <w:keepNext w:val="0"/>
+        <w:keepLines w:val="0"/>
+        <w:widowControl/>
+        <w:suppressLineNumbers w:val="0"/>
+        <w:jc w:val="both"/>
+        <w:rPr>
+          <w:rFonts w:hint="default" w:ascii="Times New Roman" w:hAnsi="Times New Roman" w:cs="Times New Roman"/>
+          <w:b w:val="0"/>
+          <w:bCs w:val="0"/>
+          <w:sz w:val="20"/>
+          <w:szCs w:val="20"/>
+          <w:lang w:val="en-US"/>
+        </w:rPr>
+      </w:pPr>
+      <w:r>
+        <w:rPr>
+          <w:rFonts w:hint="default" w:ascii="Times New Roman" w:hAnsi="Times New Roman" w:cs="Times New Roman"/>
+          <w:b w:val="0"/>
+          <w:bCs w:val="0"/>
+          <w:sz w:val="20"/>
+          <w:szCs w:val="20"/>
+          <w:u w:val="single"/>
+          <w:lang w:val="en-US"/>
+        </w:rPr>
+        <w:t>Pagination and Infinite Scroll</w:t>
+      </w:r>
+      <w:r>
+        <w:rPr>
+          <w:rFonts w:hint="default" w:ascii="Times New Roman" w:hAnsi="Times New Roman" w:cs="Times New Roman"/>
+          <w:b w:val="0"/>
+          <w:bCs w:val="0"/>
+          <w:sz w:val="20"/>
+          <w:szCs w:val="20"/>
+          <w:lang w:val="en-US"/>
+        </w:rPr>
+        <w:t>:</w:t>
+      </w:r>
+    </w:p>
+    <w:p>
+      <w:pPr>
+        <w:pStyle w:val="4"/>
+        <w:keepNext w:val="0"/>
+        <w:keepLines w:val="0"/>
+        <w:widowControl/>
+        <w:suppressLineNumbers w:val="0"/>
+        <w:jc w:val="both"/>
+        <w:rPr>
+          <w:rFonts w:hint="default" w:ascii="Times New Roman" w:hAnsi="Times New Roman" w:cs="Times New Roman"/>
+          <w:b w:val="0"/>
+          <w:bCs w:val="0"/>
+          <w:sz w:val="20"/>
+          <w:szCs w:val="20"/>
+          <w:lang w:val="en-US"/>
+        </w:rPr>
+      </w:pPr>
+      <w:r>
+        <w:rPr>
+          <w:rFonts w:hint="default" w:ascii="Times New Roman" w:hAnsi="Times New Roman" w:cs="Times New Roman"/>
+          <w:b w:val="0"/>
+          <w:bCs w:val="0"/>
+          <w:sz w:val="20"/>
+          <w:szCs w:val="20"/>
+          <w:lang w:val="en-US"/>
+        </w:rPr>
+        <w:t xml:space="preserve">    Use pagination or infinite scroll to load and display only a subset of blog posts at a time.</w:t>
+      </w:r>
+    </w:p>
+    <w:p>
+      <w:pPr>
+        <w:pStyle w:val="4"/>
+        <w:keepNext w:val="0"/>
+        <w:keepLines w:val="0"/>
+        <w:widowControl/>
+        <w:suppressLineNumbers w:val="0"/>
+        <w:jc w:val="both"/>
+        <w:rPr>
+          <w:rFonts w:hint="default" w:ascii="Times New Roman" w:hAnsi="Times New Roman" w:cs="Times New Roman"/>
+          <w:b w:val="0"/>
+          <w:bCs w:val="0"/>
+          <w:sz w:val="20"/>
+          <w:szCs w:val="20"/>
+          <w:lang w:val="en-US"/>
+        </w:rPr>
+      </w:pPr>
+      <w:r>
+        <w:rPr>
+          <w:rFonts w:hint="default" w:ascii="Times New Roman" w:hAnsi="Times New Roman" w:cs="Times New Roman"/>
+          <w:b w:val="0"/>
+          <w:bCs w:val="0"/>
+          <w:sz w:val="20"/>
+          <w:szCs w:val="20"/>
+          <w:u w:val="single"/>
+          <w:lang w:val="en-US"/>
+        </w:rPr>
+        <w:t>Optimized Data Fetching</w:t>
+      </w:r>
+      <w:r>
+        <w:rPr>
+          <w:rFonts w:hint="default" w:ascii="Times New Roman" w:hAnsi="Times New Roman" w:cs="Times New Roman"/>
+          <w:b w:val="0"/>
+          <w:bCs w:val="0"/>
+          <w:sz w:val="20"/>
+          <w:szCs w:val="20"/>
+          <w:lang w:val="en-US"/>
+        </w:rPr>
+        <w:t>:</w:t>
+      </w:r>
+    </w:p>
+    <w:p>
+      <w:pPr>
+        <w:pStyle w:val="4"/>
+        <w:keepNext w:val="0"/>
+        <w:keepLines w:val="0"/>
+        <w:widowControl/>
+        <w:suppressLineNumbers w:val="0"/>
+        <w:jc w:val="both"/>
+        <w:rPr>
+          <w:rFonts w:hint="default" w:ascii="Times New Roman" w:hAnsi="Times New Roman" w:cs="Times New Roman"/>
+          <w:b w:val="0"/>
+          <w:bCs w:val="0"/>
+          <w:sz w:val="20"/>
+          <w:szCs w:val="20"/>
+          <w:lang w:val="en-US"/>
+        </w:rPr>
+      </w:pPr>
+      <w:r>
+        <w:rPr>
+          <w:rFonts w:hint="default" w:ascii="Times New Roman" w:hAnsi="Times New Roman" w:cs="Times New Roman"/>
+          <w:b w:val="0"/>
+          <w:bCs w:val="0"/>
+          <w:sz w:val="20"/>
+          <w:szCs w:val="20"/>
+          <w:lang w:val="en-US"/>
+        </w:rPr>
+        <w:t xml:space="preserve">    Implement delay for search inputs and avoid fetching data on every keypress</w:t>
+      </w:r>
+    </w:p>
+    <w:p>
+      <w:pPr>
+        <w:pStyle w:val="4"/>
+        <w:keepNext w:val="0"/>
+        <w:keepLines w:val="0"/>
+        <w:widowControl/>
+        <w:suppressLineNumbers w:val="0"/>
+        <w:jc w:val="both"/>
+        <w:rPr>
+          <w:rFonts w:hint="default" w:ascii="Times New Roman" w:hAnsi="Times New Roman" w:cs="Times New Roman"/>
+          <w:b w:val="0"/>
+          <w:bCs w:val="0"/>
+          <w:sz w:val="20"/>
+          <w:szCs w:val="20"/>
+          <w:lang w:val="en-US"/>
+        </w:rPr>
+      </w:pPr>
+      <w:r>
+        <w:rPr>
+          <w:rFonts w:hint="default" w:ascii="Times New Roman" w:hAnsi="Times New Roman" w:cs="Times New Roman"/>
+          <w:b w:val="0"/>
+          <w:bCs w:val="0"/>
+          <w:sz w:val="20"/>
+          <w:szCs w:val="20"/>
+          <w:u w:val="single"/>
+          <w:lang w:val="en-US"/>
+        </w:rPr>
+        <w:t>Caching and State Management</w:t>
+      </w:r>
+      <w:r>
+        <w:rPr>
+          <w:rFonts w:hint="default" w:ascii="Times New Roman" w:hAnsi="Times New Roman" w:cs="Times New Roman"/>
+          <w:b w:val="0"/>
+          <w:bCs w:val="0"/>
+          <w:sz w:val="20"/>
+          <w:szCs w:val="20"/>
+          <w:lang w:val="en-US"/>
+        </w:rPr>
+        <w:t>:</w:t>
+      </w:r>
+    </w:p>
+    <w:p>
+      <w:pPr>
+        <w:pStyle w:val="4"/>
+        <w:keepNext w:val="0"/>
+        <w:keepLines w:val="0"/>
+        <w:widowControl/>
+        <w:suppressLineNumbers w:val="0"/>
+        <w:jc w:val="both"/>
+        <w:rPr>
+          <w:rFonts w:hint="default" w:ascii="Times New Roman" w:hAnsi="Times New Roman" w:cs="Times New Roman"/>
+          <w:b w:val="0"/>
+          <w:bCs w:val="0"/>
+          <w:sz w:val="20"/>
+          <w:szCs w:val="20"/>
+          <w:lang w:val="en-US"/>
+        </w:rPr>
+      </w:pPr>
+      <w:r>
+        <w:rPr>
+          <w:rFonts w:hint="default" w:ascii="Times New Roman" w:hAnsi="Times New Roman" w:cs="Times New Roman"/>
+          <w:b w:val="0"/>
+          <w:bCs w:val="0"/>
+          <w:sz w:val="20"/>
+          <w:szCs w:val="20"/>
+          <w:lang w:val="en-US"/>
+        </w:rPr>
+        <w:t xml:space="preserve">    Use caching mechanisms and state management libraries like NgRx or Akita to reduce redundant API calls.</w:t>
+      </w:r>
+    </w:p>
+    <w:p>
+      <w:pPr>
+        <w:pStyle w:val="4"/>
+        <w:keepNext w:val="0"/>
+        <w:keepLines w:val="0"/>
+        <w:widowControl/>
+        <w:suppressLineNumbers w:val="0"/>
+        <w:jc w:val="both"/>
+        <w:rPr>
+          <w:rFonts w:hint="default" w:ascii="Times New Roman" w:hAnsi="Times New Roman" w:cs="Times New Roman"/>
+          <w:b w:val="0"/>
+          <w:bCs w:val="0"/>
+          <w:sz w:val="20"/>
+          <w:szCs w:val="20"/>
+          <w:lang w:val="en-US"/>
+        </w:rPr>
+      </w:pPr>
+      <w:r>
+        <w:rPr>
+          <w:rFonts w:hint="default" w:ascii="Times New Roman" w:hAnsi="Times New Roman" w:cs="Times New Roman"/>
+          <w:b/>
+          <w:bCs/>
+          <w:sz w:val="20"/>
+          <w:szCs w:val="20"/>
+          <w:u w:val="single"/>
+          <w:lang w:val="en-US"/>
+        </w:rPr>
+        <w:t>Server-Side (API) Scalability</w:t>
+      </w:r>
+    </w:p>
+    <w:p>
+      <w:pPr>
+        <w:pStyle w:val="4"/>
+        <w:keepNext w:val="0"/>
+        <w:keepLines w:val="0"/>
+        <w:widowControl/>
+        <w:suppressLineNumbers w:val="0"/>
+        <w:jc w:val="both"/>
+        <w:rPr>
+          <w:rFonts w:hint="default" w:ascii="Times New Roman" w:hAnsi="Times New Roman" w:cs="Times New Roman"/>
+          <w:b w:val="0"/>
+          <w:bCs w:val="0"/>
+          <w:sz w:val="20"/>
+          <w:szCs w:val="20"/>
+          <w:lang w:val="en-US"/>
+        </w:rPr>
+      </w:pPr>
+      <w:r>
+        <w:rPr>
+          <w:rFonts w:hint="default" w:ascii="Times New Roman" w:hAnsi="Times New Roman" w:cs="Times New Roman"/>
+          <w:b w:val="0"/>
+          <w:bCs w:val="0"/>
+          <w:sz w:val="20"/>
+          <w:szCs w:val="20"/>
+          <w:u w:val="single"/>
+          <w:lang w:val="en-US"/>
+        </w:rPr>
+        <w:t>Database Optimization</w:t>
+      </w:r>
+      <w:r>
+        <w:rPr>
+          <w:rFonts w:hint="default" w:ascii="Times New Roman" w:hAnsi="Times New Roman" w:cs="Times New Roman"/>
+          <w:b w:val="0"/>
+          <w:bCs w:val="0"/>
+          <w:sz w:val="20"/>
+          <w:szCs w:val="20"/>
+          <w:lang w:val="en-US"/>
+        </w:rPr>
+        <w:t>:</w:t>
+      </w:r>
+    </w:p>
+    <w:p>
+      <w:pPr>
+        <w:pStyle w:val="4"/>
+        <w:keepNext w:val="0"/>
+        <w:keepLines w:val="0"/>
+        <w:widowControl/>
+        <w:suppressLineNumbers w:val="0"/>
+        <w:jc w:val="both"/>
+        <w:rPr>
+          <w:rFonts w:hint="default" w:ascii="Times New Roman" w:hAnsi="Times New Roman" w:cs="Times New Roman"/>
+          <w:b w:val="0"/>
+          <w:bCs w:val="0"/>
+          <w:sz w:val="20"/>
+          <w:szCs w:val="20"/>
+          <w:lang w:val="en-US"/>
+        </w:rPr>
+      </w:pPr>
+      <w:r>
+        <w:rPr>
+          <w:rFonts w:hint="default" w:ascii="Times New Roman" w:hAnsi="Times New Roman" w:cs="Times New Roman"/>
+          <w:b w:val="0"/>
+          <w:bCs w:val="0"/>
+          <w:sz w:val="20"/>
+          <w:szCs w:val="20"/>
+          <w:lang w:val="en-US"/>
+        </w:rPr>
+        <w:t xml:space="preserve">    Use indexing, sharding, and partitioning to optimize database performance.</w:t>
+      </w:r>
+    </w:p>
+    <w:p>
+      <w:pPr>
+        <w:pStyle w:val="4"/>
+        <w:keepNext w:val="0"/>
+        <w:keepLines w:val="0"/>
+        <w:widowControl/>
+        <w:suppressLineNumbers w:val="0"/>
+        <w:jc w:val="both"/>
+        <w:rPr>
+          <w:rFonts w:hint="default" w:ascii="Times New Roman" w:hAnsi="Times New Roman" w:cs="Times New Roman"/>
+          <w:b w:val="0"/>
+          <w:bCs w:val="0"/>
+          <w:sz w:val="20"/>
+          <w:szCs w:val="20"/>
+          <w:lang w:val="en-US"/>
+        </w:rPr>
+      </w:pPr>
+      <w:r>
+        <w:rPr>
+          <w:rFonts w:hint="default" w:ascii="Times New Roman" w:hAnsi="Times New Roman" w:cs="Times New Roman"/>
+          <w:b w:val="0"/>
+          <w:bCs w:val="0"/>
+          <w:sz w:val="20"/>
+          <w:szCs w:val="20"/>
+          <w:u w:val="single"/>
+          <w:lang w:val="en-US"/>
+        </w:rPr>
+        <w:t>Efficient Querying</w:t>
+      </w:r>
+      <w:r>
+        <w:rPr>
+          <w:rFonts w:hint="default" w:ascii="Times New Roman" w:hAnsi="Times New Roman" w:cs="Times New Roman"/>
+          <w:b w:val="0"/>
+          <w:bCs w:val="0"/>
+          <w:sz w:val="20"/>
+          <w:szCs w:val="20"/>
+          <w:lang w:val="en-US"/>
+        </w:rPr>
+        <w:t>:</w:t>
+      </w:r>
+    </w:p>
+    <w:p>
+      <w:pPr>
+        <w:pStyle w:val="4"/>
+        <w:keepNext w:val="0"/>
+        <w:keepLines w:val="0"/>
+        <w:widowControl/>
+        <w:suppressLineNumbers w:val="0"/>
+        <w:jc w:val="both"/>
+        <w:rPr>
+          <w:rFonts w:hint="default" w:ascii="Times New Roman" w:hAnsi="Times New Roman" w:cs="Times New Roman"/>
+          <w:b w:val="0"/>
+          <w:bCs w:val="0"/>
+          <w:sz w:val="20"/>
+          <w:szCs w:val="20"/>
+          <w:lang w:val="en-US"/>
+        </w:rPr>
+      </w:pPr>
+      <w:r>
+        <w:rPr>
+          <w:rFonts w:hint="default" w:ascii="Times New Roman" w:hAnsi="Times New Roman" w:cs="Times New Roman"/>
+          <w:b w:val="0"/>
+          <w:bCs w:val="0"/>
+          <w:sz w:val="20"/>
+          <w:szCs w:val="20"/>
+          <w:lang w:val="en-US"/>
+        </w:rPr>
+        <w:t xml:space="preserve">    Implement efficient querying strategies, such as using proper indexes and avoiding N+1 query problems.</w:t>
+      </w:r>
+    </w:p>
+    <w:p>
+      <w:pPr>
+        <w:pStyle w:val="4"/>
+        <w:keepNext w:val="0"/>
+        <w:keepLines w:val="0"/>
+        <w:widowControl/>
+        <w:suppressLineNumbers w:val="0"/>
+        <w:jc w:val="both"/>
+        <w:rPr>
+          <w:rFonts w:hint="default" w:ascii="Times New Roman" w:hAnsi="Times New Roman" w:cs="Times New Roman"/>
+          <w:b w:val="0"/>
+          <w:bCs w:val="0"/>
+          <w:sz w:val="20"/>
+          <w:szCs w:val="20"/>
+          <w:lang w:val="en-US"/>
+        </w:rPr>
+      </w:pPr>
+      <w:r>
+        <w:rPr>
+          <w:rFonts w:hint="default" w:ascii="Times New Roman" w:hAnsi="Times New Roman" w:cs="Times New Roman"/>
+          <w:b w:val="0"/>
+          <w:bCs w:val="0"/>
+          <w:sz w:val="20"/>
+          <w:szCs w:val="20"/>
+          <w:u w:val="single"/>
+          <w:lang w:val="en-US"/>
+        </w:rPr>
+        <w:t>Caching</w:t>
+      </w:r>
+      <w:r>
+        <w:rPr>
+          <w:rFonts w:hint="default" w:ascii="Times New Roman" w:hAnsi="Times New Roman" w:cs="Times New Roman"/>
+          <w:b w:val="0"/>
+          <w:bCs w:val="0"/>
+          <w:sz w:val="20"/>
+          <w:szCs w:val="20"/>
+          <w:lang w:val="en-US"/>
+        </w:rPr>
+        <w:t>:</w:t>
+      </w:r>
+    </w:p>
+    <w:p>
+      <w:pPr>
+        <w:pStyle w:val="4"/>
+        <w:keepNext w:val="0"/>
+        <w:keepLines w:val="0"/>
+        <w:widowControl/>
+        <w:suppressLineNumbers w:val="0"/>
+        <w:jc w:val="both"/>
+        <w:rPr>
+          <w:rFonts w:hint="default" w:ascii="Times New Roman" w:hAnsi="Times New Roman" w:cs="Times New Roman"/>
+          <w:b w:val="0"/>
+          <w:bCs w:val="0"/>
+          <w:sz w:val="20"/>
+          <w:szCs w:val="20"/>
+          <w:lang w:val="en-US"/>
+        </w:rPr>
+      </w:pPr>
+      <w:r>
+        <w:rPr>
+          <w:rFonts w:hint="default" w:ascii="Times New Roman" w:hAnsi="Times New Roman" w:cs="Times New Roman"/>
+          <w:b w:val="0"/>
+          <w:bCs w:val="0"/>
+          <w:sz w:val="20"/>
+          <w:szCs w:val="20"/>
+          <w:lang w:val="en-US"/>
+        </w:rPr>
+        <w:t xml:space="preserve">    Use caching layers like Redis or Memcached to cache frequent read queries.</w:t>
+      </w:r>
+    </w:p>
+    <w:p>
+      <w:pPr>
+        <w:pStyle w:val="4"/>
+        <w:keepNext w:val="0"/>
+        <w:keepLines w:val="0"/>
+        <w:widowControl/>
+        <w:suppressLineNumbers w:val="0"/>
+        <w:jc w:val="both"/>
+        <w:rPr>
+          <w:rFonts w:hint="default" w:ascii="Times New Roman" w:hAnsi="Times New Roman" w:cs="Times New Roman"/>
+          <w:b w:val="0"/>
+          <w:bCs w:val="0"/>
+          <w:sz w:val="20"/>
+          <w:szCs w:val="20"/>
+          <w:lang w:val="en-US"/>
+        </w:rPr>
+      </w:pPr>
+      <w:r>
+        <w:rPr>
+          <w:rFonts w:hint="default" w:ascii="Times New Roman" w:hAnsi="Times New Roman" w:cs="Times New Roman"/>
+          <w:b w:val="0"/>
+          <w:bCs w:val="0"/>
+          <w:sz w:val="20"/>
+          <w:szCs w:val="20"/>
+          <w:u w:val="single"/>
+          <w:lang w:val="en-US"/>
+        </w:rPr>
+        <w:t>Load Balancing</w:t>
+      </w:r>
+      <w:r>
+        <w:rPr>
+          <w:rFonts w:hint="default" w:ascii="Times New Roman" w:hAnsi="Times New Roman" w:cs="Times New Roman"/>
+          <w:b w:val="0"/>
+          <w:bCs w:val="0"/>
+          <w:sz w:val="20"/>
+          <w:szCs w:val="20"/>
+          <w:lang w:val="en-US"/>
+        </w:rPr>
+        <w:t>:</w:t>
+      </w:r>
+    </w:p>
+    <w:p>
+      <w:pPr>
+        <w:pStyle w:val="4"/>
+        <w:keepNext w:val="0"/>
+        <w:keepLines w:val="0"/>
+        <w:widowControl/>
+        <w:suppressLineNumbers w:val="0"/>
+        <w:jc w:val="both"/>
+        <w:rPr>
+          <w:rFonts w:hint="default" w:ascii="Times New Roman" w:hAnsi="Times New Roman" w:cs="Times New Roman"/>
+          <w:b w:val="0"/>
+          <w:bCs w:val="0"/>
+          <w:sz w:val="20"/>
+          <w:szCs w:val="20"/>
+          <w:lang w:val="en-US"/>
+        </w:rPr>
+      </w:pPr>
+      <w:r>
+        <w:rPr>
+          <w:rFonts w:hint="default" w:ascii="Times New Roman" w:hAnsi="Times New Roman" w:cs="Times New Roman"/>
+          <w:b w:val="0"/>
+          <w:bCs w:val="0"/>
+          <w:sz w:val="20"/>
+          <w:szCs w:val="20"/>
+          <w:lang w:val="en-US"/>
+        </w:rPr>
+        <w:t xml:space="preserve">    Implement load balancing to distribute incoming requests across multiple servers.</w:t>
+      </w:r>
+    </w:p>
+    <w:p>
+      <w:pPr>
+        <w:pStyle w:val="4"/>
+        <w:keepNext w:val="0"/>
+        <w:keepLines w:val="0"/>
+        <w:widowControl/>
+        <w:suppressLineNumbers w:val="0"/>
+        <w:jc w:val="both"/>
+        <w:rPr>
+          <w:rFonts w:hint="default" w:ascii="Times New Roman" w:hAnsi="Times New Roman" w:cs="Times New Roman"/>
+          <w:b w:val="0"/>
+          <w:bCs w:val="0"/>
+          <w:sz w:val="20"/>
+          <w:szCs w:val="20"/>
+          <w:lang w:val="en-US"/>
+        </w:rPr>
+      </w:pPr>
+      <w:r>
+        <w:rPr>
+          <w:rFonts w:hint="default" w:ascii="Times New Roman" w:hAnsi="Times New Roman" w:cs="Times New Roman"/>
+          <w:b w:val="0"/>
+          <w:bCs w:val="0"/>
+          <w:sz w:val="20"/>
+          <w:szCs w:val="20"/>
+          <w:u w:val="single"/>
+          <w:lang w:val="en-US"/>
+        </w:rPr>
+        <w:t>Horizontal Scaling</w:t>
+      </w:r>
+      <w:r>
+        <w:rPr>
+          <w:rFonts w:hint="default" w:ascii="Times New Roman" w:hAnsi="Times New Roman" w:cs="Times New Roman"/>
+          <w:b w:val="0"/>
+          <w:bCs w:val="0"/>
+          <w:sz w:val="20"/>
+          <w:szCs w:val="20"/>
+          <w:lang w:val="en-US"/>
+        </w:rPr>
+        <w:t>:</w:t>
+      </w:r>
+    </w:p>
+    <w:p>
+      <w:pPr>
+        <w:pStyle w:val="4"/>
+        <w:keepNext w:val="0"/>
+        <w:keepLines w:val="0"/>
+        <w:widowControl/>
+        <w:suppressLineNumbers w:val="0"/>
+        <w:jc w:val="both"/>
+        <w:rPr>
+          <w:rFonts w:hint="default" w:ascii="Times New Roman" w:hAnsi="Times New Roman" w:cs="Times New Roman"/>
+          <w:b w:val="0"/>
+          <w:bCs w:val="0"/>
+          <w:sz w:val="20"/>
+          <w:szCs w:val="20"/>
+          <w:lang w:val="en-US"/>
+        </w:rPr>
+      </w:pPr>
+      <w:r>
+        <w:rPr>
+          <w:rFonts w:hint="default" w:ascii="Times New Roman" w:hAnsi="Times New Roman" w:cs="Times New Roman"/>
+          <w:b w:val="0"/>
+          <w:bCs w:val="0"/>
+          <w:sz w:val="20"/>
+          <w:szCs w:val="20"/>
+          <w:lang w:val="en-US"/>
+        </w:rPr>
+        <w:t xml:space="preserve">    Scale horizontally by adding more instances of the API server.</w:t>
+      </w:r>
+    </w:p>
+    <w:p>
+      <w:pPr>
+        <w:pStyle w:val="4"/>
+        <w:keepNext w:val="0"/>
+        <w:keepLines w:val="0"/>
+        <w:widowControl/>
+        <w:suppressLineNumbers w:val="0"/>
+        <w:jc w:val="both"/>
+        <w:rPr>
+          <w:rFonts w:hint="default" w:ascii="Times New Roman" w:hAnsi="Times New Roman" w:cs="Times New Roman"/>
+          <w:b w:val="0"/>
+          <w:bCs w:val="0"/>
+          <w:sz w:val="20"/>
+          <w:szCs w:val="20"/>
+          <w:lang w:val="en-US"/>
+        </w:rPr>
+      </w:pPr>
+      <w:r>
+        <w:rPr>
+          <w:rFonts w:hint="default" w:ascii="Times New Roman" w:hAnsi="Times New Roman" w:cs="Times New Roman"/>
+          <w:b w:val="0"/>
+          <w:bCs w:val="0"/>
+          <w:sz w:val="20"/>
+          <w:szCs w:val="20"/>
+          <w:u w:val="single"/>
+          <w:lang w:val="en-US"/>
+        </w:rPr>
+        <w:t>Asynchronous Processing</w:t>
+      </w:r>
+      <w:r>
+        <w:rPr>
+          <w:rFonts w:hint="default" w:ascii="Times New Roman" w:hAnsi="Times New Roman" w:cs="Times New Roman"/>
+          <w:b w:val="0"/>
+          <w:bCs w:val="0"/>
+          <w:sz w:val="20"/>
+          <w:szCs w:val="20"/>
+          <w:lang w:val="en-US"/>
+        </w:rPr>
+        <w:t>:</w:t>
+      </w:r>
+    </w:p>
+    <w:p>
+      <w:pPr>
+        <w:pStyle w:val="4"/>
+        <w:keepNext w:val="0"/>
+        <w:keepLines w:val="0"/>
+        <w:widowControl/>
+        <w:suppressLineNumbers w:val="0"/>
+        <w:jc w:val="both"/>
+        <w:rPr>
+          <w:rFonts w:hint="default" w:ascii="Times New Roman" w:hAnsi="Times New Roman" w:cs="Times New Roman"/>
+          <w:b w:val="0"/>
+          <w:bCs w:val="0"/>
+          <w:sz w:val="20"/>
+          <w:szCs w:val="20"/>
+          <w:lang w:val="en-US"/>
+        </w:rPr>
+      </w:pPr>
+      <w:r>
+        <w:rPr>
+          <w:rFonts w:hint="default" w:ascii="Times New Roman" w:hAnsi="Times New Roman" w:cs="Times New Roman"/>
+          <w:b w:val="0"/>
+          <w:bCs w:val="0"/>
+          <w:sz w:val="20"/>
+          <w:szCs w:val="20"/>
+          <w:lang w:val="en-US"/>
+        </w:rPr>
+        <w:t xml:space="preserve">    Use message queues like RabbitMQ or Kafka for handling background tasks and asynchronous processing.</w:t>
+      </w:r>
+    </w:p>
+    <w:p>
+      <w:pPr>
+        <w:pStyle w:val="4"/>
+        <w:keepNext w:val="0"/>
+        <w:keepLines w:val="0"/>
+        <w:widowControl/>
+        <w:suppressLineNumbers w:val="0"/>
+        <w:jc w:val="both"/>
+        <w:rPr>
+          <w:rFonts w:hint="default" w:ascii="Times New Roman" w:hAnsi="Times New Roman" w:cs="Times New Roman"/>
+          <w:b w:val="0"/>
+          <w:bCs w:val="0"/>
+          <w:sz w:val="20"/>
+          <w:szCs w:val="20"/>
+          <w:lang w:val="en-US"/>
+        </w:rPr>
+      </w:pPr>
+      <w:r>
+        <w:rPr>
+          <w:rFonts w:hint="default" w:ascii="Times New Roman" w:hAnsi="Times New Roman" w:cs="Times New Roman"/>
+          <w:b w:val="0"/>
+          <w:bCs w:val="0"/>
+          <w:sz w:val="20"/>
+          <w:szCs w:val="20"/>
+          <w:u w:val="single"/>
+          <w:lang w:val="en-US"/>
+        </w:rPr>
+        <w:t>Microservices Architecture</w:t>
+      </w:r>
+      <w:r>
+        <w:rPr>
+          <w:rFonts w:hint="default" w:ascii="Times New Roman" w:hAnsi="Times New Roman" w:cs="Times New Roman"/>
+          <w:b w:val="0"/>
+          <w:bCs w:val="0"/>
+          <w:sz w:val="20"/>
+          <w:szCs w:val="20"/>
+          <w:lang w:val="en-US"/>
+        </w:rPr>
+        <w:t>:</w:t>
+      </w:r>
+    </w:p>
+    <w:p>
+      <w:pPr>
+        <w:pStyle w:val="4"/>
+        <w:keepNext w:val="0"/>
+        <w:keepLines w:val="0"/>
+        <w:widowControl/>
+        <w:suppressLineNumbers w:val="0"/>
+        <w:jc w:val="both"/>
+        <w:rPr>
+          <w:rFonts w:hint="default" w:ascii="Times New Roman" w:hAnsi="Times New Roman" w:cs="Times New Roman"/>
+          <w:b w:val="0"/>
+          <w:bCs w:val="0"/>
+          <w:sz w:val="20"/>
+          <w:szCs w:val="20"/>
+          <w:lang w:val="en-US"/>
+        </w:rPr>
+      </w:pPr>
+      <w:r>
+        <w:rPr>
+          <w:rFonts w:hint="default" w:ascii="Times New Roman" w:hAnsi="Times New Roman" w:cs="Times New Roman"/>
+          <w:b w:val="0"/>
+          <w:bCs w:val="0"/>
+          <w:sz w:val="20"/>
+          <w:szCs w:val="20"/>
+          <w:lang w:val="en-US"/>
+        </w:rPr>
+        <w:t xml:space="preserve">    Break down the application into microservices to handle different functionalities independently.</w:t>
+      </w:r>
+    </w:p>
+    <w:p>
+      <w:pPr>
+        <w:pStyle w:val="4"/>
+        <w:keepNext w:val="0"/>
+        <w:keepLines w:val="0"/>
+        <w:widowControl/>
+        <w:suppressLineNumbers w:val="0"/>
+        <w:jc w:val="both"/>
+        <w:rPr>
+          <w:rFonts w:hint="default" w:ascii="Times New Roman" w:hAnsi="Times New Roman" w:cs="Times New Roman"/>
+          <w:b w:val="0"/>
+          <w:bCs w:val="0"/>
+          <w:sz w:val="20"/>
+          <w:szCs w:val="20"/>
+          <w:lang w:val="en-US"/>
+        </w:rPr>
+      </w:pPr>
+    </w:p>
+    <w:p>
+      <w:pPr>
+        <w:pStyle w:val="4"/>
+        <w:keepNext w:val="0"/>
+        <w:keepLines w:val="0"/>
+        <w:widowControl/>
+        <w:suppressLineNumbers w:val="0"/>
+        <w:jc w:val="both"/>
+        <w:rPr>
+          <w:rFonts w:hint="default" w:ascii="Times New Roman" w:hAnsi="Times New Roman" w:cs="Times New Roman"/>
+          <w:b w:val="0"/>
+          <w:bCs w:val="0"/>
+          <w:sz w:val="20"/>
+          <w:szCs w:val="20"/>
+          <w:lang w:val="en-US"/>
+        </w:rPr>
+      </w:pPr>
+      <w:r>
+        <w:rPr>
+          <w:rFonts w:hint="default" w:ascii="Times New Roman" w:hAnsi="Times New Roman" w:cs="Times New Roman"/>
+          <w:b w:val="0"/>
+          <w:bCs w:val="0"/>
+          <w:sz w:val="20"/>
+          <w:szCs w:val="20"/>
+          <w:u w:val="single"/>
+          <w:lang w:val="en-US"/>
+        </w:rPr>
+        <w:t>Database Sharding</w:t>
+      </w:r>
+      <w:r>
+        <w:rPr>
+          <w:rFonts w:hint="default" w:ascii="Times New Roman" w:hAnsi="Times New Roman" w:cs="Times New Roman"/>
+          <w:b w:val="0"/>
+          <w:bCs w:val="0"/>
+          <w:sz w:val="20"/>
+          <w:szCs w:val="20"/>
+          <w:lang w:val="en-US"/>
+        </w:rPr>
+        <w:t>:</w:t>
+      </w:r>
+    </w:p>
+    <w:p>
+      <w:pPr>
+        <w:pStyle w:val="4"/>
+        <w:keepNext w:val="0"/>
+        <w:keepLines w:val="0"/>
+        <w:widowControl/>
+        <w:suppressLineNumbers w:val="0"/>
+        <w:jc w:val="both"/>
+        <w:rPr>
+          <w:rFonts w:hint="default" w:ascii="Times New Roman" w:hAnsi="Times New Roman" w:cs="Times New Roman"/>
+          <w:b w:val="0"/>
+          <w:bCs w:val="0"/>
+          <w:sz w:val="20"/>
+          <w:szCs w:val="20"/>
+          <w:lang w:val="en-US"/>
+        </w:rPr>
+      </w:pPr>
+      <w:r>
+        <w:rPr>
+          <w:rFonts w:hint="default" w:ascii="Times New Roman" w:hAnsi="Times New Roman" w:cs="Times New Roman"/>
+          <w:b w:val="0"/>
+          <w:bCs w:val="0"/>
+          <w:sz w:val="20"/>
+          <w:szCs w:val="20"/>
+          <w:lang w:val="en-US"/>
+        </w:rPr>
+        <w:t xml:space="preserve">    Split the database into smaller, more manageable pieces called shards.</w:t>
+      </w:r>
+    </w:p>
+    <w:p>
+      <w:pPr>
+        <w:pStyle w:val="4"/>
+        <w:keepNext w:val="0"/>
+        <w:keepLines w:val="0"/>
+        <w:widowControl/>
+        <w:suppressLineNumbers w:val="0"/>
+        <w:jc w:val="both"/>
+        <w:rPr>
+          <w:rFonts w:hint="default" w:ascii="Times New Roman" w:hAnsi="Times New Roman" w:cs="Times New Roman"/>
+          <w:b w:val="0"/>
+          <w:bCs w:val="0"/>
+          <w:sz w:val="20"/>
+          <w:szCs w:val="20"/>
+          <w:lang w:val="en-US"/>
+        </w:rPr>
+      </w:pPr>
+      <w:r>
+        <w:rPr>
+          <w:rFonts w:hint="default" w:ascii="Times New Roman" w:hAnsi="Times New Roman" w:cs="Times New Roman"/>
+          <w:b w:val="0"/>
+          <w:bCs w:val="0"/>
+          <w:sz w:val="20"/>
+          <w:szCs w:val="20"/>
+          <w:u w:val="single"/>
+          <w:lang w:val="en-US"/>
+        </w:rPr>
+        <w:t>NoSQL Databases</w:t>
+      </w:r>
+      <w:r>
+        <w:rPr>
+          <w:rFonts w:hint="default" w:ascii="Times New Roman" w:hAnsi="Times New Roman" w:cs="Times New Roman"/>
+          <w:b w:val="0"/>
+          <w:bCs w:val="0"/>
+          <w:sz w:val="20"/>
+          <w:szCs w:val="20"/>
+          <w:lang w:val="en-US"/>
+        </w:rPr>
+        <w:t>:</w:t>
+      </w:r>
+    </w:p>
+    <w:p>
+      <w:pPr>
+        <w:pStyle w:val="4"/>
+        <w:keepNext w:val="0"/>
+        <w:keepLines w:val="0"/>
+        <w:widowControl/>
+        <w:suppressLineNumbers w:val="0"/>
+        <w:jc w:val="both"/>
+        <w:rPr>
+          <w:rFonts w:hint="default" w:ascii="Times New Roman" w:hAnsi="Times New Roman" w:cs="Times New Roman"/>
+          <w:b w:val="0"/>
+          <w:bCs w:val="0"/>
+          <w:sz w:val="20"/>
+          <w:szCs w:val="20"/>
+          <w:lang w:val="en-US"/>
+        </w:rPr>
+      </w:pPr>
+      <w:r>
+        <w:rPr>
+          <w:rFonts w:hint="default" w:ascii="Times New Roman" w:hAnsi="Times New Roman" w:cs="Times New Roman"/>
+          <w:b w:val="0"/>
+          <w:bCs w:val="0"/>
+          <w:sz w:val="20"/>
+          <w:szCs w:val="20"/>
+          <w:lang w:val="en-US"/>
+        </w:rPr>
+        <w:t xml:space="preserve">    Use NoSQL databases like MongoDB or Cassandra for handling large volumes of unstructured data.</w:t>
+      </w:r>
+    </w:p>
+    <w:p>
+      <w:pPr>
+        <w:pStyle w:val="4"/>
+        <w:keepNext w:val="0"/>
+        <w:keepLines w:val="0"/>
+        <w:widowControl/>
+        <w:suppressLineNumbers w:val="0"/>
+        <w:jc w:val="both"/>
+        <w:rPr>
+          <w:rFonts w:hint="default" w:ascii="Times New Roman" w:hAnsi="Times New Roman" w:cs="Times New Roman"/>
+          <w:b w:val="0"/>
+          <w:bCs w:val="0"/>
+          <w:sz w:val="20"/>
+          <w:szCs w:val="20"/>
+          <w:lang w:val="en-US"/>
+        </w:rPr>
+      </w:pPr>
+      <w:r>
+        <w:rPr>
+          <w:rFonts w:hint="default" w:ascii="Times New Roman" w:hAnsi="Times New Roman" w:cs="Times New Roman"/>
+          <w:b w:val="0"/>
+          <w:bCs w:val="0"/>
+          <w:sz w:val="20"/>
+          <w:szCs w:val="20"/>
+          <w:u w:val="single"/>
+          <w:lang w:val="en-US"/>
+        </w:rPr>
+        <w:t>Cloud Storage</w:t>
+      </w:r>
+      <w:r>
+        <w:rPr>
+          <w:rFonts w:hint="default" w:ascii="Times New Roman" w:hAnsi="Times New Roman" w:cs="Times New Roman"/>
+          <w:b w:val="0"/>
+          <w:bCs w:val="0"/>
+          <w:sz w:val="20"/>
+          <w:szCs w:val="20"/>
+          <w:lang w:val="en-US"/>
+        </w:rPr>
+        <w:t>:</w:t>
+      </w:r>
+    </w:p>
+    <w:p>
+      <w:pPr>
+        <w:pStyle w:val="4"/>
+        <w:keepNext w:val="0"/>
+        <w:keepLines w:val="0"/>
+        <w:widowControl/>
+        <w:suppressLineNumbers w:val="0"/>
+        <w:jc w:val="both"/>
+        <w:rPr>
+          <w:rFonts w:hint="default" w:ascii="Times New Roman" w:hAnsi="Times New Roman" w:cs="Times New Roman"/>
+          <w:b w:val="0"/>
+          <w:bCs w:val="0"/>
+          <w:sz w:val="20"/>
+          <w:szCs w:val="20"/>
+          <w:lang w:val="en-US"/>
+        </w:rPr>
+      </w:pPr>
+      <w:r>
+        <w:rPr>
+          <w:rFonts w:hint="default" w:ascii="Times New Roman" w:hAnsi="Times New Roman" w:cs="Times New Roman"/>
+          <w:b w:val="0"/>
+          <w:bCs w:val="0"/>
+          <w:sz w:val="20"/>
+          <w:szCs w:val="20"/>
+          <w:lang w:val="en-US"/>
+        </w:rPr>
+        <w:t xml:space="preserve">    Utilize cloud storage solutions like Amazon S3 or Azure Blob Storage for storing large files.</w:t>
+      </w:r>
+    </w:p>
+    <w:p>
+      <w:pPr>
+        <w:pStyle w:val="4"/>
+        <w:keepNext w:val="0"/>
+        <w:keepLines w:val="0"/>
+        <w:widowControl/>
+        <w:suppressLineNumbers w:val="0"/>
+        <w:jc w:val="both"/>
+        <w:rPr>
+          <w:rFonts w:hint="default" w:ascii="Times New Roman" w:hAnsi="Times New Roman" w:cs="Times New Roman"/>
+          <w:b w:val="0"/>
+          <w:bCs w:val="0"/>
+          <w:sz w:val="20"/>
+          <w:szCs w:val="20"/>
+          <w:lang w:val="en-US"/>
+        </w:rPr>
+      </w:pPr>
+      <w:r>
+        <w:rPr>
+          <w:rFonts w:hint="default" w:ascii="Times New Roman" w:hAnsi="Times New Roman" w:cs="Times New Roman"/>
+          <w:b w:val="0"/>
+          <w:bCs w:val="0"/>
+          <w:sz w:val="20"/>
+          <w:szCs w:val="20"/>
+          <w:u w:val="single"/>
+          <w:lang w:val="en-US"/>
+        </w:rPr>
+        <w:t>Monitoring</w:t>
+      </w:r>
+      <w:r>
+        <w:rPr>
+          <w:rFonts w:hint="default" w:ascii="Times New Roman" w:hAnsi="Times New Roman" w:cs="Times New Roman"/>
+          <w:b w:val="0"/>
+          <w:bCs w:val="0"/>
+          <w:sz w:val="20"/>
+          <w:szCs w:val="20"/>
+          <w:lang w:val="en-US"/>
+        </w:rPr>
+        <w:t>:</w:t>
+      </w:r>
+    </w:p>
+    <w:p>
+      <w:pPr>
+        <w:pStyle w:val="4"/>
+        <w:keepNext w:val="0"/>
+        <w:keepLines w:val="0"/>
+        <w:widowControl/>
+        <w:suppressLineNumbers w:val="0"/>
+        <w:jc w:val="both"/>
+        <w:rPr>
+          <w:rFonts w:hint="default" w:ascii="Times New Roman" w:hAnsi="Times New Roman" w:cs="Times New Roman"/>
+          <w:b w:val="0"/>
+          <w:bCs w:val="0"/>
+          <w:sz w:val="20"/>
+          <w:szCs w:val="20"/>
+          <w:lang w:val="en-US"/>
+        </w:rPr>
+      </w:pPr>
+      <w:r>
+        <w:rPr>
+          <w:rFonts w:hint="default" w:ascii="Times New Roman" w:hAnsi="Times New Roman" w:cs="Times New Roman"/>
+          <w:b w:val="0"/>
+          <w:bCs w:val="0"/>
+          <w:sz w:val="20"/>
+          <w:szCs w:val="20"/>
+          <w:lang w:val="en-US"/>
+        </w:rPr>
+        <w:t xml:space="preserve">    Use monitoring tools like Prometheus, Grafana, or New Relic to monitor the application’s performance and health.</w:t>
+      </w:r>
+    </w:p>
+    <w:p>
+      <w:pPr>
+        <w:pStyle w:val="4"/>
+        <w:keepNext w:val="0"/>
+        <w:keepLines w:val="0"/>
+        <w:widowControl/>
+        <w:suppressLineNumbers w:val="0"/>
+        <w:jc w:val="both"/>
+        <w:rPr>
+          <w:rFonts w:hint="default" w:ascii="Times New Roman" w:hAnsi="Times New Roman" w:cs="Times New Roman"/>
+          <w:b w:val="0"/>
+          <w:bCs w:val="0"/>
+          <w:sz w:val="20"/>
+          <w:szCs w:val="20"/>
+          <w:lang w:val="en-US"/>
+        </w:rPr>
+      </w:pPr>
+      <w:r>
+        <w:rPr>
+          <w:rFonts w:hint="default" w:ascii="Times New Roman" w:hAnsi="Times New Roman" w:cs="Times New Roman"/>
+          <w:b w:val="0"/>
+          <w:bCs w:val="0"/>
+          <w:sz w:val="20"/>
+          <w:szCs w:val="20"/>
+          <w:u w:val="single"/>
+          <w:lang w:val="en-US"/>
+        </w:rPr>
+        <w:t>Regular Maintenance</w:t>
+      </w:r>
+      <w:r>
+        <w:rPr>
+          <w:rFonts w:hint="default" w:ascii="Times New Roman" w:hAnsi="Times New Roman" w:cs="Times New Roman"/>
+          <w:b w:val="0"/>
+          <w:bCs w:val="0"/>
+          <w:sz w:val="20"/>
+          <w:szCs w:val="20"/>
+          <w:lang w:val="en-US"/>
+        </w:rPr>
+        <w:t>:</w:t>
+      </w:r>
+    </w:p>
+    <w:p>
+      <w:pPr>
+        <w:pStyle w:val="4"/>
+        <w:keepNext w:val="0"/>
+        <w:keepLines w:val="0"/>
+        <w:widowControl/>
+        <w:suppressLineNumbers w:val="0"/>
+        <w:jc w:val="both"/>
+        <w:rPr>
+          <w:rFonts w:hint="default" w:ascii="Times New Roman" w:hAnsi="Times New Roman" w:cs="Times New Roman"/>
+          <w:b w:val="0"/>
+          <w:bCs w:val="0"/>
+          <w:sz w:val="20"/>
+          <w:szCs w:val="20"/>
+          <w:lang w:val="en-US"/>
+        </w:rPr>
+      </w:pPr>
+      <w:r>
+        <w:rPr>
+          <w:rFonts w:hint="default" w:ascii="Times New Roman" w:hAnsi="Times New Roman" w:cs="Times New Roman"/>
+          <w:b w:val="0"/>
+          <w:bCs w:val="0"/>
+          <w:sz w:val="20"/>
+          <w:szCs w:val="20"/>
+          <w:lang w:val="en-US"/>
+        </w:rPr>
+        <w:t xml:space="preserve">    Perform regular maintenance tasks such as database optimization, code refactoring, and dependency updates.</w:t>
+      </w:r>
+    </w:p>
+    <w:p>
+      <w:pPr>
+        <w:rPr>
+          <w:rFonts w:hint="default" w:ascii="Times New Roman" w:hAnsi="Times New Roman" w:cs="Times New Roman"/>
+          <w:sz w:val="20"/>
+          <w:szCs w:val="20"/>
+        </w:rPr>
+      </w:pPr>
+    </w:p>
+    <w:p>
+      <w:pPr>
+        <w:rPr>
+          <w:rFonts w:hint="default" w:ascii="Times New Roman" w:hAnsi="Times New Roman" w:cs="Times New Roman"/>
+          <w:sz w:val="20"/>
+          <w:szCs w:val="20"/>
+        </w:rPr>
+      </w:pPr>
+    </w:p>
+    <w:p>
+      <w:pPr>
+        <w:rPr>
+          <w:rFonts w:hint="default" w:ascii="Times New Roman" w:hAnsi="Times New Roman" w:cs="Times New Roman"/>
+          <w:sz w:val="20"/>
+          <w:szCs w:val="20"/>
+        </w:rPr>
+      </w:pPr>
+    </w:p>
+    <w:p>
+      <w:pPr>
+        <w:rPr>
+          <w:rFonts w:hint="default" w:ascii="Times New Roman" w:hAnsi="Times New Roman" w:cs="Times New Roman"/>
+          <w:sz w:val="20"/>
+          <w:szCs w:val="20"/>
+        </w:rPr>
+      </w:pPr>
+    </w:p>
+    <w:p>
+      <w:pPr>
+        <w:rPr>
+          <w:rFonts w:hint="default" w:ascii="Times New Roman" w:hAnsi="Times New Roman" w:cs="Times New Roman"/>
+          <w:sz w:val="20"/>
+          <w:szCs w:val="20"/>
+          <w:lang w:val="en-US"/>
+        </w:rPr>
+      </w:pPr>
+      <w:r>
+        <w:rPr>
+          <w:rFonts w:hint="default" w:ascii="Times New Roman" w:hAnsi="Times New Roman" w:cs="Times New Roman"/>
+          <w:sz w:val="20"/>
+          <w:szCs w:val="20"/>
           <w:lang w:val="en-US"/>
         </w:rPr>
         <w:t xml:space="preserve">Output of the application : </w:t>
       </w:r>
     </w:p>
-    <w:p/>
-    <w:p/>
-    <w:p/>
-    <w:p>
-      <w:r>
+    <w:p>
+      <w:pPr>
+        <w:rPr>
+          <w:rFonts w:hint="default" w:ascii="Times New Roman" w:hAnsi="Times New Roman" w:cs="Times New Roman"/>
+          <w:sz w:val="20"/>
+          <w:szCs w:val="20"/>
+        </w:rPr>
+      </w:pPr>
+    </w:p>
+    <w:p>
+      <w:pPr>
+        <w:rPr>
+          <w:rFonts w:hint="default" w:ascii="Times New Roman" w:hAnsi="Times New Roman" w:cs="Times New Roman"/>
+          <w:sz w:val="20"/>
+          <w:szCs w:val="20"/>
+        </w:rPr>
+      </w:pPr>
+    </w:p>
+    <w:p>
+      <w:pPr>
+        <w:rPr>
+          <w:rFonts w:hint="default" w:ascii="Times New Roman" w:hAnsi="Times New Roman" w:cs="Times New Roman"/>
+          <w:sz w:val="20"/>
+          <w:szCs w:val="20"/>
+        </w:rPr>
+      </w:pPr>
+    </w:p>
+    <w:p>
+      <w:pPr>
+        <w:rPr>
+          <w:rFonts w:hint="default" w:ascii="Times New Roman" w:hAnsi="Times New Roman" w:cs="Times New Roman"/>
+          <w:sz w:val="20"/>
+          <w:szCs w:val="20"/>
+        </w:rPr>
+      </w:pPr>
+      <w:r>
+        <w:rPr>
+          <w:rFonts w:hint="default" w:ascii="Times New Roman" w:hAnsi="Times New Roman" w:cs="Times New Roman"/>
+          <w:sz w:val="20"/>
+          <w:szCs w:val="20"/>
+        </w:rPr>
         <w:drawing>
           <wp:inline distT="0" distB="0" distL="114300" distR="114300">
             <wp:extent cx="4317365" cy="2046605"/>
@@ -3155,16 +4918,65 @@
         </w:drawing>
       </w:r>
     </w:p>
-    <w:p/>
-    <w:p/>
-    <w:p/>
-    <w:p/>
-    <w:p>
-      <w:bookmarkStart w:id="0" w:name="_GoBack"/>
-      <w:bookmarkEnd w:id="0"/>
-    </w:p>
-    <w:p>
-      <w:r>
+    <w:p>
+      <w:pPr>
+        <w:rPr>
+          <w:rFonts w:hint="default" w:ascii="Times New Roman" w:hAnsi="Times New Roman" w:cs="Times New Roman"/>
+          <w:sz w:val="20"/>
+          <w:szCs w:val="20"/>
+        </w:rPr>
+      </w:pPr>
+    </w:p>
+    <w:p>
+      <w:pPr>
+        <w:rPr>
+          <w:rFonts w:hint="default" w:ascii="Times New Roman" w:hAnsi="Times New Roman" w:cs="Times New Roman"/>
+          <w:sz w:val="20"/>
+          <w:szCs w:val="20"/>
+        </w:rPr>
+      </w:pPr>
+    </w:p>
+    <w:p>
+      <w:pPr>
+        <w:rPr>
+          <w:rFonts w:hint="default" w:ascii="Times New Roman" w:hAnsi="Times New Roman" w:cs="Times New Roman"/>
+          <w:sz w:val="20"/>
+          <w:szCs w:val="20"/>
+        </w:rPr>
+      </w:pPr>
+    </w:p>
+    <w:p>
+      <w:pPr>
+        <w:rPr>
+          <w:rFonts w:hint="default" w:ascii="Times New Roman" w:hAnsi="Times New Roman" w:cs="Times New Roman"/>
+          <w:sz w:val="20"/>
+          <w:szCs w:val="20"/>
+        </w:rPr>
+      </w:pPr>
+    </w:p>
+    <w:p>
+      <w:pPr>
+        <w:rPr>
+          <w:rFonts w:hint="default" w:ascii="Times New Roman" w:hAnsi="Times New Roman" w:cs="Times New Roman"/>
+          <w:sz w:val="20"/>
+          <w:szCs w:val="20"/>
+        </w:rPr>
+      </w:pPr>
+    </w:p>
+    <w:p>
+      <w:pPr>
+        <w:rPr>
+          <w:rFonts w:hint="default" w:ascii="Times New Roman" w:hAnsi="Times New Roman" w:cs="Times New Roman"/>
+          <w:sz w:val="20"/>
+          <w:szCs w:val="20"/>
+        </w:rPr>
+      </w:pPr>
+      <w:r>
+        <w:rPr>
+          <w:rFonts w:hint="default" w:ascii="Times New Roman" w:hAnsi="Times New Roman" w:cs="Times New Roman"/>
+          <w:sz w:val="20"/>
+          <w:szCs w:val="20"/>
+        </w:rPr>
         <w:drawing>
           <wp:inline distT="0" distB="0" distL="114300" distR="114300">
             <wp:extent cx="4311650" cy="3355340"/>
@@ -3208,11 +5020,47 @@
         </w:drawing>
       </w:r>
     </w:p>
-    <w:p/>
-    <w:p/>
-    <w:p/>
-    <w:p>
-      <w:r>
+    <w:p>
+      <w:pPr>
+        <w:rPr>
+          <w:rFonts w:hint="default" w:ascii="Times New Roman" w:hAnsi="Times New Roman" w:cs="Times New Roman"/>
+          <w:sz w:val="20"/>
+          <w:szCs w:val="20"/>
+        </w:rPr>
+      </w:pPr>
+    </w:p>
+    <w:p>
+      <w:pPr>
+        <w:rPr>
+          <w:rFonts w:hint="default" w:ascii="Times New Roman" w:hAnsi="Times New Roman" w:cs="Times New Roman"/>
+          <w:sz w:val="20"/>
+          <w:szCs w:val="20"/>
+        </w:rPr>
+      </w:pPr>
+    </w:p>
+    <w:p>
+      <w:pPr>
+        <w:rPr>
+          <w:rFonts w:hint="default" w:ascii="Times New Roman" w:hAnsi="Times New Roman" w:cs="Times New Roman"/>
+          <w:sz w:val="20"/>
+          <w:szCs w:val="20"/>
+        </w:rPr>
+      </w:pPr>
+    </w:p>
+    <w:p>
+      <w:pPr>
+        <w:rPr>
+          <w:rFonts w:hint="default" w:ascii="Times New Roman" w:hAnsi="Times New Roman" w:cs="Times New Roman"/>
+          <w:sz w:val="20"/>
+          <w:szCs w:val="20"/>
+        </w:rPr>
+      </w:pPr>
+      <w:r>
+        <w:rPr>
+          <w:rFonts w:hint="default" w:ascii="Times New Roman" w:hAnsi="Times New Roman" w:cs="Times New Roman"/>
+          <w:sz w:val="20"/>
+          <w:szCs w:val="20"/>
+        </w:rPr>
         <w:drawing>
           <wp:inline distT="0" distB="0" distL="114300" distR="114300">
             <wp:extent cx="4402455" cy="3426460"/>
@@ -3256,13 +5104,33 @@
         </w:drawing>
       </w:r>
     </w:p>
-    <w:p/>
-    <w:p>
-      <w:r>
+    <w:p>
+      <w:pPr>
+        <w:rPr>
+          <w:rFonts w:hint="default" w:ascii="Times New Roman" w:hAnsi="Times New Roman" w:cs="Times New Roman"/>
+          <w:sz w:val="20"/>
+          <w:szCs w:val="20"/>
+        </w:rPr>
+      </w:pPr>
+    </w:p>
+    <w:p>
+      <w:pPr>
+        <w:rPr>
+          <w:rFonts w:hint="default" w:ascii="Times New Roman" w:hAnsi="Times New Roman" w:cs="Times New Roman"/>
+          <w:sz w:val="20"/>
+          <w:szCs w:val="20"/>
+        </w:rPr>
+      </w:pPr>
+      <w:r>
+        <w:rPr>
+          <w:rFonts w:hint="default" w:ascii="Times New Roman" w:hAnsi="Times New Roman" w:cs="Times New Roman"/>
+          <w:sz w:val="20"/>
+          <w:szCs w:val="20"/>
+        </w:rPr>
         <w:drawing>
           <wp:inline distT="0" distB="0" distL="114300" distR="114300">
-            <wp:extent cx="4366895" cy="2943860"/>
-            <wp:effectExtent l="0" t="0" r="6985" b="12700"/>
+            <wp:extent cx="4366895" cy="2366645"/>
+            <wp:effectExtent l="0" t="0" r="6985" b="10795"/>
             <wp:docPr id="4" name="Picture 4"/>
             <wp:cNvGraphicFramePr>
               <a:graphicFrameLocks xmlns:a="http://schemas.openxmlformats.org/drawingml/2006/main" noChangeAspect="1"/>
@@ -3285,7 +5153,7 @@
                   <pic:spPr>
                     <a:xfrm>
                       <a:off x="0" y="0"/>
-                      <a:ext cx="4366895" cy="2943860"/>
+                      <a:ext cx="4366895" cy="2366645"/>
                     </a:xfrm>
                     <a:prstGeom prst="rect">
                       <a:avLst/>
@@ -3303,62 +5171,33 @@
       </w:r>
     </w:p>
     <w:p>
-      <w:r>
+      <w:pPr>
+        <w:rPr>
+          <w:rFonts w:hint="default" w:ascii="Times New Roman" w:hAnsi="Times New Roman" w:cs="Times New Roman"/>
+          <w:sz w:val="20"/>
+          <w:szCs w:val="20"/>
+        </w:rPr>
+      </w:pPr>
+    </w:p>
+    <w:p>
+      <w:pPr>
+        <w:rPr>
+          <w:rFonts w:hint="default" w:ascii="Times New Roman" w:hAnsi="Times New Roman" w:cs="Times New Roman"/>
+          <w:sz w:val="20"/>
+          <w:szCs w:val="20"/>
+          <w:lang w:val="en-US"/>
+        </w:rPr>
+      </w:pPr>
+      <w:r>
+        <w:rPr>
+          <w:rFonts w:hint="default" w:ascii="Times New Roman" w:hAnsi="Times New Roman" w:cs="Times New Roman"/>
+          <w:sz w:val="20"/>
+          <w:szCs w:val="20"/>
+        </w:rPr>
         <w:drawing>
           <wp:inline distT="0" distB="0" distL="114300" distR="114300">
-            <wp:extent cx="4223385" cy="2232025"/>
-            <wp:effectExtent l="0" t="0" r="13335" b="8255"/>
-            <wp:docPr id="5" name="Picture 5"/>
-            <wp:cNvGraphicFramePr>
-              <a:graphicFrameLocks xmlns:a="http://schemas.openxmlformats.org/drawingml/2006/main" noChangeAspect="1"/>
-            </wp:cNvGraphicFramePr>
-            <a:graphic xmlns:a="http://schemas.openxmlformats.org/drawingml/2006/main">
-              <a:graphicData uri="http://schemas.openxmlformats.org/drawingml/2006/picture">
-                <pic:pic xmlns:pic="http://schemas.openxmlformats.org/drawingml/2006/picture">
-                  <pic:nvPicPr>
-                    <pic:cNvPr id="5" name="Picture 5"/>
-                    <pic:cNvPicPr>
-                      <a:picLocks noChangeAspect="1"/>
-                    </pic:cNvPicPr>
-                  </pic:nvPicPr>
-                  <pic:blipFill>
-                    <a:blip r:embed="rId8"/>
-                    <a:stretch>
-                      <a:fillRect/>
-                    </a:stretch>
-                  </pic:blipFill>
-                  <pic:spPr>
-                    <a:xfrm>
-                      <a:off x="0" y="0"/>
-                      <a:ext cx="4223385" cy="2232025"/>
-                    </a:xfrm>
-                    <a:prstGeom prst="rect">
-                      <a:avLst/>
-                    </a:prstGeom>
-                    <a:noFill/>
-                    <a:ln>
-                      <a:noFill/>
-                    </a:ln>
-                  </pic:spPr>
-                </pic:pic>
-              </a:graphicData>
-            </a:graphic>
-          </wp:inline>
-        </w:drawing>
-      </w:r>
-    </w:p>
-    <w:p>
-      <w:pPr>
-        <w:rPr>
-          <w:rFonts w:hint="default"/>
-          <w:lang w:val="en-US"/>
-        </w:rPr>
-      </w:pPr>
-      <w:r>
-        <w:drawing>
-          <wp:inline distT="0" distB="0" distL="114300" distR="114300">
-            <wp:extent cx="4409440" cy="2727325"/>
-            <wp:effectExtent l="0" t="0" r="10160" b="635"/>
+            <wp:extent cx="4409440" cy="2592070"/>
+            <wp:effectExtent l="0" t="0" r="10160" b="13970"/>
             <wp:docPr id="6" name="Picture 6"/>
             <wp:cNvGraphicFramePr>
               <a:graphicFrameLocks xmlns:a="http://schemas.openxmlformats.org/drawingml/2006/main" noChangeAspect="1"/>
@@ -3373,7 +5212,7 @@
                     </pic:cNvPicPr>
                   </pic:nvPicPr>
                   <pic:blipFill>
-                    <a:blip r:embed="rId9"/>
+                    <a:blip r:embed="rId8"/>
                     <a:stretch>
                       <a:fillRect/>
                     </a:stretch>
@@ -3381,7 +5220,7 @@
                   <pic:spPr>
                     <a:xfrm>
                       <a:off x="0" y="0"/>
-                      <a:ext cx="4409440" cy="2727325"/>
+                      <a:ext cx="4409440" cy="2592070"/>
                     </a:xfrm>
                     <a:prstGeom prst="rect">
                       <a:avLst/>
@@ -4247,7 +6086,7 @@
     <w:lsdException w:qFormat="1" w:unhideWhenUsed="0" w:uiPriority="0" w:semiHidden="0" w:name="Title"/>
     <w:lsdException w:unhideWhenUsed="0" w:uiPriority="0" w:semiHidden="0" w:name="Closing"/>
     <w:lsdException w:unhideWhenUsed="0" w:uiPriority="0" w:semiHidden="0" w:name="Signature"/>
-    <w:lsdException w:unhideWhenUsed="0" w:uiPriority="0" w:name="Default Paragraph Font"/>
+    <w:lsdException w:qFormat="1" w:unhideWhenUsed="0" w:uiPriority="0" w:name="Default Paragraph Font"/>
     <w:lsdException w:unhideWhenUsed="0" w:uiPriority="0" w:semiHidden="0" w:name="Body Text"/>
     <w:lsdException w:unhideWhenUsed="0" w:uiPriority="0" w:semiHidden="0" w:name="Body Text Indent"/>
     <w:lsdException w:unhideWhenUsed="0" w:uiPriority="0" w:semiHidden="0" w:name="List Continue"/>
@@ -4267,7 +6106,7 @@
     <w:lsdException w:unhideWhenUsed="0" w:uiPriority="0" w:semiHidden="0" w:name="Body Text Indent 2"/>
     <w:lsdException w:unhideWhenUsed="0" w:uiPriority="0" w:semiHidden="0" w:name="Body Text Indent 3"/>
     <w:lsdException w:unhideWhenUsed="0" w:uiPriority="0" w:semiHidden="0" w:name="Block Text"/>
-    <w:lsdException w:unhideWhenUsed="0" w:uiPriority="0" w:semiHidden="0" w:name="Hyperlink"/>
+    <w:lsdException w:qFormat="1" w:unhideWhenUsed="0" w:uiPriority="0" w:semiHidden="0" w:name="Hyperlink"/>
     <w:lsdException w:unhideWhenUsed="0" w:uiPriority="0" w:semiHidden="0" w:name="FollowedHyperlink"/>
     <w:lsdException w:qFormat="1" w:unhideWhenUsed="0" w:uiPriority="0" w:semiHidden="0" w:name="Strong"/>
     <w:lsdException w:qFormat="1" w:unhideWhenUsed="0" w:uiPriority="0" w:semiHidden="0" w:name="Emphasis"/>
@@ -4278,7 +6117,7 @@
     <w:lsdException w:unhideWhenUsed="0" w:uiPriority="0" w:semiHidden="0" w:name="HTML Acronym"/>
     <w:lsdException w:unhideWhenUsed="0" w:uiPriority="0" w:semiHidden="0" w:name="HTML Address"/>
     <w:lsdException w:unhideWhenUsed="0" w:uiPriority="0" w:semiHidden="0" w:name="HTML Cite"/>
-    <w:lsdException w:unhideWhenUsed="0" w:uiPriority="0" w:semiHidden="0" w:name="HTML Code"/>
+    <w:lsdException w:qFormat="1" w:unhideWhenUsed="0" w:uiPriority="0" w:semiHidden="0" w:name="HTML Code"/>
     <w:lsdException w:unhideWhenUsed="0" w:uiPriority="0" w:semiHidden="0" w:name="HTML Definition"/>
     <w:lsdException w:unhideWhenUsed="0" w:uiPriority="0" w:semiHidden="0" w:name="HTML Keyboard"/>
     <w:lsdException w:unhideWhenUsed="0" w:uiPriority="0" w:semiHidden="0" w:name="HTML Preformatted"/>
@@ -4501,12 +6340,34 @@
       <w:lang w:val="en-US" w:eastAsia="zh-CN" w:bidi="ar"/>
     </w:rPr>
   </w:style>
-  <w:style w:type="character" w:default="1" w:styleId="5">
+  <w:style w:type="paragraph" w:styleId="5">
+    <w:name w:val="heading 4"/>
+    <w:next w:val="1"/>
+    <w:semiHidden/>
+    <w:unhideWhenUsed/>
+    <w:qFormat/>
+    <w:uiPriority w:val="0"/>
+    <w:pPr>
+      <w:spacing w:before="0" w:beforeAutospacing="1" w:after="0" w:afterAutospacing="1"/>
+      <w:jc w:val="left"/>
+    </w:pPr>
+    <w:rPr>
+      <w:rFonts w:hint="eastAsia" w:ascii="SimSun" w:hAnsi="SimSun" w:eastAsia="SimSun" w:cs="SimSun"/>
+      <w:b/>
+      <w:bCs/>
+      <w:kern w:val="0"/>
+      <w:sz w:val="24"/>
+      <w:szCs w:val="24"/>
+      <w:lang w:val="en-US" w:eastAsia="zh-CN" w:bidi="ar"/>
+    </w:rPr>
+  </w:style>
+  <w:style w:type="character" w:default="1" w:styleId="6">
     <w:name w:val="Default Paragraph Font"/>
     <w:semiHidden/>
+    <w:qFormat/>
     <w:uiPriority w:val="0"/>
   </w:style>
-  <w:style w:type="table" w:default="1" w:styleId="6">
+  <w:style w:type="table" w:default="1" w:styleId="7">
     <w:name w:val="Normal Table"/>
     <w:semiHidden/>
     <w:qFormat/>
@@ -4520,9 +6381,10 @@
       </w:tblCellMar>
     </w:tblPr>
   </w:style>
-  <w:style w:type="character" w:styleId="7">
+  <w:style w:type="character" w:styleId="8">
     <w:name w:val="HTML Code"/>
-    <w:basedOn w:val="5"/>
+    <w:basedOn w:val="6"/>
+    <w:qFormat/>
     <w:uiPriority w:val="0"/>
     <w:rPr>
       <w:rFonts w:ascii="Courier New" w:hAnsi="Courier New" w:cs="Courier New"/>
@@ -4530,16 +6392,17 @@
       <w:szCs w:val="20"/>
     </w:rPr>
   </w:style>
-  <w:style w:type="character" w:styleId="8">
+  <w:style w:type="character" w:styleId="9">
     <w:name w:val="Hyperlink"/>
-    <w:basedOn w:val="5"/>
+    <w:basedOn w:val="6"/>
+    <w:qFormat/>
     <w:uiPriority w:val="0"/>
     <w:rPr>
       <w:color w:val="0000FF"/>
       <w:u w:val="single"/>
     </w:rPr>
   </w:style>
-  <w:style w:type="paragraph" w:styleId="9">
+  <w:style w:type="paragraph" w:styleId="10">
     <w:name w:val="Normal (Web)"/>
     <w:qFormat/>
     <w:uiPriority w:val="0"/>
@@ -4556,9 +6419,9 @@
       <w:lang w:val="en-US" w:eastAsia="zh-CN" w:bidi="ar"/>
     </w:rPr>
   </w:style>
-  <w:style w:type="character" w:styleId="10">
+  <w:style w:type="character" w:styleId="11">
     <w:name w:val="Strong"/>
-    <w:basedOn w:val="5"/>
+    <w:basedOn w:val="6"/>
     <w:qFormat/>
     <w:uiPriority w:val="0"/>
     <w:rPr>
